--- a/report/report.docx
+++ b/report/report.docx
@@ -2488,22 +2488,31 @@
         </w:rPr>
         <w:lastRenderedPageBreak/>
         <w:drawing>
-          <wp:inline distT="0" distB="0" distL="0" distR="0" wp14:anchorId="6BAB5C0D" wp14:editId="27F751D0">
-            <wp:extent cx="4620126" cy="3696101"/>
+          <wp:inline distT="0" distB="0" distL="0" distR="0" wp14:anchorId="6B11A753" wp14:editId="70B791E0">
+            <wp:extent cx="6225363" cy="4551118"/>
             <wp:effectExtent l="0" t="0" r="0" b="0"/>
-            <wp:docPr id="29" name="Picture"/>
-            <wp:cNvGraphicFramePr/>
+            <wp:docPr id="6" name="Picture 6"/>
+            <wp:cNvGraphicFramePr>
+              <a:graphicFrameLocks xmlns:a="http://schemas.openxmlformats.org/drawingml/2006/main" noChangeAspect="1"/>
+            </wp:cNvGraphicFramePr>
             <a:graphic xmlns:a="http://schemas.openxmlformats.org/drawingml/2006/main">
               <a:graphicData uri="http://schemas.openxmlformats.org/drawingml/2006/picture">
                 <pic:pic xmlns:pic="http://schemas.openxmlformats.org/drawingml/2006/picture">
                   <pic:nvPicPr>
-                    <pic:cNvPr id="30" name="Picture" descr="report_files/figure-docx/categorical_plot-1.png"/>
+                    <pic:cNvPr id="0" name="Picture 2"/>
                     <pic:cNvPicPr>
                       <a:picLocks noChangeAspect="1" noChangeArrowheads="1"/>
                     </pic:cNvPicPr>
                   </pic:nvPicPr>
                   <pic:blipFill>
-                    <a:blip r:embed="rId9"/>
+                    <a:blip r:embed="rId9">
+                      <a:extLst>
+                        <a:ext uri="{28A0092B-C50C-407E-A947-70E740481C1C}">
+                          <a14:useLocalDpi xmlns:a14="http://schemas.microsoft.com/office/drawing/2010/main" val="0"/>
+                        </a:ext>
+                      </a:extLst>
+                    </a:blip>
+                    <a:srcRect/>
                     <a:stretch>
                       <a:fillRect/>
                     </a:stretch>
@@ -2511,17 +2520,12 @@
                   <pic:spPr bwMode="auto">
                     <a:xfrm>
                       <a:off x="0" y="0"/>
-                      <a:ext cx="4620126" cy="3696101"/>
+                      <a:ext cx="6263697" cy="4579142"/>
                     </a:xfrm>
                     <a:prstGeom prst="rect">
                       <a:avLst/>
                     </a:prstGeom>
                     <a:noFill/>
-                    <a:ln w="9525">
-                      <a:noFill/>
-                      <a:headEnd/>
-                      <a:tailEnd/>
-                    </a:ln>
                   </pic:spPr>
                 </pic:pic>
               </a:graphicData>
@@ -3003,8 +3007,8 @@
         </w:rPr>
         <w:lastRenderedPageBreak/>
         <w:drawing>
-          <wp:inline distT="0" distB="0" distL="0" distR="0" wp14:anchorId="560A7267" wp14:editId="69D3AB16">
-            <wp:extent cx="4620126" cy="3696101"/>
+          <wp:inline distT="0" distB="0" distL="0" distR="0" wp14:anchorId="560A7267" wp14:editId="466C315C">
+            <wp:extent cx="3827721" cy="2711302"/>
             <wp:effectExtent l="0" t="0" r="0" b="0"/>
             <wp:docPr id="33" name="Picture"/>
             <wp:cNvGraphicFramePr/>
@@ -3026,7 +3030,7 @@
                   <pic:spPr bwMode="auto">
                     <a:xfrm>
                       <a:off x="0" y="0"/>
-                      <a:ext cx="4620126" cy="3696101"/>
+                      <a:ext cx="3833666" cy="2715513"/>
                     </a:xfrm>
                     <a:prstGeom prst="rect">
                       <a:avLst/>
@@ -4335,14 +4339,7 @@
         <w:rPr>
           <w:rStyle w:val="StringTok"/>
         </w:rPr>
-        <w:t>"</w:t>
-      </w:r>
-      <w:r>
-        <w:rPr>
-          <w:rStyle w:val="StringTok"/>
-        </w:rPr>
-        <w:lastRenderedPageBreak/>
-        <w:t>HighMonthlyCharges"</w:t>
+        <w:t>"HighMonthlyCharges"</w:t>
       </w:r>
       <w:r>
         <w:rPr>
@@ -4491,6 +4488,7 @@
         <w:rPr>
           <w:rStyle w:val="VerbatimChar"/>
         </w:rPr>
+        <w:lastRenderedPageBreak/>
         <w:t xml:space="preserve">##    HighMonthlyCharges </w:t>
       </w:r>
       <w:r>
@@ -5364,10 +5362,9 @@
         <w:rPr>
           <w:noProof/>
         </w:rPr>
-        <w:lastRenderedPageBreak/>
         <w:drawing>
-          <wp:inline distT="0" distB="0" distL="0" distR="0" wp14:anchorId="78576ABE" wp14:editId="4CA6EF9D">
-            <wp:extent cx="4620126" cy="3696101"/>
+          <wp:inline distT="0" distB="0" distL="0" distR="0" wp14:anchorId="78576ABE" wp14:editId="037A9755">
+            <wp:extent cx="4104167" cy="2307265"/>
             <wp:effectExtent l="0" t="0" r="0" b="0"/>
             <wp:docPr id="38" name="Picture"/>
             <wp:cNvGraphicFramePr/>
@@ -5389,7 +5386,7 @@
                   <pic:spPr bwMode="auto">
                     <a:xfrm>
                       <a:off x="0" y="0"/>
-                      <a:ext cx="4620126" cy="3696101"/>
+                      <a:ext cx="4136312" cy="2325336"/>
                     </a:xfrm>
                     <a:prstGeom prst="rect">
                       <a:avLst/>
@@ -5416,6 +5413,7 @@
         <w:rPr>
           <w:rStyle w:val="FunctionTok"/>
         </w:rPr>
+        <w:lastRenderedPageBreak/>
         <w:t>which</w:t>
       </w:r>
       <w:r>
@@ -5864,10 +5862,9 @@
         <w:rPr>
           <w:noProof/>
         </w:rPr>
-        <w:lastRenderedPageBreak/>
         <w:drawing>
-          <wp:inline distT="0" distB="0" distL="0" distR="0" wp14:anchorId="3B4325CA" wp14:editId="1A0D825D">
-            <wp:extent cx="4620126" cy="3696101"/>
+          <wp:inline distT="0" distB="0" distL="0" distR="0" wp14:anchorId="3B4325CA" wp14:editId="67704969">
+            <wp:extent cx="3476978" cy="2190044"/>
             <wp:effectExtent l="0" t="0" r="0" b="0"/>
             <wp:docPr id="41" name="Picture"/>
             <wp:cNvGraphicFramePr/>
@@ -5889,7 +5886,7 @@
                   <pic:spPr bwMode="auto">
                     <a:xfrm>
                       <a:off x="0" y="0"/>
-                      <a:ext cx="4620126" cy="3696101"/>
+                      <a:ext cx="3480538" cy="2192287"/>
                     </a:xfrm>
                     <a:prstGeom prst="rect">
                       <a:avLst/>
@@ -6083,6 +6080,7 @@
         <w:rPr>
           <w:rStyle w:val="NormalTok"/>
         </w:rPr>
+        <w:lastRenderedPageBreak/>
         <w:t>dq</w:t>
       </w:r>
       <w:r>
@@ -6164,7 +6162,6 @@
         <w:rPr>
           <w:rStyle w:val="NormalTok"/>
         </w:rPr>
-        <w:lastRenderedPageBreak/>
         <w:t>dq</w:t>
       </w:r>
       <w:r>
@@ -6730,6 +6727,7 @@
         <w:pStyle w:val="BodyText"/>
       </w:pPr>
       <w:r>
+        <w:lastRenderedPageBreak/>
         <w:t>For quantitative variables, the Eta2 statistic was used. The variable ‘tenure’ has the highest Eta2 value, indicating it has the strongest association with the cluster variable. The p-values for all variables are extremely small, indicating a significant association.</w:t>
       </w:r>
     </w:p>
@@ -6738,7 +6736,6 @@
         <w:pStyle w:val="BodyText"/>
       </w:pPr>
       <w:r>
-        <w:lastRenderedPageBreak/>
         <w:t>The variable Churn is also described by the quantitative variables. For the ‘No’ cluster, the variable with the highest v.test value (indicating a strong association) is ‘tenure’. For the ‘Yes’ cluster, the variable with the highest v.test value is ‘MonthlyCharges’.</w:t>
       </w:r>
     </w:p>
@@ -7135,6 +7132,7 @@
         <w:rPr>
           <w:rStyle w:val="VerbatimChar"/>
         </w:rPr>
+        <w:lastRenderedPageBreak/>
         <w:t>## InternetService=No                      92.59502 27.30963 21.66690</w:t>
       </w:r>
       <w:r>
@@ -7171,323 +7169,1224 @@
         <w:rPr>
           <w:rStyle w:val="VerbatimChar"/>
         </w:rPr>
+        <w:t>## OnlineSecurity=Yes                      85.38881 33.32045 28.66676</w:t>
+      </w:r>
+      <w:r>
+        <w:br/>
+      </w:r>
+      <w:r>
+        <w:rPr>
+          <w:rStyle w:val="VerbatimChar"/>
+        </w:rPr>
+        <w:t>## TechSupport=Yes                         84.83366 33.51372 29.02172</w:t>
+      </w:r>
+      <w:r>
+        <w:br/>
+      </w:r>
+      <w:r>
+        <w:rPr>
+          <w:rStyle w:val="VerbatimChar"/>
+        </w:rPr>
+        <w:t>## Dependents=Yes                          84.54976 34.48009 29.95882</w:t>
+      </w:r>
+      <w:r>
+        <w:br/>
+      </w:r>
+      <w:r>
+        <w:rPr>
+          <w:rStyle w:val="VerbatimChar"/>
+        </w:rPr>
+        <w:t>## f.TotalCharges=HighTotalCharges         85.51959 29.10707 25.00355</w:t>
+      </w:r>
+      <w:r>
+        <w:br/>
+      </w:r>
+      <w:r>
+        <w:rPr>
+          <w:rStyle w:val="VerbatimChar"/>
+        </w:rPr>
+        <w:t>## Partner=Yes                             80.33510 52.82180 48.30328</w:t>
+      </w:r>
+      <w:r>
+        <w:br/>
+      </w:r>
+      <w:r>
+        <w:rPr>
+          <w:rStyle w:val="VerbatimChar"/>
+        </w:rPr>
+        <w:t>## SeniorCitizen=0                         76.39383 87.12795 83.78532</w:t>
+      </w:r>
+      <w:r>
+        <w:br/>
+      </w:r>
+      <w:r>
+        <w:rPr>
+          <w:rStyle w:val="VerbatimChar"/>
+        </w:rPr>
+        <w:t>## PaymentMethod=Credit card (automatic)   84.75690 24.93235 21.61011</w:t>
+      </w:r>
+      <w:r>
+        <w:br/>
+      </w:r>
+      <w:r>
+        <w:rPr>
+          <w:rStyle w:val="VerbatimChar"/>
+        </w:rPr>
+        <w:t>## InternetService=DSL                     81.04089 37.92037 34.37456</w:t>
+      </w:r>
+      <w:r>
+        <w:br/>
+      </w:r>
+      <w:r>
+        <w:rPr>
+          <w:rStyle w:val="VerbatimChar"/>
+        </w:rPr>
+        <w:t>## PaymentMethod=Bank transfer (automatic) 83.29016 24.85504 21.92248</w:t>
+      </w:r>
+      <w:r>
+        <w:br/>
+      </w:r>
+      <w:r>
+        <w:rPr>
+          <w:rStyle w:val="VerbatimChar"/>
+        </w:rPr>
+        <w:t>## f.tenure=HighMidTenure                  81.95638 23.96598 21.48232</w:t>
+      </w:r>
+      <w:r>
+        <w:br/>
+      </w:r>
+      <w:r>
+        <w:rPr>
+          <w:rStyle w:val="VerbatimChar"/>
+        </w:rPr>
+        <w:t>## PaymentMethod=Mailed check              80.89330 25.20294 22.88797</w:t>
+      </w:r>
+      <w:r>
+        <w:br/>
+      </w:r>
+      <w:r>
+        <w:rPr>
+          <w:rStyle w:val="VerbatimChar"/>
+        </w:rPr>
+        <w:t>## OnlineBackup=Yes                        78.46851 36.83804 34.48814</w:t>
+      </w:r>
+      <w:r>
+        <w:br/>
+      </w:r>
+      <w:r>
+        <w:rPr>
+          <w:rStyle w:val="VerbatimChar"/>
+        </w:rPr>
+        <w:t>## DeviceProtection=Yes                    77.49794 36.27754 34.38875</w:t>
+      </w:r>
+      <w:r>
+        <w:br/>
+      </w:r>
+      <w:r>
+        <w:rPr>
+          <w:rStyle w:val="VerbatimChar"/>
+        </w:rPr>
+        <w:t>## f.TotalCharges=LowMidTotalCharges       76.02584 38.67414 37.37044</w:t>
+      </w:r>
+      <w:r>
+        <w:br/>
+      </w:r>
+      <w:r>
+        <w:rPr>
+          <w:rStyle w:val="VerbatimChar"/>
+        </w:rPr>
+        <w:t>## f.MonthlyCharges=LowMidMonthlyCharges   76.73049 20.13916 19.28156</w:t>
+      </w:r>
+      <w:r>
+        <w:br/>
+      </w:r>
+      <w:r>
+        <w:rPr>
+          <w:rStyle w:val="VerbatimChar"/>
+        </w:rPr>
+        <w:t>## MultipleLines=No                        74.95575 49.11094 48.13290</w:t>
+      </w:r>
+      <w:r>
+        <w:br/>
+      </w:r>
+      <w:r>
+        <w:rPr>
+          <w:rStyle w:val="VerbatimChar"/>
+        </w:rPr>
+        <w:t>## MultipleLines=Yes                       71.39010 40.99343 42.18373</w:t>
+      </w:r>
+      <w:r>
+        <w:br/>
+      </w:r>
+      <w:r>
+        <w:rPr>
+          <w:rStyle w:val="VerbatimChar"/>
+        </w:rPr>
+        <w:t>## StreamingMovies=Yes                     70.05857 36.99266 38.79029</w:t>
+      </w:r>
+      <w:r>
+        <w:br/>
+      </w:r>
+      <w:r>
+        <w:rPr>
+          <w:rStyle w:val="VerbatimChar"/>
+        </w:rPr>
+        <w:t>## StreamingTV=Yes                         69.92981 36.58678 38.43533</w:t>
+      </w:r>
+      <w:r>
+        <w:br/>
+      </w:r>
+      <w:r>
+        <w:rPr>
+          <w:rStyle w:val="VerbatimChar"/>
+        </w:rPr>
+        <w:t>## f.MonthlyCharges=HighMonthlyCharges     67.12173 22.80634 24.96095</w:t>
+      </w:r>
+      <w:r>
+        <w:br/>
+      </w:r>
+      <w:r>
+        <w:rPr>
+          <w:rStyle w:val="VerbatimChar"/>
+        </w:rPr>
+        <w:t>## StreamingTV=No                          66.47687 36.10359 39.89777</w:t>
+      </w:r>
+      <w:r>
+        <w:br/>
+      </w:r>
+      <w:r>
+        <w:rPr>
+          <w:rStyle w:val="VerbatimChar"/>
+        </w:rPr>
+        <w:t>## StreamingMovies=No                      66.31957 35.69772 39.54281</w:t>
+      </w:r>
+      <w:r>
+        <w:br/>
+      </w:r>
+      <w:r>
+        <w:rPr>
+          <w:rStyle w:val="VerbatimChar"/>
+        </w:rPr>
+        <w:t>## f.MonthlyCharges=HighMidMonthlyCharges  64.11085 26.82644 30.73974</w:t>
+      </w:r>
+      <w:r>
+        <w:br/>
+      </w:r>
+      <w:r>
+        <w:rPr>
+          <w:rStyle w:val="VerbatimChar"/>
+        </w:rPr>
+        <w:t>## SeniorCitizen=1                         58.31874 12.87205 16.21468</w:t>
+      </w:r>
+      <w:r>
+        <w:br/>
+      </w:r>
+      <w:r>
+        <w:rPr>
+          <w:rStyle w:val="VerbatimChar"/>
+        </w:rPr>
+        <w:t>## Partner=No                              67.04202 47.17820 51.69672</w:t>
+      </w:r>
+      <w:r>
+        <w:br/>
+      </w:r>
+      <w:r>
+        <w:rPr>
+          <w:rStyle w:val="VerbatimChar"/>
+        </w:rPr>
+        <w:t>## Dependents=No                           68.72086 65.51991 70.04118</w:t>
+      </w:r>
+      <w:r>
+        <w:br/>
+      </w:r>
+      <w:r>
+        <w:rPr>
+          <w:rStyle w:val="VerbatimChar"/>
+        </w:rPr>
+        <w:t>## PaperlessBilling=Yes                    66.43491 53.55624 59.22192</w:t>
+      </w:r>
+      <w:r>
+        <w:br/>
+      </w:r>
+      <w:r>
+        <w:rPr>
+          <w:rStyle w:val="VerbatimChar"/>
+        </w:rPr>
+        <w:t>## f.TotalCharges=LowTotalCharges          56.75369 19.32741 25.01775</w:t>
+      </w:r>
+      <w:r>
+        <w:br/>
+      </w:r>
+      <w:r>
+        <w:rPr>
+          <w:rStyle w:val="VerbatimChar"/>
+        </w:rPr>
+        <w:t>## DeviceProtection=No                     60.87237 36.41283 43.94434</w:t>
+      </w:r>
+      <w:r>
+        <w:br/>
+      </w:r>
+      <w:r>
+        <w:rPr>
+          <w:rStyle w:val="VerbatimChar"/>
+        </w:rPr>
+        <w:t>## OnlineBackup=No                         60.07124 35.85234 43.84495</w:t>
+      </w:r>
+      <w:r>
+        <w:br/>
+      </w:r>
+      <w:r>
+        <w:rPr>
+          <w:rStyle w:val="VerbatimChar"/>
+        </w:rPr>
+        <w:t>## PaymentMethod=Electronic check          54.71459 25.00966 33.57944</w:t>
+      </w:r>
+      <w:r>
+        <w:br/>
+      </w:r>
+      <w:r>
+        <w:rPr>
+          <w:rStyle w:val="VerbatimChar"/>
+        </w:rPr>
+        <w:t>## f.tenure=LowTenure                      50.21575 17.99382 26.32401</w:t>
+      </w:r>
+      <w:r>
+        <w:br/>
+      </w:r>
+      <w:r>
+        <w:rPr>
+          <w:rStyle w:val="VerbatimChar"/>
+        </w:rPr>
+        <w:t>## InternetService=Fiber optic             58.10724 34.77000 43.95854</w:t>
+      </w:r>
+      <w:r>
+        <w:br/>
+      </w:r>
+      <w:r>
+        <w:rPr>
+          <w:rStyle w:val="VerbatimChar"/>
+        </w:rPr>
+        <w:t>## TechSupport=No                          58.36453 39.17665 49.31137</w:t>
+      </w:r>
+      <w:r>
+        <w:br/>
+      </w:r>
+      <w:r>
+        <w:rPr>
+          <w:rStyle w:val="VerbatimChar"/>
+        </w:rPr>
+        <w:t>## OnlineSecurity=No                       58.23328 39.36993 49.66634</w:t>
+      </w:r>
+      <w:r>
+        <w:br/>
+      </w:r>
+      <w:r>
+        <w:rPr>
+          <w:rStyle w:val="VerbatimChar"/>
+        </w:rPr>
+        <w:t>## Contract=Month-to-month                 57.29032 42.90684 55.01917</w:t>
+      </w:r>
+      <w:r>
+        <w:br/>
+      </w:r>
+      <w:r>
+        <w:rPr>
+          <w:rStyle w:val="VerbatimChar"/>
+        </w:rPr>
+        <w:t>##                                               p.value     v.test</w:t>
+      </w:r>
+      <w:r>
+        <w:br/>
+      </w:r>
+      <w:r>
+        <w:rPr>
+          <w:rStyle w:val="VerbatimChar"/>
+        </w:rPr>
+        <w:t>## Contract=Two year                       3.588830e-187  29.178937</w:t>
+      </w:r>
+      <w:r>
+        <w:br/>
+      </w:r>
+      <w:r>
+        <w:rPr>
+          <w:rStyle w:val="VerbatimChar"/>
+        </w:rPr>
+        <w:t>## f.tenure=HighTenure                     2.648159e-111  22.417648</w:t>
+      </w:r>
+      <w:r>
+        <w:br/>
+      </w:r>
+      <w:r>
+        <w:rPr>
+          <w:rStyle w:val="VerbatimChar"/>
+        </w:rPr>
+        <w:t>## StreamingMovies=No internet service      6.584621e-98  20.999812</w:t>
+      </w:r>
+      <w:r>
+        <w:br/>
+      </w:r>
+      <w:r>
+        <w:rPr>
+          <w:rStyle w:val="VerbatimChar"/>
+        </w:rPr>
+        <w:t>## StreamingTV=No internet service          6.584621e-98  20.999812</w:t>
+      </w:r>
+      <w:r>
+        <w:br/>
+      </w:r>
+      <w:r>
+        <w:rPr>
+          <w:rStyle w:val="VerbatimChar"/>
+        </w:rPr>
+        <w:t>## TechSupport=No internet service          6.584621e-98  20.999812</w:t>
+      </w:r>
+      <w:r>
+        <w:br/>
+      </w:r>
+      <w:r>
+        <w:rPr>
+          <w:rStyle w:val="VerbatimChar"/>
+        </w:rPr>
+        <w:t>## DeviceProtection=No internet service     6.584621e-98  20.999812</w:t>
+      </w:r>
+      <w:r>
+        <w:br/>
+      </w:r>
+      <w:r>
+        <w:rPr>
+          <w:rStyle w:val="VerbatimChar"/>
+        </w:rPr>
+        <w:t>## OnlineBackup=No internet service         6.584621e-98  20.999812</w:t>
+      </w:r>
+      <w:r>
+        <w:br/>
+      </w:r>
+      <w:r>
+        <w:rPr>
+          <w:rStyle w:val="VerbatimChar"/>
+        </w:rPr>
+        <w:t>## OnlineSecurity=No internet service       6.584621e-98  20.999812</w:t>
+      </w:r>
+      <w:r>
+        <w:br/>
+      </w:r>
+      <w:r>
+        <w:rPr>
+          <w:rStyle w:val="VerbatimChar"/>
+        </w:rPr>
+        <w:t>## InternetService=No                       6.584621e-98  20.999812</w:t>
+      </w:r>
+      <w:r>
+        <w:br/>
+      </w:r>
+      <w:r>
+        <w:rPr>
+          <w:rStyle w:val="VerbatimChar"/>
+        </w:rPr>
         <w:lastRenderedPageBreak/>
-        <w:t>## OnlineSecurity=Yes                      85.38881 33.32045 28.66676</w:t>
-      </w:r>
-      <w:r>
-        <w:br/>
-      </w:r>
-      <w:r>
-        <w:rPr>
-          <w:rStyle w:val="VerbatimChar"/>
-        </w:rPr>
-        <w:t>## TechSupport=Yes                         84.83366 33.51372 29.02172</w:t>
-      </w:r>
-      <w:r>
-        <w:br/>
-      </w:r>
-      <w:r>
-        <w:rPr>
-          <w:rStyle w:val="VerbatimChar"/>
-        </w:rPr>
-        <w:t>## Dependents=Yes                          84.54976 34.48009 29.95882</w:t>
-      </w:r>
-      <w:r>
-        <w:br/>
-      </w:r>
-      <w:r>
-        <w:rPr>
-          <w:rStyle w:val="VerbatimChar"/>
-        </w:rPr>
-        <w:t>## f.TotalCharges=HighTotalCharges         85.51959 29.10707 25.00355</w:t>
-      </w:r>
-      <w:r>
-        <w:br/>
-      </w:r>
-      <w:r>
-        <w:rPr>
-          <w:rStyle w:val="VerbatimChar"/>
-        </w:rPr>
-        <w:t>## Partner=Yes                             80.33510 52.82180 48.30328</w:t>
-      </w:r>
-      <w:r>
-        <w:br/>
-      </w:r>
-      <w:r>
-        <w:rPr>
-          <w:rStyle w:val="VerbatimChar"/>
-        </w:rPr>
-        <w:t>## SeniorCitizen=0                         76.39383 87.12795 83.78532</w:t>
-      </w:r>
-      <w:r>
-        <w:br/>
-      </w:r>
-      <w:r>
-        <w:rPr>
-          <w:rStyle w:val="VerbatimChar"/>
-        </w:rPr>
-        <w:t>## PaymentMethod=Credit card (automatic)   84.75690 24.93235 21.61011</w:t>
-      </w:r>
-      <w:r>
-        <w:br/>
-      </w:r>
-      <w:r>
-        <w:rPr>
-          <w:rStyle w:val="VerbatimChar"/>
-        </w:rPr>
-        <w:t>## InternetService=DSL                     81.04089 37.92037 34.37456</w:t>
-      </w:r>
-      <w:r>
-        <w:br/>
-      </w:r>
-      <w:r>
-        <w:rPr>
-          <w:rStyle w:val="VerbatimChar"/>
-        </w:rPr>
-        <w:t>## PaymentMethod=Bank transfer (automatic) 83.29016 24.85504 21.92248</w:t>
-      </w:r>
-      <w:r>
-        <w:br/>
-      </w:r>
-      <w:r>
-        <w:rPr>
-          <w:rStyle w:val="VerbatimChar"/>
-        </w:rPr>
-        <w:t>## f.tenure=HighMidTenure                  81.95638 23.96598 21.48232</w:t>
-      </w:r>
-      <w:r>
-        <w:br/>
-      </w:r>
-      <w:r>
-        <w:rPr>
-          <w:rStyle w:val="VerbatimChar"/>
-        </w:rPr>
-        <w:t>## PaymentMethod=Mailed check              80.89330 25.20294 22.88797</w:t>
-      </w:r>
-      <w:r>
-        <w:br/>
-      </w:r>
-      <w:r>
-        <w:rPr>
-          <w:rStyle w:val="VerbatimChar"/>
-        </w:rPr>
-        <w:t>## OnlineBackup=Yes                        78.46851 36.83804 34.48814</w:t>
-      </w:r>
-      <w:r>
-        <w:br/>
-      </w:r>
-      <w:r>
-        <w:rPr>
-          <w:rStyle w:val="VerbatimChar"/>
-        </w:rPr>
-        <w:t>## DeviceProtection=Yes                    77.49794 36.27754 34.38875</w:t>
-      </w:r>
-      <w:r>
-        <w:br/>
-      </w:r>
-      <w:r>
-        <w:rPr>
-          <w:rStyle w:val="VerbatimChar"/>
-        </w:rPr>
-        <w:t>## f.TotalCharges=LowMidTotalCharges       76.02584 38.67414 37.37044</w:t>
-      </w:r>
-      <w:r>
-        <w:br/>
-      </w:r>
-      <w:r>
-        <w:rPr>
-          <w:rStyle w:val="VerbatimChar"/>
-        </w:rPr>
-        <w:t>## f.MonthlyCharges=LowMidMonthlyCharges   76.73049 20.13916 19.28156</w:t>
-      </w:r>
-      <w:r>
-        <w:br/>
-      </w:r>
-      <w:r>
-        <w:rPr>
-          <w:rStyle w:val="VerbatimChar"/>
-        </w:rPr>
-        <w:t>## MultipleLines=No                        74.95575 49.11094 48.13290</w:t>
-      </w:r>
-      <w:r>
-        <w:br/>
-      </w:r>
-      <w:r>
-        <w:rPr>
-          <w:rStyle w:val="VerbatimChar"/>
-        </w:rPr>
-        <w:t>## MultipleLines=Yes                       71.39010 40.99343 42.18373</w:t>
-      </w:r>
-      <w:r>
-        <w:br/>
-      </w:r>
-      <w:r>
-        <w:rPr>
-          <w:rStyle w:val="VerbatimChar"/>
-        </w:rPr>
-        <w:t>## StreamingMovies=Yes                     70.05857 36.99266 38.79029</w:t>
-      </w:r>
-      <w:r>
-        <w:br/>
-      </w:r>
-      <w:r>
-        <w:rPr>
-          <w:rStyle w:val="VerbatimChar"/>
-        </w:rPr>
-        <w:t>## StreamingTV=Yes                         69.92981 36.58678 38.43533</w:t>
-      </w:r>
-      <w:r>
-        <w:br/>
-      </w:r>
-      <w:r>
-        <w:rPr>
-          <w:rStyle w:val="VerbatimChar"/>
-        </w:rPr>
-        <w:t>## f.MonthlyCharges=HighMonthlyCharges     67.12173 22.80634 24.96095</w:t>
-      </w:r>
-      <w:r>
-        <w:br/>
-      </w:r>
-      <w:r>
-        <w:rPr>
-          <w:rStyle w:val="VerbatimChar"/>
-        </w:rPr>
-        <w:t>## StreamingTV=No                          66.47687 36.10359 39.89777</w:t>
-      </w:r>
-      <w:r>
-        <w:br/>
-      </w:r>
-      <w:r>
-        <w:rPr>
-          <w:rStyle w:val="VerbatimChar"/>
-        </w:rPr>
-        <w:t>## StreamingMovies=No                      66.31957 35.69772 39.54281</w:t>
-      </w:r>
-      <w:r>
-        <w:br/>
-      </w:r>
-      <w:r>
-        <w:rPr>
-          <w:rStyle w:val="VerbatimChar"/>
-        </w:rPr>
-        <w:t>## f.MonthlyCharges=HighMidMonthlyCharges  64.11085 26.82644 30.73974</w:t>
-      </w:r>
-      <w:r>
-        <w:br/>
-      </w:r>
-      <w:r>
-        <w:rPr>
-          <w:rStyle w:val="VerbatimChar"/>
-        </w:rPr>
-        <w:t>## SeniorCitizen=1                         58.31874 12.87205 16.21468</w:t>
-      </w:r>
-      <w:r>
-        <w:br/>
-      </w:r>
-      <w:r>
-        <w:rPr>
-          <w:rStyle w:val="VerbatimChar"/>
-        </w:rPr>
-        <w:t>## Partner=No                              67.04202 47.17820 51.69672</w:t>
-      </w:r>
-      <w:r>
-        <w:br/>
-      </w:r>
-      <w:r>
-        <w:rPr>
-          <w:rStyle w:val="VerbatimChar"/>
-        </w:rPr>
-        <w:t>## Dependents=No                           68.72086 65.51991 70.04118</w:t>
-      </w:r>
-      <w:r>
-        <w:br/>
-      </w:r>
-      <w:r>
-        <w:rPr>
-          <w:rStyle w:val="VerbatimChar"/>
-        </w:rPr>
-        <w:t>## PaperlessBilling=Yes                    66.43491 53.55624 59.22192</w:t>
-      </w:r>
-      <w:r>
-        <w:br/>
-      </w:r>
-      <w:r>
-        <w:rPr>
-          <w:rStyle w:val="VerbatimChar"/>
-        </w:rPr>
-        <w:t>## f.TotalCharges=LowTotalCharges          56.75369 19.32741 25.01775</w:t>
-      </w:r>
-      <w:r>
-        <w:br/>
-      </w:r>
-      <w:r>
-        <w:rPr>
-          <w:rStyle w:val="VerbatimChar"/>
-        </w:rPr>
-        <w:t>## DeviceProtection=No                     60.87237 36.41283 43.94434</w:t>
-      </w:r>
-      <w:r>
-        <w:br/>
-      </w:r>
-      <w:r>
-        <w:rPr>
-          <w:rStyle w:val="VerbatimChar"/>
-        </w:rPr>
-        <w:t>## OnlineBackup=No                         60.07124 35.85234 43.84495</w:t>
-      </w:r>
-      <w:r>
-        <w:br/>
-      </w:r>
-      <w:r>
-        <w:rPr>
-          <w:rStyle w:val="VerbatimChar"/>
-        </w:rPr>
-        <w:t>## PaymentMethod=Electronic check          54.71459 25.00966 33.57944</w:t>
-      </w:r>
-      <w:r>
-        <w:br/>
-      </w:r>
-      <w:r>
-        <w:rPr>
-          <w:rStyle w:val="VerbatimChar"/>
-        </w:rPr>
-        <w:t>## f.tenure=LowTenure                      50.21575 17.99382 26.32401</w:t>
-      </w:r>
-      <w:r>
-        <w:br/>
-      </w:r>
-      <w:r>
-        <w:rPr>
-          <w:rStyle w:val="VerbatimChar"/>
-        </w:rPr>
-        <w:t>## InternetService=Fiber optic             58.10724 34.77000 43.95854</w:t>
-      </w:r>
-      <w:r>
-        <w:br/>
-      </w:r>
-      <w:r>
-        <w:rPr>
-          <w:rStyle w:val="VerbatimChar"/>
-        </w:rPr>
-        <w:t>## TechSupport=No                          58.36453 39.17665 49.31137</w:t>
-      </w:r>
-      <w:r>
-        <w:br/>
-      </w:r>
-      <w:r>
-        <w:rPr>
-          <w:rStyle w:val="VerbatimChar"/>
-        </w:rPr>
-        <w:t>## OnlineSecurity=No                       58.23328 39.36993 49.66634</w:t>
-      </w:r>
-      <w:r>
-        <w:br/>
-      </w:r>
-      <w:r>
-        <w:rPr>
-          <w:rStyle w:val="VerbatimChar"/>
-        </w:rPr>
-        <w:t>## Contract=Month-to-month                 57.29032 42.90684 55.01917</w:t>
+        <w:t>## f.MonthlyCharges=LowMonthlyCharges       2.427769e-71  17.859738</w:t>
+      </w:r>
+      <w:r>
+        <w:br/>
+      </w:r>
+      <w:r>
+        <w:rPr>
+          <w:rStyle w:val="VerbatimChar"/>
+        </w:rPr>
+        <w:t>## PaperlessBilling=No                      1.072745e-60  16.435085</w:t>
+      </w:r>
+      <w:r>
+        <w:br/>
+      </w:r>
+      <w:r>
+        <w:rPr>
+          <w:rStyle w:val="VerbatimChar"/>
+        </w:rPr>
+        <w:t>## Contract=One year                        3.593041e-57  15.935502</w:t>
+      </w:r>
+      <w:r>
+        <w:br/>
+      </w:r>
+      <w:r>
+        <w:rPr>
+          <w:rStyle w:val="VerbatimChar"/>
+        </w:rPr>
+        <w:t>## OnlineSecurity=Yes                       1.606459e-50  14.947938</w:t>
+      </w:r>
+      <w:r>
+        <w:br/>
+      </w:r>
+      <w:r>
+        <w:rPr>
+          <w:rStyle w:val="VerbatimChar"/>
+        </w:rPr>
+        <w:t>## TechSupport=Yes                          1.323174e-46  14.334963</w:t>
+      </w:r>
+      <w:r>
+        <w:br/>
+      </w:r>
+      <w:r>
+        <w:rPr>
+          <w:rStyle w:val="VerbatimChar"/>
+        </w:rPr>
+        <w:t>## Dependents=Yes                           3.572324e-46  14.265846</w:t>
+      </w:r>
+      <w:r>
+        <w:br/>
+      </w:r>
+      <w:r>
+        <w:rPr>
+          <w:rStyle w:val="VerbatimChar"/>
+        </w:rPr>
+        <w:t>## f.TotalCharges=HighTotalCharges          1.961203e-43  13.818871</w:t>
+      </w:r>
+      <w:r>
+        <w:br/>
+      </w:r>
+      <w:r>
+        <w:rPr>
+          <w:rStyle w:val="VerbatimChar"/>
+        </w:rPr>
+        <w:t>## Partner=Yes                              6.170871e-37  12.696658</w:t>
+      </w:r>
+      <w:r>
+        <w:br/>
+      </w:r>
+      <w:r>
+        <w:rPr>
+          <w:rStyle w:val="VerbatimChar"/>
+        </w:rPr>
+        <w:t>## SeniorCitizen=0                          3.024931e-34  12.202212</w:t>
+      </w:r>
+      <w:r>
+        <w:br/>
+      </w:r>
+      <w:r>
+        <w:rPr>
+          <w:rStyle w:val="VerbatimChar"/>
+        </w:rPr>
+        <w:t>## PaymentMethod=Credit card (automatic)    6.408166e-32  11.758206</w:t>
+      </w:r>
+      <w:r>
+        <w:br/>
+      </w:r>
+      <w:r>
+        <w:rPr>
+          <w:rStyle w:val="VerbatimChar"/>
+        </w:rPr>
+        <w:t>## InternetService=DSL                      2.545367e-26  10.614727</w:t>
+      </w:r>
+      <w:r>
+        <w:br/>
+      </w:r>
+      <w:r>
+        <w:rPr>
+          <w:rStyle w:val="VerbatimChar"/>
+        </w:rPr>
+        <w:t>## PaymentMethod=Bank transfer (automatic)  1.180908e-24  10.250207</w:t>
+      </w:r>
+      <w:r>
+        <w:br/>
+      </w:r>
+      <w:r>
+        <w:rPr>
+          <w:rStyle w:val="VerbatimChar"/>
+        </w:rPr>
+        <w:t>## f.tenure=HighMidTenure                   3.472392e-18   8.694866</w:t>
+      </w:r>
+      <w:r>
+        <w:br/>
+      </w:r>
+      <w:r>
+        <w:rPr>
+          <w:rStyle w:val="VerbatimChar"/>
+        </w:rPr>
+        <w:t>## PaymentMethod=Mailed check               3.226893e-15   7.881803</w:t>
+      </w:r>
+      <w:r>
+        <w:br/>
+      </w:r>
+      <w:r>
+        <w:rPr>
+          <w:rStyle w:val="VerbatimChar"/>
+        </w:rPr>
+        <w:t>## OnlineBackup=Yes                         3.021982e-12   6.976698</w:t>
+      </w:r>
+      <w:r>
+        <w:br/>
+      </w:r>
+      <w:r>
+        <w:rPr>
+          <w:rStyle w:val="VerbatimChar"/>
+        </w:rPr>
+        <w:t>## DeviceProtection=Yes                     2.173366e-08   5.597602</w:t>
+      </w:r>
+      <w:r>
+        <w:br/>
+      </w:r>
+      <w:r>
+        <w:rPr>
+          <w:rStyle w:val="VerbatimChar"/>
+        </w:rPr>
+        <w:t>## f.TotalCharges=LowMidTotalCharges        1.584501e-04   3.777438</w:t>
+      </w:r>
+      <w:r>
+        <w:br/>
+      </w:r>
+      <w:r>
+        <w:rPr>
+          <w:rStyle w:val="VerbatimChar"/>
+        </w:rPr>
+        <w:t>## f.MonthlyCharges=LowMidMonthlyCharges    2.193215e-03   3.062739</w:t>
+      </w:r>
+      <w:r>
+        <w:br/>
+      </w:r>
+      <w:r>
+        <w:rPr>
+          <w:rStyle w:val="VerbatimChar"/>
+        </w:rPr>
+        <w:t>## MultipleLines=No                         6.262488e-03   2.733712</w:t>
+      </w:r>
+      <w:r>
+        <w:br/>
+      </w:r>
+      <w:r>
+        <w:rPr>
+          <w:rStyle w:val="VerbatimChar"/>
+        </w:rPr>
+        <w:t>## MultipleLines=Yes                        7.843169e-04  -3.358271</w:t>
+      </w:r>
+      <w:r>
+        <w:br/>
+      </w:r>
+      <w:r>
+        <w:rPr>
+          <w:rStyle w:val="VerbatimChar"/>
+        </w:rPr>
+        <w:t>## StreamingMovies=Yes                      2.922571e-07  -5.128373</w:t>
+      </w:r>
+      <w:r>
+        <w:br/>
+      </w:r>
+      <w:r>
+        <w:rPr>
+          <w:rStyle w:val="VerbatimChar"/>
+        </w:rPr>
+        <w:t>## StreamingTV=Yes                          1.283457e-07  -5.281193</w:t>
+      </w:r>
+      <w:r>
+        <w:br/>
+      </w:r>
+      <w:r>
+        <w:rPr>
+          <w:rStyle w:val="VerbatimChar"/>
+        </w:rPr>
+        <w:t>## f.MonthlyCharges=HighMonthlyCharges      7.414051e-12  -6.849438</w:t>
+      </w:r>
+      <w:r>
+        <w:br/>
+      </w:r>
+      <w:r>
+        <w:rPr>
+          <w:rStyle w:val="VerbatimChar"/>
+        </w:rPr>
+        <w:t>## StreamingTV=No                           6.049871e-27 -10.748094</w:t>
+      </w:r>
+      <w:r>
+        <w:br/>
+      </w:r>
+      <w:r>
+        <w:rPr>
+          <w:rStyle w:val="VerbatimChar"/>
+        </w:rPr>
+        <w:t>## StreamingMovies=No                       1.092934e-27 -10.904833</w:t>
+      </w:r>
+      <w:r>
+        <w:br/>
+      </w:r>
+      <w:r>
+        <w:rPr>
+          <w:rStyle w:val="VerbatimChar"/>
+        </w:rPr>
+        <w:t>## f.MonthlyCharges=HighMidMonthlyCharges   2.251358e-31 -11.651621</w:t>
+      </w:r>
+      <w:r>
+        <w:br/>
+      </w:r>
+      <w:r>
+        <w:rPr>
+          <w:rStyle w:val="VerbatimChar"/>
+        </w:rPr>
+        <w:t>## SeniorCitizen=1                          3.024931e-34 -12.202212</w:t>
+      </w:r>
+      <w:r>
+        <w:br/>
+      </w:r>
+      <w:r>
+        <w:rPr>
+          <w:rStyle w:val="VerbatimChar"/>
+        </w:rPr>
+        <w:t>## Partner=No                               6.170871e-37 -12.696658</w:t>
+      </w:r>
+      <w:r>
+        <w:br/>
+      </w:r>
+      <w:r>
+        <w:rPr>
+          <w:rStyle w:val="VerbatimChar"/>
+        </w:rPr>
+        <w:t>## Dependents=No                            3.572324e-46 -14.265846</w:t>
+      </w:r>
+      <w:r>
+        <w:br/>
+      </w:r>
+      <w:r>
+        <w:rPr>
+          <w:rStyle w:val="VerbatimChar"/>
+        </w:rPr>
+        <w:t>## PaperlessBilling=Yes                     1.072745e-60 -16.435085</w:t>
+      </w:r>
+      <w:r>
+        <w:br/>
+      </w:r>
+      <w:r>
+        <w:rPr>
+          <w:rStyle w:val="VerbatimChar"/>
+        </w:rPr>
+        <w:t>## f.TotalCharges=LowTotalCharges           8.566779e-71 -17.789218</w:t>
+      </w:r>
+      <w:r>
+        <w:br/>
+      </w:r>
+      <w:r>
+        <w:rPr>
+          <w:rStyle w:val="VerbatimChar"/>
+        </w:rPr>
+        <w:t>## DeviceProtection=No                      1.116896e-99 -21.192627</w:t>
+      </w:r>
+      <w:r>
+        <w:br/>
+      </w:r>
+      <w:r>
+        <w:rPr>
+          <w:rStyle w:val="VerbatimChar"/>
+        </w:rPr>
+        <w:t>## OnlineBackup=No                         3.366400e-112 -22.509287</w:t>
+      </w:r>
+      <w:r>
+        <w:br/>
+      </w:r>
+      <w:r>
+        <w:rPr>
+          <w:rStyle w:val="VerbatimChar"/>
+        </w:rPr>
+        <w:t>## PaymentMethod=Electronic check          1.790860e-136 -24.864755</w:t>
+      </w:r>
+      <w:r>
+        <w:br/>
+      </w:r>
+      <w:r>
+        <w:rPr>
+          <w:rStyle w:val="VerbatimChar"/>
+        </w:rPr>
+        <w:t>## f.tenure=LowTenure                      1.176431e-143 -25.520203</w:t>
+      </w:r>
+      <w:r>
+        <w:br/>
+      </w:r>
+      <w:r>
+        <w:rPr>
+          <w:rStyle w:val="VerbatimChar"/>
+        </w:rPr>
+        <w:t>## InternetService=Fiber optic             2.289126e-148 -25.941138</w:t>
+      </w:r>
+      <w:r>
+        <w:br/>
+      </w:r>
+      <w:r>
+        <w:rPr>
+          <w:rStyle w:val="VerbatimChar"/>
+        </w:rPr>
+        <w:t>## TechSupport=No                          1.899538e-183 -28.883947</w:t>
+      </w:r>
+      <w:r>
+        <w:br/>
+      </w:r>
+      <w:r>
+        <w:rPr>
+          <w:rStyle w:val="VerbatimChar"/>
+        </w:rPr>
+        <w:t>## OnlineSecurity=No                       6.171504e-190 -29.396034</w:t>
+      </w:r>
+      <w:r>
+        <w:br/>
+      </w:r>
+      <w:r>
+        <w:rPr>
+          <w:rStyle w:val="VerbatimChar"/>
+        </w:rPr>
+        <w:t>## Contract=Month-to-month                 3.620915e-283 -35.959308</w:t>
+      </w:r>
+      <w:r>
+        <w:br/>
+      </w:r>
+      <w:r>
+        <w:rPr>
+          <w:rStyle w:val="VerbatimChar"/>
+        </w:rPr>
+        <w:t xml:space="preserve">## </w:t>
+      </w:r>
+      <w:r>
+        <w:br/>
+      </w:r>
+      <w:r>
+        <w:rPr>
+          <w:rStyle w:val="VerbatimChar"/>
+        </w:rPr>
+        <w:t>## $Yes</w:t>
+      </w:r>
+      <w:r>
+        <w:br/>
+      </w:r>
+      <w:r>
+        <w:rPr>
+          <w:rStyle w:val="VerbatimChar"/>
+        </w:rPr>
+        <w:t>##                                           Cla/Mod   Mod/Cla   Global</w:t>
+      </w:r>
+      <w:r>
+        <w:br/>
+      </w:r>
+      <w:r>
+        <w:rPr>
+          <w:rStyle w:val="VerbatimChar"/>
+        </w:rPr>
+        <w:t>## Contract=Month-to-month                 42.709677 88.550027 55.01917</w:t>
+      </w:r>
+      <w:r>
+        <w:br/>
+      </w:r>
+      <w:r>
+        <w:rPr>
+          <w:rStyle w:val="VerbatimChar"/>
+        </w:rPr>
+        <w:t>## OnlineSecurity=No                       41.766724 78.170144 49.66634</w:t>
+      </w:r>
+      <w:r>
+        <w:br/>
+      </w:r>
+      <w:r>
+        <w:rPr>
+          <w:rStyle w:val="VerbatimChar"/>
+        </w:rPr>
+        <w:t>## TechSupport=No                          41.635474 77.367576 49.31137</w:t>
+      </w:r>
+      <w:r>
+        <w:br/>
+      </w:r>
+      <w:r>
+        <w:rPr>
+          <w:rStyle w:val="VerbatimChar"/>
+        </w:rPr>
+        <w:t>## InternetService=Fiber optic             41.892765 69.395399 43.95854</w:t>
+      </w:r>
+      <w:r>
+        <w:br/>
+      </w:r>
+      <w:r>
+        <w:rPr>
+          <w:rStyle w:val="VerbatimChar"/>
+        </w:rPr>
+        <w:t>## f.tenure=LowTenure                      49.784250 49.384698 26.32401</w:t>
+      </w:r>
+      <w:r>
+        <w:br/>
+      </w:r>
+      <w:r>
+        <w:rPr>
+          <w:rStyle w:val="VerbatimChar"/>
+        </w:rPr>
+        <w:t>## PaymentMethod=Electronic check          45.285412 57.303371 33.57944</w:t>
+      </w:r>
+      <w:r>
+        <w:br/>
+      </w:r>
+      <w:r>
+        <w:rPr>
+          <w:rStyle w:val="VerbatimChar"/>
+        </w:rPr>
+        <w:t>## OnlineBackup=No                         39.928756 65.971108 43.84495</w:t>
+      </w:r>
+      <w:r>
+        <w:br/>
+      </w:r>
+      <w:r>
+        <w:rPr>
+          <w:rStyle w:val="VerbatimChar"/>
+        </w:rPr>
+        <w:t>## DeviceProtection=No                     39.127625 64.794007 43.94434</w:t>
+      </w:r>
+      <w:r>
+        <w:br/>
+      </w:r>
+      <w:r>
+        <w:rPr>
+          <w:rStyle w:val="VerbatimChar"/>
+        </w:rPr>
+        <w:lastRenderedPageBreak/>
+        <w:t>## f.TotalCharges=LowTotalCharges          43.246311 40.770465 25.01775</w:t>
+      </w:r>
+      <w:r>
+        <w:br/>
+      </w:r>
+      <w:r>
+        <w:rPr>
+          <w:rStyle w:val="VerbatimChar"/>
+        </w:rPr>
+        <w:t>## PaperlessBilling=Yes                    33.565092 74.906367 59.22192</w:t>
+      </w:r>
+      <w:r>
+        <w:br/>
+      </w:r>
+      <w:r>
+        <w:rPr>
+          <w:rStyle w:val="VerbatimChar"/>
+        </w:rPr>
+        <w:t>## Dependents=No                           31.279140 82.557517 70.04118</w:t>
+      </w:r>
+      <w:r>
+        <w:br/>
+      </w:r>
+      <w:r>
+        <w:rPr>
+          <w:rStyle w:val="VerbatimChar"/>
+        </w:rPr>
+        <w:t>## Partner=No                              32.957979 64.205457 51.69672</w:t>
+      </w:r>
+      <w:r>
+        <w:br/>
+      </w:r>
+      <w:r>
+        <w:rPr>
+          <w:rStyle w:val="VerbatimChar"/>
+        </w:rPr>
+        <w:t>## SeniorCitizen=1                         41.681261 25.468165 16.21468</w:t>
+      </w:r>
+      <w:r>
+        <w:br/>
+      </w:r>
+      <w:r>
+        <w:rPr>
+          <w:rStyle w:val="VerbatimChar"/>
+        </w:rPr>
+        <w:t>## f.MonthlyCharges=HighMidMonthlyCharges  35.889145 41.573034 30.73974</w:t>
+      </w:r>
+      <w:r>
+        <w:br/>
+      </w:r>
+      <w:r>
+        <w:rPr>
+          <w:rStyle w:val="VerbatimChar"/>
+        </w:rPr>
+        <w:t>## StreamingMovies=No                      33.680431 50.187266 39.54281</w:t>
+      </w:r>
+      <w:r>
+        <w:br/>
+      </w:r>
+      <w:r>
+        <w:rPr>
+          <w:rStyle w:val="VerbatimChar"/>
+        </w:rPr>
+        <w:t>## StreamingTV=No                          33.523132 50.401284 39.89777</w:t>
+      </w:r>
+      <w:r>
+        <w:br/>
+      </w:r>
+      <w:r>
+        <w:rPr>
+          <w:rStyle w:val="VerbatimChar"/>
+        </w:rPr>
+        <w:t>## f.MonthlyCharges=HighMonthlyCharges     32.878271 30.925629 24.96095</w:t>
+      </w:r>
+      <w:r>
+        <w:br/>
+      </w:r>
+      <w:r>
+        <w:rPr>
+          <w:rStyle w:val="VerbatimChar"/>
+        </w:rPr>
+        <w:t>## StreamingTV=Yes                         30.070188 43.552702 38.43533</w:t>
+      </w:r>
+      <w:r>
+        <w:br/>
+      </w:r>
+      <w:r>
+        <w:rPr>
+          <w:rStyle w:val="VerbatimChar"/>
+        </w:rPr>
+        <w:t>## StreamingMovies=Yes                     29.941435 43.766720 38.79029</w:t>
+      </w:r>
+      <w:r>
+        <w:br/>
+      </w:r>
+      <w:r>
+        <w:rPr>
+          <w:rStyle w:val="VerbatimChar"/>
+        </w:rPr>
+        <w:t>## MultipleLines=Yes                       28.609896 45.478866 42.18373</w:t>
+      </w:r>
+      <w:r>
+        <w:br/>
+      </w:r>
+      <w:r>
+        <w:rPr>
+          <w:rStyle w:val="VerbatimChar"/>
+        </w:rPr>
+        <w:t>## MultipleLines=No                        25.044248 45.425361 48.13290</w:t>
+      </w:r>
+      <w:r>
+        <w:br/>
+      </w:r>
+      <w:r>
+        <w:rPr>
+          <w:rStyle w:val="VerbatimChar"/>
+        </w:rPr>
+        <w:t>## f.MonthlyCharges=LowMidMonthlyCharges   23.269514 16.907437 19.28156</w:t>
+      </w:r>
+      <w:r>
+        <w:br/>
+      </w:r>
+      <w:r>
+        <w:rPr>
+          <w:rStyle w:val="VerbatimChar"/>
+        </w:rPr>
+        <w:t>## f.TotalCharges=LowMidTotalCharges       23.974164 33.761370 37.37044</w:t>
+      </w:r>
+      <w:r>
+        <w:br/>
+      </w:r>
+      <w:r>
+        <w:rPr>
+          <w:rStyle w:val="VerbatimChar"/>
+        </w:rPr>
+        <w:t>## DeviceProtection=Yes                    22.502064 29.159979 34.38875</w:t>
+      </w:r>
+      <w:r>
+        <w:br/>
+      </w:r>
+      <w:r>
+        <w:rPr>
+          <w:rStyle w:val="VerbatimChar"/>
+        </w:rPr>
+        <w:t>## OnlineBackup=Yes                        21.531494 27.982879 34.48814</w:t>
+      </w:r>
+      <w:r>
+        <w:br/>
+      </w:r>
+      <w:r>
+        <w:rPr>
+          <w:rStyle w:val="VerbatimChar"/>
+        </w:rPr>
+        <w:t>## PaymentMethod=Mailed check              19.106700 16.479401 22.88797</w:t>
+      </w:r>
+      <w:r>
+        <w:br/>
+      </w:r>
+      <w:r>
+        <w:rPr>
+          <w:rStyle w:val="VerbatimChar"/>
+        </w:rPr>
+        <w:t>## f.tenure=HighMidTenure                  18.043622 14.606742 21.48232</w:t>
+      </w:r>
+      <w:r>
+        <w:br/>
+      </w:r>
+      <w:r>
+        <w:rPr>
+          <w:rStyle w:val="VerbatimChar"/>
+        </w:rPr>
+        <w:t>## PaymentMethod=Bank transfer (automatic) 16.709845 13.804173 21.92248</w:t>
+      </w:r>
+      <w:r>
+        <w:br/>
+      </w:r>
+      <w:r>
+        <w:rPr>
+          <w:rStyle w:val="VerbatimChar"/>
+        </w:rPr>
+        <w:t>## InternetService=DSL                     18.959108 24.558587 34.37456</w:t>
+      </w:r>
+      <w:r>
+        <w:br/>
+      </w:r>
+      <w:r>
+        <w:rPr>
+          <w:rStyle w:val="VerbatimChar"/>
+        </w:rPr>
+        <w:t>## PaymentMethod=Credit card (automatic)   15.243101 12.413055 21.61011</w:t>
+      </w:r>
+      <w:r>
+        <w:br/>
+      </w:r>
+      <w:r>
+        <w:rPr>
+          <w:rStyle w:val="VerbatimChar"/>
+        </w:rPr>
+        <w:t>## SeniorCitizen=0                         23.606168 74.531835 83.78532</w:t>
+      </w:r>
+      <w:r>
+        <w:br/>
+      </w:r>
+      <w:r>
+        <w:rPr>
+          <w:rStyle w:val="VerbatimChar"/>
+        </w:rPr>
+        <w:t>## Partner=Yes                             19.664903 35.794543 48.30328</w:t>
+      </w:r>
+      <w:r>
+        <w:br/>
+      </w:r>
+      <w:r>
+        <w:rPr>
+          <w:rStyle w:val="VerbatimChar"/>
+        </w:rPr>
+        <w:t>## f.TotalCharges=HighTotalCharges         14.480409 13.643660 25.00355</w:t>
+      </w:r>
+      <w:r>
+        <w:br/>
+      </w:r>
+      <w:r>
+        <w:rPr>
+          <w:rStyle w:val="VerbatimChar"/>
+        </w:rPr>
+        <w:t>## Dependents=Yes                          15.450237 17.442483 29.95882</w:t>
+      </w:r>
+      <w:r>
+        <w:br/>
+      </w:r>
+      <w:r>
+        <w:rPr>
+          <w:rStyle w:val="VerbatimChar"/>
+        </w:rPr>
+        <w:t>## TechSupport=Yes                         15.166341 16.586410 29.02172</w:t>
+      </w:r>
+      <w:r>
+        <w:br/>
+      </w:r>
+      <w:r>
+        <w:rPr>
+          <w:rStyle w:val="VerbatimChar"/>
+        </w:rPr>
+        <w:t>## OnlineSecurity=Yes                      14.611194 15.783842 28.66676</w:t>
+      </w:r>
+      <w:r>
+        <w:br/>
+      </w:r>
+      <w:r>
+        <w:rPr>
+          <w:rStyle w:val="VerbatimChar"/>
+        </w:rPr>
+        <w:t>## Contract=One year                       11.269518  8.881755 20.91438</w:t>
+      </w:r>
+      <w:r>
+        <w:br/>
+      </w:r>
+      <w:r>
+        <w:rPr>
+          <w:rStyle w:val="VerbatimChar"/>
+        </w:rPr>
+        <w:t>## PaperlessBilling=No                     16.330084 25.093633 40.77808</w:t>
+      </w:r>
+      <w:r>
+        <w:br/>
+      </w:r>
+      <w:r>
+        <w:rPr>
+          <w:rStyle w:val="VerbatimChar"/>
+        </w:rPr>
+        <w:t>## f.MonthlyCharges=LowMonthlyCharges      11.237230 10.593900 25.01775</w:t>
+      </w:r>
+      <w:r>
+        <w:br/>
+      </w:r>
+      <w:r>
+        <w:rPr>
+          <w:rStyle w:val="VerbatimChar"/>
+        </w:rPr>
+        <w:t>## StreamingMovies=No internet service      7.404980  6.046014 21.66690</w:t>
+      </w:r>
+      <w:r>
+        <w:br/>
+      </w:r>
+      <w:r>
+        <w:rPr>
+          <w:rStyle w:val="VerbatimChar"/>
+        </w:rPr>
+        <w:t>## StreamingTV=No internet service          7.404980  6.046014 21.66690</w:t>
+      </w:r>
+      <w:r>
+        <w:br/>
+      </w:r>
+      <w:r>
+        <w:rPr>
+          <w:rStyle w:val="VerbatimChar"/>
+        </w:rPr>
+        <w:t>## TechSupport=No internet service          7.404980  6.046014 21.66690</w:t>
+      </w:r>
+      <w:r>
+        <w:br/>
+      </w:r>
+      <w:r>
+        <w:rPr>
+          <w:rStyle w:val="VerbatimChar"/>
+        </w:rPr>
+        <w:t>## DeviceProtection=No internet service     7.404980  6.046014 21.66690</w:t>
+      </w:r>
+      <w:r>
+        <w:br/>
+      </w:r>
+      <w:r>
+        <w:rPr>
+          <w:rStyle w:val="VerbatimChar"/>
+        </w:rPr>
+        <w:t>## OnlineBackup=No internet service         7.404980  6.046014 21.66690</w:t>
+      </w:r>
+      <w:r>
+        <w:br/>
+      </w:r>
+      <w:r>
+        <w:rPr>
+          <w:rStyle w:val="VerbatimChar"/>
+        </w:rPr>
+        <w:t>## OnlineSecurity=No internet service       7.404980  6.046014 21.66690</w:t>
+      </w:r>
+      <w:r>
+        <w:br/>
+      </w:r>
+      <w:r>
+        <w:rPr>
+          <w:rStyle w:val="VerbatimChar"/>
+        </w:rPr>
+        <w:t>## InternetService=No                       7.404980  6.046014 21.66690</w:t>
+      </w:r>
+      <w:r>
+        <w:br/>
+      </w:r>
+      <w:r>
+        <w:rPr>
+          <w:rStyle w:val="VerbatimChar"/>
+        </w:rPr>
+        <w:t>## f.tenure=HighTenure                      7.749288  7.276619 24.91836</w:t>
+      </w:r>
+      <w:r>
+        <w:br/>
+      </w:r>
+      <w:r>
+        <w:rPr>
+          <w:rStyle w:val="VerbatimChar"/>
+        </w:rPr>
+        <w:t>## Contract=Two year                        2.831858  2.568218 24.06645</w:t>
       </w:r>
       <w:r>
         <w:br/>
@@ -7505,115 +8404,79 @@
         <w:rPr>
           <w:rStyle w:val="VerbatimChar"/>
         </w:rPr>
-        <w:t>## Contract=Two year                       3.588830e-187  29.178937</w:t>
-      </w:r>
-      <w:r>
-        <w:br/>
-      </w:r>
-      <w:r>
-        <w:rPr>
-          <w:rStyle w:val="VerbatimChar"/>
-        </w:rPr>
-        <w:t>## f.tenure=HighTenure                     2.648159e-111  22.417648</w:t>
-      </w:r>
-      <w:r>
-        <w:br/>
-      </w:r>
-      <w:r>
-        <w:rPr>
-          <w:rStyle w:val="VerbatimChar"/>
-        </w:rPr>
-        <w:t>## StreamingMovies=No internet service      6.584621e-98  20.999812</w:t>
-      </w:r>
-      <w:r>
-        <w:br/>
-      </w:r>
-      <w:r>
-        <w:rPr>
-          <w:rStyle w:val="VerbatimChar"/>
-        </w:rPr>
-        <w:t>## StreamingTV=No internet service          6.584621e-98  20.999812</w:t>
-      </w:r>
-      <w:r>
-        <w:br/>
-      </w:r>
-      <w:r>
-        <w:rPr>
-          <w:rStyle w:val="VerbatimChar"/>
-        </w:rPr>
-        <w:t>## TechSupport=No internet service          6.584621e-98  20.999812</w:t>
-      </w:r>
-      <w:r>
-        <w:br/>
-      </w:r>
-      <w:r>
-        <w:rPr>
-          <w:rStyle w:val="VerbatimChar"/>
-        </w:rPr>
-        <w:t>## DeviceProtection=No internet service     6.584621e-98  20.999812</w:t>
-      </w:r>
-      <w:r>
-        <w:br/>
-      </w:r>
-      <w:r>
-        <w:rPr>
-          <w:rStyle w:val="VerbatimChar"/>
-        </w:rPr>
-        <w:t>## OnlineBackup=No internet service         6.584621e-98  20.999812</w:t>
-      </w:r>
-      <w:r>
-        <w:br/>
-      </w:r>
-      <w:r>
-        <w:rPr>
-          <w:rStyle w:val="VerbatimChar"/>
-        </w:rPr>
-        <w:t>## OnlineSecurity=No internet service       6.584621e-98  20.999812</w:t>
-      </w:r>
-      <w:r>
-        <w:br/>
-      </w:r>
-      <w:r>
-        <w:rPr>
-          <w:rStyle w:val="VerbatimChar"/>
-        </w:rPr>
-        <w:t>## InternetService=No                       6.584621e-98  20.999812</w:t>
-      </w:r>
-      <w:r>
-        <w:br/>
-      </w:r>
-      <w:r>
-        <w:rPr>
-          <w:rStyle w:val="VerbatimChar"/>
-        </w:rPr>
-        <w:t>## f.MonthlyCharges=LowMonthlyCharges       2.427769e-71  17.859738</w:t>
-      </w:r>
-      <w:r>
-        <w:br/>
-      </w:r>
-      <w:r>
-        <w:rPr>
-          <w:rStyle w:val="VerbatimChar"/>
-        </w:rPr>
-        <w:t>## PaperlessBilling=No                      1.072745e-60  16.435085</w:t>
-      </w:r>
-      <w:r>
-        <w:br/>
-      </w:r>
-      <w:r>
-        <w:rPr>
-          <w:rStyle w:val="VerbatimChar"/>
-        </w:rPr>
-        <w:t>## Contract=One year                        3.593041e-57  15.935502</w:t>
-      </w:r>
-      <w:r>
-        <w:br/>
-      </w:r>
-      <w:r>
-        <w:rPr>
-          <w:rStyle w:val="VerbatimChar"/>
-        </w:rPr>
-        <w:t>## OnlineSecurity=Yes                       1.606459e-50  14.947938</w:t>
+        <w:t>## Contract=Month-to-month                 3.620915e-283  35.959308</w:t>
+      </w:r>
+      <w:r>
+        <w:br/>
+      </w:r>
+      <w:r>
+        <w:rPr>
+          <w:rStyle w:val="VerbatimChar"/>
+        </w:rPr>
+        <w:t>## OnlineSecurity=No                       6.171504e-190  29.396034</w:t>
+      </w:r>
+      <w:r>
+        <w:br/>
+      </w:r>
+      <w:r>
+        <w:rPr>
+          <w:rStyle w:val="VerbatimChar"/>
+        </w:rPr>
+        <w:t>## TechSupport=No                          1.899538e-183  28.883947</w:t>
+      </w:r>
+      <w:r>
+        <w:br/>
+      </w:r>
+      <w:r>
+        <w:rPr>
+          <w:rStyle w:val="VerbatimChar"/>
+        </w:rPr>
+        <w:t>## InternetService=Fiber optic             2.289126e-148  25.941138</w:t>
+      </w:r>
+      <w:r>
+        <w:br/>
+      </w:r>
+      <w:r>
+        <w:rPr>
+          <w:rStyle w:val="VerbatimChar"/>
+        </w:rPr>
+        <w:t>## f.tenure=LowTenure                      1.176431e-143  25.520203</w:t>
+      </w:r>
+      <w:r>
+        <w:br/>
+      </w:r>
+      <w:r>
+        <w:rPr>
+          <w:rStyle w:val="VerbatimChar"/>
+        </w:rPr>
+        <w:t>## PaymentMethod=Electronic check          1.790860e-136  24.864755</w:t>
+      </w:r>
+      <w:r>
+        <w:br/>
+      </w:r>
+      <w:r>
+        <w:rPr>
+          <w:rStyle w:val="VerbatimChar"/>
+        </w:rPr>
+        <w:t>## OnlineBackup=No                         3.366400e-112  22.509287</w:t>
+      </w:r>
+      <w:r>
+        <w:br/>
+      </w:r>
+      <w:r>
+        <w:rPr>
+          <w:rStyle w:val="VerbatimChar"/>
+        </w:rPr>
+        <w:t>## DeviceProtection=No                      1.116896e-99  21.192627</w:t>
+      </w:r>
+      <w:r>
+        <w:br/>
+      </w:r>
+      <w:r>
+        <w:rPr>
+          <w:rStyle w:val="VerbatimChar"/>
+        </w:rPr>
+        <w:t>## f.TotalCharges=LowTotalCharges           8.566779e-71  17.789218</w:t>
       </w:r>
       <w:r>
         <w:br/>
@@ -7623,313 +8486,349 @@
           <w:rStyle w:val="VerbatimChar"/>
         </w:rPr>
         <w:lastRenderedPageBreak/>
-        <w:t>## TechSupport=Yes                          1.323174e-46  14.334963</w:t>
-      </w:r>
-      <w:r>
-        <w:br/>
-      </w:r>
-      <w:r>
-        <w:rPr>
-          <w:rStyle w:val="VerbatimChar"/>
-        </w:rPr>
-        <w:t>## Dependents=Yes                           3.572324e-46  14.265846</w:t>
-      </w:r>
-      <w:r>
-        <w:br/>
-      </w:r>
-      <w:r>
-        <w:rPr>
-          <w:rStyle w:val="VerbatimChar"/>
-        </w:rPr>
-        <w:t>## f.TotalCharges=HighTotalCharges          1.961203e-43  13.818871</w:t>
-      </w:r>
-      <w:r>
-        <w:br/>
-      </w:r>
-      <w:r>
-        <w:rPr>
-          <w:rStyle w:val="VerbatimChar"/>
-        </w:rPr>
-        <w:t>## Partner=Yes                              6.170871e-37  12.696658</w:t>
-      </w:r>
-      <w:r>
-        <w:br/>
-      </w:r>
-      <w:r>
-        <w:rPr>
-          <w:rStyle w:val="VerbatimChar"/>
-        </w:rPr>
-        <w:t>## SeniorCitizen=0                          3.024931e-34  12.202212</w:t>
-      </w:r>
-      <w:r>
-        <w:br/>
-      </w:r>
-      <w:r>
-        <w:rPr>
-          <w:rStyle w:val="VerbatimChar"/>
-        </w:rPr>
-        <w:t>## PaymentMethod=Credit card (automatic)    6.408166e-32  11.758206</w:t>
-      </w:r>
-      <w:r>
-        <w:br/>
-      </w:r>
-      <w:r>
-        <w:rPr>
-          <w:rStyle w:val="VerbatimChar"/>
-        </w:rPr>
-        <w:t>## InternetService=DSL                      2.545367e-26  10.614727</w:t>
-      </w:r>
-      <w:r>
-        <w:br/>
-      </w:r>
-      <w:r>
-        <w:rPr>
-          <w:rStyle w:val="VerbatimChar"/>
-        </w:rPr>
-        <w:t>## PaymentMethod=Bank transfer (automatic)  1.180908e-24  10.250207</w:t>
-      </w:r>
-      <w:r>
-        <w:br/>
-      </w:r>
-      <w:r>
-        <w:rPr>
-          <w:rStyle w:val="VerbatimChar"/>
-        </w:rPr>
-        <w:t>## f.tenure=HighMidTenure                   3.472392e-18   8.694866</w:t>
-      </w:r>
-      <w:r>
-        <w:br/>
-      </w:r>
-      <w:r>
-        <w:rPr>
-          <w:rStyle w:val="VerbatimChar"/>
-        </w:rPr>
-        <w:t>## PaymentMethod=Mailed check               3.226893e-15   7.881803</w:t>
-      </w:r>
-      <w:r>
-        <w:br/>
-      </w:r>
-      <w:r>
-        <w:rPr>
-          <w:rStyle w:val="VerbatimChar"/>
-        </w:rPr>
-        <w:t>## OnlineBackup=Yes                         3.021982e-12   6.976698</w:t>
-      </w:r>
-      <w:r>
-        <w:br/>
-      </w:r>
-      <w:r>
-        <w:rPr>
-          <w:rStyle w:val="VerbatimChar"/>
-        </w:rPr>
-        <w:t>## DeviceProtection=Yes                     2.173366e-08   5.597602</w:t>
-      </w:r>
-      <w:r>
-        <w:br/>
-      </w:r>
-      <w:r>
-        <w:rPr>
-          <w:rStyle w:val="VerbatimChar"/>
-        </w:rPr>
-        <w:t>## f.TotalCharges=LowMidTotalCharges        1.584501e-04   3.777438</w:t>
-      </w:r>
-      <w:r>
-        <w:br/>
-      </w:r>
-      <w:r>
-        <w:rPr>
-          <w:rStyle w:val="VerbatimChar"/>
-        </w:rPr>
-        <w:t>## f.MonthlyCharges=LowMidMonthlyCharges    2.193215e-03   3.062739</w:t>
-      </w:r>
-      <w:r>
-        <w:br/>
-      </w:r>
-      <w:r>
-        <w:rPr>
-          <w:rStyle w:val="VerbatimChar"/>
-        </w:rPr>
-        <w:t>## MultipleLines=No                         6.262488e-03   2.733712</w:t>
-      </w:r>
-      <w:r>
-        <w:br/>
-      </w:r>
-      <w:r>
-        <w:rPr>
-          <w:rStyle w:val="VerbatimChar"/>
-        </w:rPr>
-        <w:t>## MultipleLines=Yes                        7.843169e-04  -3.358271</w:t>
-      </w:r>
-      <w:r>
-        <w:br/>
-      </w:r>
-      <w:r>
-        <w:rPr>
-          <w:rStyle w:val="VerbatimChar"/>
-        </w:rPr>
-        <w:t>## StreamingMovies=Yes                      2.922571e-07  -5.128373</w:t>
-      </w:r>
-      <w:r>
-        <w:br/>
-      </w:r>
-      <w:r>
-        <w:rPr>
-          <w:rStyle w:val="VerbatimChar"/>
-        </w:rPr>
-        <w:t>## StreamingTV=Yes                          1.283457e-07  -5.281193</w:t>
-      </w:r>
-      <w:r>
-        <w:br/>
-      </w:r>
-      <w:r>
-        <w:rPr>
-          <w:rStyle w:val="VerbatimChar"/>
-        </w:rPr>
-        <w:t>## f.MonthlyCharges=HighMonthlyCharges      7.414051e-12  -6.849438</w:t>
-      </w:r>
-      <w:r>
-        <w:br/>
-      </w:r>
-      <w:r>
-        <w:rPr>
-          <w:rStyle w:val="VerbatimChar"/>
-        </w:rPr>
-        <w:t>## StreamingTV=No                           6.049871e-27 -10.748094</w:t>
-      </w:r>
-      <w:r>
-        <w:br/>
-      </w:r>
-      <w:r>
-        <w:rPr>
-          <w:rStyle w:val="VerbatimChar"/>
-        </w:rPr>
-        <w:t>## StreamingMovies=No                       1.092934e-27 -10.904833</w:t>
-      </w:r>
-      <w:r>
-        <w:br/>
-      </w:r>
-      <w:r>
-        <w:rPr>
-          <w:rStyle w:val="VerbatimChar"/>
-        </w:rPr>
-        <w:t>## f.MonthlyCharges=HighMidMonthlyCharges   2.251358e-31 -11.651621</w:t>
-      </w:r>
-      <w:r>
-        <w:br/>
-      </w:r>
-      <w:r>
-        <w:rPr>
-          <w:rStyle w:val="VerbatimChar"/>
-        </w:rPr>
-        <w:t>## SeniorCitizen=1                          3.024931e-34 -12.202212</w:t>
-      </w:r>
-      <w:r>
-        <w:br/>
-      </w:r>
-      <w:r>
-        <w:rPr>
-          <w:rStyle w:val="VerbatimChar"/>
-        </w:rPr>
-        <w:t>## Partner=No                               6.170871e-37 -12.696658</w:t>
-      </w:r>
-      <w:r>
-        <w:br/>
-      </w:r>
-      <w:r>
-        <w:rPr>
-          <w:rStyle w:val="VerbatimChar"/>
-        </w:rPr>
-        <w:t>## Dependents=No                            3.572324e-46 -14.265846</w:t>
-      </w:r>
-      <w:r>
-        <w:br/>
-      </w:r>
-      <w:r>
-        <w:rPr>
-          <w:rStyle w:val="VerbatimChar"/>
-        </w:rPr>
-        <w:t>## PaperlessBilling=Yes                     1.072745e-60 -16.435085</w:t>
-      </w:r>
-      <w:r>
-        <w:br/>
-      </w:r>
-      <w:r>
-        <w:rPr>
-          <w:rStyle w:val="VerbatimChar"/>
-        </w:rPr>
-        <w:t>## f.TotalCharges=LowTotalCharges           8.566779e-71 -17.789218</w:t>
-      </w:r>
-      <w:r>
-        <w:br/>
-      </w:r>
-      <w:r>
-        <w:rPr>
-          <w:rStyle w:val="VerbatimChar"/>
-        </w:rPr>
-        <w:t>## DeviceProtection=No                      1.116896e-99 -21.192627</w:t>
-      </w:r>
-      <w:r>
-        <w:br/>
-      </w:r>
-      <w:r>
-        <w:rPr>
-          <w:rStyle w:val="VerbatimChar"/>
-        </w:rPr>
-        <w:t>## OnlineBackup=No                         3.366400e-112 -22.509287</w:t>
-      </w:r>
-      <w:r>
-        <w:br/>
-      </w:r>
-      <w:r>
-        <w:rPr>
-          <w:rStyle w:val="VerbatimChar"/>
-        </w:rPr>
-        <w:t>## PaymentMethod=Electronic check          1.790860e-136 -24.864755</w:t>
-      </w:r>
-      <w:r>
-        <w:br/>
-      </w:r>
-      <w:r>
-        <w:rPr>
-          <w:rStyle w:val="VerbatimChar"/>
-        </w:rPr>
-        <w:t>## f.tenure=LowTenure                      1.176431e-143 -25.520203</w:t>
-      </w:r>
-      <w:r>
-        <w:br/>
-      </w:r>
-      <w:r>
-        <w:rPr>
-          <w:rStyle w:val="VerbatimChar"/>
-        </w:rPr>
-        <w:t>## InternetService=Fiber optic             2.289126e-148 -25.941138</w:t>
-      </w:r>
-      <w:r>
-        <w:br/>
-      </w:r>
-      <w:r>
-        <w:rPr>
-          <w:rStyle w:val="VerbatimChar"/>
-        </w:rPr>
-        <w:t>## TechSupport=No                          1.899538e-183 -28.883947</w:t>
-      </w:r>
-      <w:r>
-        <w:br/>
-      </w:r>
-      <w:r>
-        <w:rPr>
-          <w:rStyle w:val="VerbatimChar"/>
-        </w:rPr>
-        <w:t>## OnlineSecurity=No                       6.171504e-190 -29.396034</w:t>
-      </w:r>
-      <w:r>
-        <w:br/>
-      </w:r>
-      <w:r>
-        <w:rPr>
-          <w:rStyle w:val="VerbatimChar"/>
-        </w:rPr>
-        <w:t>## Contract=Month-to-month                 3.620915e-283 -35.959308</w:t>
+        <w:t>## PaperlessBilling=Yes                     1.072745e-60  16.435085</w:t>
+      </w:r>
+      <w:r>
+        <w:br/>
+      </w:r>
+      <w:r>
+        <w:rPr>
+          <w:rStyle w:val="VerbatimChar"/>
+        </w:rPr>
+        <w:t>## Dependents=No                            3.572324e-46  14.265846</w:t>
+      </w:r>
+      <w:r>
+        <w:br/>
+      </w:r>
+      <w:r>
+        <w:rPr>
+          <w:rStyle w:val="VerbatimChar"/>
+        </w:rPr>
+        <w:t>## Partner=No                               6.170871e-37  12.696658</w:t>
+      </w:r>
+      <w:r>
+        <w:br/>
+      </w:r>
+      <w:r>
+        <w:rPr>
+          <w:rStyle w:val="VerbatimChar"/>
+        </w:rPr>
+        <w:t>## SeniorCitizen=1                          3.024931e-34  12.202212</w:t>
+      </w:r>
+      <w:r>
+        <w:br/>
+      </w:r>
+      <w:r>
+        <w:rPr>
+          <w:rStyle w:val="VerbatimChar"/>
+        </w:rPr>
+        <w:t>## f.MonthlyCharges=HighMidMonthlyCharges   2.251358e-31  11.651621</w:t>
+      </w:r>
+      <w:r>
+        <w:br/>
+      </w:r>
+      <w:r>
+        <w:rPr>
+          <w:rStyle w:val="VerbatimChar"/>
+        </w:rPr>
+        <w:t>## StreamingMovies=No                       1.092934e-27  10.904833</w:t>
+      </w:r>
+      <w:r>
+        <w:br/>
+      </w:r>
+      <w:r>
+        <w:rPr>
+          <w:rStyle w:val="VerbatimChar"/>
+        </w:rPr>
+        <w:t>## StreamingTV=No                           6.049871e-27  10.748094</w:t>
+      </w:r>
+      <w:r>
+        <w:br/>
+      </w:r>
+      <w:r>
+        <w:rPr>
+          <w:rStyle w:val="VerbatimChar"/>
+        </w:rPr>
+        <w:t>## f.MonthlyCharges=HighMonthlyCharges      7.414051e-12   6.849438</w:t>
+      </w:r>
+      <w:r>
+        <w:br/>
+      </w:r>
+      <w:r>
+        <w:rPr>
+          <w:rStyle w:val="VerbatimChar"/>
+        </w:rPr>
+        <w:t>## StreamingTV=Yes                          1.283457e-07   5.281193</w:t>
+      </w:r>
+      <w:r>
+        <w:br/>
+      </w:r>
+      <w:r>
+        <w:rPr>
+          <w:rStyle w:val="VerbatimChar"/>
+        </w:rPr>
+        <w:t>## StreamingMovies=Yes                      2.922571e-07   5.128373</w:t>
+      </w:r>
+      <w:r>
+        <w:br/>
+      </w:r>
+      <w:r>
+        <w:rPr>
+          <w:rStyle w:val="VerbatimChar"/>
+        </w:rPr>
+        <w:t>## MultipleLines=Yes                        7.843169e-04   3.358271</w:t>
+      </w:r>
+      <w:r>
+        <w:br/>
+      </w:r>
+      <w:r>
+        <w:rPr>
+          <w:rStyle w:val="VerbatimChar"/>
+        </w:rPr>
+        <w:t>## MultipleLines=No                         6.262488e-03  -2.733712</w:t>
+      </w:r>
+      <w:r>
+        <w:br/>
+      </w:r>
+      <w:r>
+        <w:rPr>
+          <w:rStyle w:val="VerbatimChar"/>
+        </w:rPr>
+        <w:t>## f.MonthlyCharges=LowMidMonthlyCharges    2.193215e-03  -3.062739</w:t>
+      </w:r>
+      <w:r>
+        <w:br/>
+      </w:r>
+      <w:r>
+        <w:rPr>
+          <w:rStyle w:val="VerbatimChar"/>
+        </w:rPr>
+        <w:t>## f.TotalCharges=LowMidTotalCharges        1.584501e-04  -3.777438</w:t>
+      </w:r>
+      <w:r>
+        <w:br/>
+      </w:r>
+      <w:r>
+        <w:rPr>
+          <w:rStyle w:val="VerbatimChar"/>
+        </w:rPr>
+        <w:t>## DeviceProtection=Yes                     2.173366e-08  -5.597602</w:t>
+      </w:r>
+      <w:r>
+        <w:br/>
+      </w:r>
+      <w:r>
+        <w:rPr>
+          <w:rStyle w:val="VerbatimChar"/>
+        </w:rPr>
+        <w:t>## OnlineBackup=Yes                         3.021982e-12  -6.976698</w:t>
+      </w:r>
+      <w:r>
+        <w:br/>
+      </w:r>
+      <w:r>
+        <w:rPr>
+          <w:rStyle w:val="VerbatimChar"/>
+        </w:rPr>
+        <w:t>## PaymentMethod=Mailed check               3.226893e-15  -7.881803</w:t>
+      </w:r>
+      <w:r>
+        <w:br/>
+      </w:r>
+      <w:r>
+        <w:rPr>
+          <w:rStyle w:val="VerbatimChar"/>
+        </w:rPr>
+        <w:t>## f.tenure=HighMidTenure                   3.472392e-18  -8.694866</w:t>
+      </w:r>
+      <w:r>
+        <w:br/>
+      </w:r>
+      <w:r>
+        <w:rPr>
+          <w:rStyle w:val="VerbatimChar"/>
+        </w:rPr>
+        <w:t>## PaymentMethod=Bank transfer (automatic)  1.180908e-24 -10.250207</w:t>
+      </w:r>
+      <w:r>
+        <w:br/>
+      </w:r>
+      <w:r>
+        <w:rPr>
+          <w:rStyle w:val="VerbatimChar"/>
+        </w:rPr>
+        <w:t>## InternetService=DSL                      2.545367e-26 -10.614727</w:t>
+      </w:r>
+      <w:r>
+        <w:br/>
+      </w:r>
+      <w:r>
+        <w:rPr>
+          <w:rStyle w:val="VerbatimChar"/>
+        </w:rPr>
+        <w:t>## PaymentMethod=Credit card (automatic)    6.408166e-32 -11.758206</w:t>
+      </w:r>
+      <w:r>
+        <w:br/>
+      </w:r>
+      <w:r>
+        <w:rPr>
+          <w:rStyle w:val="VerbatimChar"/>
+        </w:rPr>
+        <w:t>## SeniorCitizen=0                          3.024931e-34 -12.202212</w:t>
+      </w:r>
+      <w:r>
+        <w:br/>
+      </w:r>
+      <w:r>
+        <w:rPr>
+          <w:rStyle w:val="VerbatimChar"/>
+        </w:rPr>
+        <w:t>## Partner=Yes                              6.170871e-37 -12.696658</w:t>
+      </w:r>
+      <w:r>
+        <w:br/>
+      </w:r>
+      <w:r>
+        <w:rPr>
+          <w:rStyle w:val="VerbatimChar"/>
+        </w:rPr>
+        <w:t>## f.TotalCharges=HighTotalCharges          1.961203e-43 -13.818871</w:t>
+      </w:r>
+      <w:r>
+        <w:br/>
+      </w:r>
+      <w:r>
+        <w:rPr>
+          <w:rStyle w:val="VerbatimChar"/>
+        </w:rPr>
+        <w:t>## Dependents=Yes                           3.572324e-46 -14.265846</w:t>
+      </w:r>
+      <w:r>
+        <w:br/>
+      </w:r>
+      <w:r>
+        <w:rPr>
+          <w:rStyle w:val="VerbatimChar"/>
+        </w:rPr>
+        <w:t>## TechSupport=Yes                          1.323174e-46 -14.334963</w:t>
+      </w:r>
+      <w:r>
+        <w:br/>
+      </w:r>
+      <w:r>
+        <w:rPr>
+          <w:rStyle w:val="VerbatimChar"/>
+        </w:rPr>
+        <w:t>## OnlineSecurity=Yes                       1.606459e-50 -14.947938</w:t>
+      </w:r>
+      <w:r>
+        <w:br/>
+      </w:r>
+      <w:r>
+        <w:rPr>
+          <w:rStyle w:val="VerbatimChar"/>
+        </w:rPr>
+        <w:t>## Contract=One year                        3.593041e-57 -15.935502</w:t>
+      </w:r>
+      <w:r>
+        <w:br/>
+      </w:r>
+      <w:r>
+        <w:rPr>
+          <w:rStyle w:val="VerbatimChar"/>
+        </w:rPr>
+        <w:t>## PaperlessBilling=No                      1.072745e-60 -16.435085</w:t>
+      </w:r>
+      <w:r>
+        <w:br/>
+      </w:r>
+      <w:r>
+        <w:rPr>
+          <w:rStyle w:val="VerbatimChar"/>
+        </w:rPr>
+        <w:t>## f.MonthlyCharges=LowMonthlyCharges       2.427769e-71 -17.859738</w:t>
+      </w:r>
+      <w:r>
+        <w:br/>
+      </w:r>
+      <w:r>
+        <w:rPr>
+          <w:rStyle w:val="VerbatimChar"/>
+        </w:rPr>
+        <w:t>## StreamingMovies=No internet service      6.584621e-98 -20.999812</w:t>
+      </w:r>
+      <w:r>
+        <w:br/>
+      </w:r>
+      <w:r>
+        <w:rPr>
+          <w:rStyle w:val="VerbatimChar"/>
+        </w:rPr>
+        <w:t>## StreamingTV=No internet service          6.584621e-98 -20.999812</w:t>
+      </w:r>
+      <w:r>
+        <w:br/>
+      </w:r>
+      <w:r>
+        <w:rPr>
+          <w:rStyle w:val="VerbatimChar"/>
+        </w:rPr>
+        <w:t>## TechSupport=No internet service          6.584621e-98 -20.999812</w:t>
+      </w:r>
+      <w:r>
+        <w:br/>
+      </w:r>
+      <w:r>
+        <w:rPr>
+          <w:rStyle w:val="VerbatimChar"/>
+        </w:rPr>
+        <w:t>## DeviceProtection=No internet service     6.584621e-98 -20.999812</w:t>
+      </w:r>
+      <w:r>
+        <w:br/>
+      </w:r>
+      <w:r>
+        <w:rPr>
+          <w:rStyle w:val="VerbatimChar"/>
+        </w:rPr>
+        <w:t>## OnlineBackup=No internet service         6.584621e-98 -20.999812</w:t>
+      </w:r>
+      <w:r>
+        <w:br/>
+      </w:r>
+      <w:r>
+        <w:rPr>
+          <w:rStyle w:val="VerbatimChar"/>
+        </w:rPr>
+        <w:t>## OnlineSecurity=No internet service       6.584621e-98 -20.999812</w:t>
+      </w:r>
+      <w:r>
+        <w:br/>
+      </w:r>
+      <w:r>
+        <w:rPr>
+          <w:rStyle w:val="VerbatimChar"/>
+        </w:rPr>
+        <w:t>## InternetService=No                       6.584621e-98 -20.999812</w:t>
+      </w:r>
+      <w:r>
+        <w:br/>
+      </w:r>
+      <w:r>
+        <w:rPr>
+          <w:rStyle w:val="VerbatimChar"/>
+        </w:rPr>
+        <w:t>## f.tenure=HighTenure                     2.648159e-111 -22.417648</w:t>
+      </w:r>
+      <w:r>
+        <w:br/>
+      </w:r>
+      <w:r>
+        <w:rPr>
+          <w:rStyle w:val="VerbatimChar"/>
+        </w:rPr>
+        <w:t>## Contract=Two year                       3.588830e-187 -29.178937</w:t>
       </w:r>
       <w:r>
         <w:br/>
@@ -7947,124 +8846,88 @@
         <w:rPr>
           <w:rStyle w:val="VerbatimChar"/>
         </w:rPr>
-        <w:t>## $Yes</w:t>
-      </w:r>
-      <w:r>
-        <w:br/>
-      </w:r>
-      <w:r>
-        <w:rPr>
-          <w:rStyle w:val="VerbatimChar"/>
-        </w:rPr>
-        <w:t>##                                           Cla/Mod   Mod/Cla   Global</w:t>
-      </w:r>
-      <w:r>
-        <w:br/>
-      </w:r>
-      <w:r>
-        <w:rPr>
-          <w:rStyle w:val="VerbatimChar"/>
-        </w:rPr>
-        <w:t>## Contract=Month-to-month                 42.709677 88.550027 55.01917</w:t>
-      </w:r>
-      <w:r>
-        <w:br/>
-      </w:r>
-      <w:r>
-        <w:rPr>
-          <w:rStyle w:val="VerbatimChar"/>
-        </w:rPr>
-        <w:t>## OnlineSecurity=No                       41.766724 78.170144 49.66634</w:t>
-      </w:r>
-      <w:r>
-        <w:br/>
-      </w:r>
-      <w:r>
-        <w:rPr>
-          <w:rStyle w:val="VerbatimChar"/>
-        </w:rPr>
-        <w:t>## TechSupport=No                          41.635474 77.367576 49.31137</w:t>
-      </w:r>
-      <w:r>
-        <w:br/>
-      </w:r>
-      <w:r>
-        <w:rPr>
-          <w:rStyle w:val="VerbatimChar"/>
-        </w:rPr>
-        <w:t>## InternetService=Fiber optic             41.892765 69.395399 43.95854</w:t>
-      </w:r>
-      <w:r>
-        <w:br/>
-      </w:r>
-      <w:r>
-        <w:rPr>
-          <w:rStyle w:val="VerbatimChar"/>
-        </w:rPr>
-        <w:t>## f.tenure=LowTenure                      49.784250 49.384698 26.32401</w:t>
-      </w:r>
-      <w:r>
-        <w:br/>
-      </w:r>
-      <w:r>
-        <w:rPr>
-          <w:rStyle w:val="VerbatimChar"/>
-        </w:rPr>
-        <w:t>## PaymentMethod=Electronic check          45.285412 57.303371 33.57944</w:t>
-      </w:r>
-      <w:r>
-        <w:br/>
-      </w:r>
-      <w:r>
-        <w:rPr>
-          <w:rStyle w:val="VerbatimChar"/>
-        </w:rPr>
-        <w:t>## OnlineBackup=No                         39.928756 65.971108 43.84495</w:t>
-      </w:r>
-      <w:r>
-        <w:br/>
-      </w:r>
-      <w:r>
-        <w:rPr>
-          <w:rStyle w:val="VerbatimChar"/>
-        </w:rPr>
-        <w:t>## DeviceProtection=No                     39.127625 64.794007 43.94434</w:t>
-      </w:r>
-      <w:r>
-        <w:br/>
-      </w:r>
-      <w:r>
-        <w:rPr>
-          <w:rStyle w:val="VerbatimChar"/>
-        </w:rPr>
-        <w:t>## f.TotalCharges=LowTotalCharges          43.246311 40.770465 25.01775</w:t>
-      </w:r>
-      <w:r>
-        <w:br/>
-      </w:r>
-      <w:r>
-        <w:rPr>
-          <w:rStyle w:val="VerbatimChar"/>
-        </w:rPr>
-        <w:t>## PaperlessBilling=Yes                    33.565092 74.906367 59.22192</w:t>
-      </w:r>
-      <w:r>
-        <w:br/>
-      </w:r>
-      <w:r>
-        <w:rPr>
-          <w:rStyle w:val="VerbatimChar"/>
-        </w:rPr>
-        <w:t>## Dependents=No                           31.279140 82.557517 70.04118</w:t>
-      </w:r>
-      <w:r>
-        <w:br/>
-      </w:r>
-      <w:r>
-        <w:rPr>
-          <w:rStyle w:val="VerbatimChar"/>
-        </w:rPr>
-        <w:t>## Partner=No                              32.957979 64.205457 51.69672</w:t>
+        <w:t xml:space="preserve">## </w:t>
+      </w:r>
+      <w:r>
+        <w:br/>
+      </w:r>
+      <w:r>
+        <w:rPr>
+          <w:rStyle w:val="VerbatimChar"/>
+        </w:rPr>
+        <w:t>## Link between the cluster variable and the quantitative variables</w:t>
+      </w:r>
+      <w:r>
+        <w:br/>
+      </w:r>
+      <w:r>
+        <w:rPr>
+          <w:rStyle w:val="VerbatimChar"/>
+        </w:rPr>
+        <w:t>## ================================================================</w:t>
+      </w:r>
+      <w:r>
+        <w:br/>
+      </w:r>
+      <w:r>
+        <w:rPr>
+          <w:rStyle w:val="VerbatimChar"/>
+        </w:rPr>
+        <w:t>##                      Eta2       P-value</w:t>
+      </w:r>
+      <w:r>
+        <w:br/>
+      </w:r>
+      <w:r>
+        <w:rPr>
+          <w:rStyle w:val="VerbatimChar"/>
+        </w:rPr>
+        <w:t>## tenure         0.12406504 7.999058e-205</w:t>
+      </w:r>
+      <w:r>
+        <w:br/>
+      </w:r>
+      <w:r>
+        <w:rPr>
+          <w:rStyle w:val="VerbatimChar"/>
+        </w:rPr>
+        <w:t>## TotalCharges   0.03933251  2.127212e-63</w:t>
+      </w:r>
+      <w:r>
+        <w:br/>
+      </w:r>
+      <w:r>
+        <w:rPr>
+          <w:rStyle w:val="VerbatimChar"/>
+        </w:rPr>
+        <w:t>## MonthlyCharges 0.03738671  2.706646e-60</w:t>
+      </w:r>
+      <w:r>
+        <w:br/>
+      </w:r>
+      <w:r>
+        <w:rPr>
+          <w:rStyle w:val="VerbatimChar"/>
+        </w:rPr>
+        <w:t xml:space="preserve">## </w:t>
+      </w:r>
+      <w:r>
+        <w:br/>
+      </w:r>
+      <w:r>
+        <w:rPr>
+          <w:rStyle w:val="VerbatimChar"/>
+        </w:rPr>
+        <w:t>## Description of each cluster by quantitative variables</w:t>
+      </w:r>
+      <w:r>
+        <w:br/>
+      </w:r>
+      <w:r>
+        <w:rPr>
+          <w:rStyle w:val="VerbatimChar"/>
+        </w:rPr>
+        <w:t>## =====================================================</w:t>
       </w:r>
       <w:r>
         <w:br/>
@@ -8074,871 +8937,6 @@
           <w:rStyle w:val="VerbatimChar"/>
         </w:rPr>
         <w:lastRenderedPageBreak/>
-        <w:t>## SeniorCitizen=1                         41.681261 25.468165 16.21468</w:t>
-      </w:r>
-      <w:r>
-        <w:br/>
-      </w:r>
-      <w:r>
-        <w:rPr>
-          <w:rStyle w:val="VerbatimChar"/>
-        </w:rPr>
-        <w:t>## f.MonthlyCharges=HighMidMonthlyCharges  35.889145 41.573034 30.73974</w:t>
-      </w:r>
-      <w:r>
-        <w:br/>
-      </w:r>
-      <w:r>
-        <w:rPr>
-          <w:rStyle w:val="VerbatimChar"/>
-        </w:rPr>
-        <w:t>## StreamingMovies=No                      33.680431 50.187266 39.54281</w:t>
-      </w:r>
-      <w:r>
-        <w:br/>
-      </w:r>
-      <w:r>
-        <w:rPr>
-          <w:rStyle w:val="VerbatimChar"/>
-        </w:rPr>
-        <w:t>## StreamingTV=No                          33.523132 50.401284 39.89777</w:t>
-      </w:r>
-      <w:r>
-        <w:br/>
-      </w:r>
-      <w:r>
-        <w:rPr>
-          <w:rStyle w:val="VerbatimChar"/>
-        </w:rPr>
-        <w:t>## f.MonthlyCharges=HighMonthlyCharges     32.878271 30.925629 24.96095</w:t>
-      </w:r>
-      <w:r>
-        <w:br/>
-      </w:r>
-      <w:r>
-        <w:rPr>
-          <w:rStyle w:val="VerbatimChar"/>
-        </w:rPr>
-        <w:t>## StreamingTV=Yes                         30.070188 43.552702 38.43533</w:t>
-      </w:r>
-      <w:r>
-        <w:br/>
-      </w:r>
-      <w:r>
-        <w:rPr>
-          <w:rStyle w:val="VerbatimChar"/>
-        </w:rPr>
-        <w:t>## StreamingMovies=Yes                     29.941435 43.766720 38.79029</w:t>
-      </w:r>
-      <w:r>
-        <w:br/>
-      </w:r>
-      <w:r>
-        <w:rPr>
-          <w:rStyle w:val="VerbatimChar"/>
-        </w:rPr>
-        <w:t>## MultipleLines=Yes                       28.609896 45.478866 42.18373</w:t>
-      </w:r>
-      <w:r>
-        <w:br/>
-      </w:r>
-      <w:r>
-        <w:rPr>
-          <w:rStyle w:val="VerbatimChar"/>
-        </w:rPr>
-        <w:t>## MultipleLines=No                        25.044248 45.425361 48.13290</w:t>
-      </w:r>
-      <w:r>
-        <w:br/>
-      </w:r>
-      <w:r>
-        <w:rPr>
-          <w:rStyle w:val="VerbatimChar"/>
-        </w:rPr>
-        <w:t>## f.MonthlyCharges=LowMidMonthlyCharges   23.269514 16.907437 19.28156</w:t>
-      </w:r>
-      <w:r>
-        <w:br/>
-      </w:r>
-      <w:r>
-        <w:rPr>
-          <w:rStyle w:val="VerbatimChar"/>
-        </w:rPr>
-        <w:t>## f.TotalCharges=LowMidTotalCharges       23.974164 33.761370 37.37044</w:t>
-      </w:r>
-      <w:r>
-        <w:br/>
-      </w:r>
-      <w:r>
-        <w:rPr>
-          <w:rStyle w:val="VerbatimChar"/>
-        </w:rPr>
-        <w:t>## DeviceProtection=Yes                    22.502064 29.159979 34.38875</w:t>
-      </w:r>
-      <w:r>
-        <w:br/>
-      </w:r>
-      <w:r>
-        <w:rPr>
-          <w:rStyle w:val="VerbatimChar"/>
-        </w:rPr>
-        <w:t>## OnlineBackup=Yes                        21.531494 27.982879 34.48814</w:t>
-      </w:r>
-      <w:r>
-        <w:br/>
-      </w:r>
-      <w:r>
-        <w:rPr>
-          <w:rStyle w:val="VerbatimChar"/>
-        </w:rPr>
-        <w:t>## PaymentMethod=Mailed check              19.106700 16.479401 22.88797</w:t>
-      </w:r>
-      <w:r>
-        <w:br/>
-      </w:r>
-      <w:r>
-        <w:rPr>
-          <w:rStyle w:val="VerbatimChar"/>
-        </w:rPr>
-        <w:t>## f.tenure=HighMidTenure                  18.043622 14.606742 21.48232</w:t>
-      </w:r>
-      <w:r>
-        <w:br/>
-      </w:r>
-      <w:r>
-        <w:rPr>
-          <w:rStyle w:val="VerbatimChar"/>
-        </w:rPr>
-        <w:t>## PaymentMethod=Bank transfer (automatic) 16.709845 13.804173 21.92248</w:t>
-      </w:r>
-      <w:r>
-        <w:br/>
-      </w:r>
-      <w:r>
-        <w:rPr>
-          <w:rStyle w:val="VerbatimChar"/>
-        </w:rPr>
-        <w:t>## InternetService=DSL                     18.959108 24.558587 34.37456</w:t>
-      </w:r>
-      <w:r>
-        <w:br/>
-      </w:r>
-      <w:r>
-        <w:rPr>
-          <w:rStyle w:val="VerbatimChar"/>
-        </w:rPr>
-        <w:t>## PaymentMethod=Credit card (automatic)   15.243101 12.413055 21.61011</w:t>
-      </w:r>
-      <w:r>
-        <w:br/>
-      </w:r>
-      <w:r>
-        <w:rPr>
-          <w:rStyle w:val="VerbatimChar"/>
-        </w:rPr>
-        <w:t>## SeniorCitizen=0                         23.606168 74.531835 83.78532</w:t>
-      </w:r>
-      <w:r>
-        <w:br/>
-      </w:r>
-      <w:r>
-        <w:rPr>
-          <w:rStyle w:val="VerbatimChar"/>
-        </w:rPr>
-        <w:t>## Partner=Yes                             19.664903 35.794543 48.30328</w:t>
-      </w:r>
-      <w:r>
-        <w:br/>
-      </w:r>
-      <w:r>
-        <w:rPr>
-          <w:rStyle w:val="VerbatimChar"/>
-        </w:rPr>
-        <w:t>## f.TotalCharges=HighTotalCharges         14.480409 13.643660 25.00355</w:t>
-      </w:r>
-      <w:r>
-        <w:br/>
-      </w:r>
-      <w:r>
-        <w:rPr>
-          <w:rStyle w:val="VerbatimChar"/>
-        </w:rPr>
-        <w:t>## Dependents=Yes                          15.450237 17.442483 29.95882</w:t>
-      </w:r>
-      <w:r>
-        <w:br/>
-      </w:r>
-      <w:r>
-        <w:rPr>
-          <w:rStyle w:val="VerbatimChar"/>
-        </w:rPr>
-        <w:t>## TechSupport=Yes                         15.166341 16.586410 29.02172</w:t>
-      </w:r>
-      <w:r>
-        <w:br/>
-      </w:r>
-      <w:r>
-        <w:rPr>
-          <w:rStyle w:val="VerbatimChar"/>
-        </w:rPr>
-        <w:t>## OnlineSecurity=Yes                      14.611194 15.783842 28.66676</w:t>
-      </w:r>
-      <w:r>
-        <w:br/>
-      </w:r>
-      <w:r>
-        <w:rPr>
-          <w:rStyle w:val="VerbatimChar"/>
-        </w:rPr>
-        <w:t>## Contract=One year                       11.269518  8.881755 20.91438</w:t>
-      </w:r>
-      <w:r>
-        <w:br/>
-      </w:r>
-      <w:r>
-        <w:rPr>
-          <w:rStyle w:val="VerbatimChar"/>
-        </w:rPr>
-        <w:t>## PaperlessBilling=No                     16.330084 25.093633 40.77808</w:t>
-      </w:r>
-      <w:r>
-        <w:br/>
-      </w:r>
-      <w:r>
-        <w:rPr>
-          <w:rStyle w:val="VerbatimChar"/>
-        </w:rPr>
-        <w:t>## f.MonthlyCharges=LowMonthlyCharges      11.237230 10.593900 25.01775</w:t>
-      </w:r>
-      <w:r>
-        <w:br/>
-      </w:r>
-      <w:r>
-        <w:rPr>
-          <w:rStyle w:val="VerbatimChar"/>
-        </w:rPr>
-        <w:t>## StreamingMovies=No internet service      7.404980  6.046014 21.66690</w:t>
-      </w:r>
-      <w:r>
-        <w:br/>
-      </w:r>
-      <w:r>
-        <w:rPr>
-          <w:rStyle w:val="VerbatimChar"/>
-        </w:rPr>
-        <w:t>## StreamingTV=No internet service          7.404980  6.046014 21.66690</w:t>
-      </w:r>
-      <w:r>
-        <w:br/>
-      </w:r>
-      <w:r>
-        <w:rPr>
-          <w:rStyle w:val="VerbatimChar"/>
-        </w:rPr>
-        <w:t>## TechSupport=No internet service          7.404980  6.046014 21.66690</w:t>
-      </w:r>
-      <w:r>
-        <w:br/>
-      </w:r>
-      <w:r>
-        <w:rPr>
-          <w:rStyle w:val="VerbatimChar"/>
-        </w:rPr>
-        <w:t>## DeviceProtection=No internet service     7.404980  6.046014 21.66690</w:t>
-      </w:r>
-      <w:r>
-        <w:br/>
-      </w:r>
-      <w:r>
-        <w:rPr>
-          <w:rStyle w:val="VerbatimChar"/>
-        </w:rPr>
-        <w:t>## OnlineBackup=No internet service         7.404980  6.046014 21.66690</w:t>
-      </w:r>
-      <w:r>
-        <w:br/>
-      </w:r>
-      <w:r>
-        <w:rPr>
-          <w:rStyle w:val="VerbatimChar"/>
-        </w:rPr>
-        <w:t>## OnlineSecurity=No internet service       7.404980  6.046014 21.66690</w:t>
-      </w:r>
-      <w:r>
-        <w:br/>
-      </w:r>
-      <w:r>
-        <w:rPr>
-          <w:rStyle w:val="VerbatimChar"/>
-        </w:rPr>
-        <w:t>## InternetService=No                       7.404980  6.046014 21.66690</w:t>
-      </w:r>
-      <w:r>
-        <w:br/>
-      </w:r>
-      <w:r>
-        <w:rPr>
-          <w:rStyle w:val="VerbatimChar"/>
-        </w:rPr>
-        <w:t>## f.tenure=HighTenure                      7.749288  7.276619 24.91836</w:t>
-      </w:r>
-      <w:r>
-        <w:br/>
-      </w:r>
-      <w:r>
-        <w:rPr>
-          <w:rStyle w:val="VerbatimChar"/>
-        </w:rPr>
-        <w:t>## Contract=Two year                        2.831858  2.568218 24.06645</w:t>
-      </w:r>
-      <w:r>
-        <w:br/>
-      </w:r>
-      <w:r>
-        <w:rPr>
-          <w:rStyle w:val="VerbatimChar"/>
-        </w:rPr>
-        <w:t>##                                               p.value     v.test</w:t>
-      </w:r>
-      <w:r>
-        <w:br/>
-      </w:r>
-      <w:r>
-        <w:rPr>
-          <w:rStyle w:val="VerbatimChar"/>
-        </w:rPr>
-        <w:t>## Contract=Month-to-month                 3.620915e-283  35.959308</w:t>
-      </w:r>
-      <w:r>
-        <w:br/>
-      </w:r>
-      <w:r>
-        <w:rPr>
-          <w:rStyle w:val="VerbatimChar"/>
-        </w:rPr>
-        <w:t>## OnlineSecurity=No                       6.171504e-190  29.396034</w:t>
-      </w:r>
-      <w:r>
-        <w:br/>
-      </w:r>
-      <w:r>
-        <w:rPr>
-          <w:rStyle w:val="VerbatimChar"/>
-        </w:rPr>
-        <w:t>## TechSupport=No                          1.899538e-183  28.883947</w:t>
-      </w:r>
-      <w:r>
-        <w:br/>
-      </w:r>
-      <w:r>
-        <w:rPr>
-          <w:rStyle w:val="VerbatimChar"/>
-        </w:rPr>
-        <w:t>## InternetService=Fiber optic             2.289126e-148  25.941138</w:t>
-      </w:r>
-      <w:r>
-        <w:br/>
-      </w:r>
-      <w:r>
-        <w:rPr>
-          <w:rStyle w:val="VerbatimChar"/>
-        </w:rPr>
-        <w:t>## f.tenure=LowTenure                      1.176431e-143  25.520203</w:t>
-      </w:r>
-      <w:r>
-        <w:br/>
-      </w:r>
-      <w:r>
-        <w:rPr>
-          <w:rStyle w:val="VerbatimChar"/>
-        </w:rPr>
-        <w:t>## PaymentMethod=Electronic check          1.790860e-136  24.864755</w:t>
-      </w:r>
-      <w:r>
-        <w:br/>
-      </w:r>
-      <w:r>
-        <w:rPr>
-          <w:rStyle w:val="VerbatimChar"/>
-        </w:rPr>
-        <w:t>## OnlineBackup=No                         3.366400e-112  22.509287</w:t>
-      </w:r>
-      <w:r>
-        <w:br/>
-      </w:r>
-      <w:r>
-        <w:rPr>
-          <w:rStyle w:val="VerbatimChar"/>
-        </w:rPr>
-        <w:t>## DeviceProtection=No                      1.116896e-99  21.192627</w:t>
-      </w:r>
-      <w:r>
-        <w:br/>
-      </w:r>
-      <w:r>
-        <w:rPr>
-          <w:rStyle w:val="VerbatimChar"/>
-        </w:rPr>
-        <w:t>## f.TotalCharges=LowTotalCharges           8.566779e-71  17.789218</w:t>
-      </w:r>
-      <w:r>
-        <w:br/>
-      </w:r>
-      <w:r>
-        <w:rPr>
-          <w:rStyle w:val="VerbatimChar"/>
-        </w:rPr>
-        <w:t>## PaperlessBilling=Yes                     1.072745e-60  16.435085</w:t>
-      </w:r>
-      <w:r>
-        <w:br/>
-      </w:r>
-      <w:r>
-        <w:rPr>
-          <w:rStyle w:val="VerbatimChar"/>
-        </w:rPr>
-        <w:t>## Dependents=No                            3.572324e-46  14.265846</w:t>
-      </w:r>
-      <w:r>
-        <w:br/>
-      </w:r>
-      <w:r>
-        <w:rPr>
-          <w:rStyle w:val="VerbatimChar"/>
-        </w:rPr>
-        <w:t>## Partner=No                               6.170871e-37  12.696658</w:t>
-      </w:r>
-      <w:r>
-        <w:br/>
-      </w:r>
-      <w:r>
-        <w:rPr>
-          <w:rStyle w:val="VerbatimChar"/>
-        </w:rPr>
-        <w:t>## SeniorCitizen=1                          3.024931e-34  12.202212</w:t>
-      </w:r>
-      <w:r>
-        <w:br/>
-      </w:r>
-      <w:r>
-        <w:rPr>
-          <w:rStyle w:val="VerbatimChar"/>
-        </w:rPr>
-        <w:lastRenderedPageBreak/>
-        <w:t>## f.MonthlyCharges=HighMidMonthlyCharges   2.251358e-31  11.651621</w:t>
-      </w:r>
-      <w:r>
-        <w:br/>
-      </w:r>
-      <w:r>
-        <w:rPr>
-          <w:rStyle w:val="VerbatimChar"/>
-        </w:rPr>
-        <w:t>## StreamingMovies=No                       1.092934e-27  10.904833</w:t>
-      </w:r>
-      <w:r>
-        <w:br/>
-      </w:r>
-      <w:r>
-        <w:rPr>
-          <w:rStyle w:val="VerbatimChar"/>
-        </w:rPr>
-        <w:t>## StreamingTV=No                           6.049871e-27  10.748094</w:t>
-      </w:r>
-      <w:r>
-        <w:br/>
-      </w:r>
-      <w:r>
-        <w:rPr>
-          <w:rStyle w:val="VerbatimChar"/>
-        </w:rPr>
-        <w:t>## f.MonthlyCharges=HighMonthlyCharges      7.414051e-12   6.849438</w:t>
-      </w:r>
-      <w:r>
-        <w:br/>
-      </w:r>
-      <w:r>
-        <w:rPr>
-          <w:rStyle w:val="VerbatimChar"/>
-        </w:rPr>
-        <w:t>## StreamingTV=Yes                          1.283457e-07   5.281193</w:t>
-      </w:r>
-      <w:r>
-        <w:br/>
-      </w:r>
-      <w:r>
-        <w:rPr>
-          <w:rStyle w:val="VerbatimChar"/>
-        </w:rPr>
-        <w:t>## StreamingMovies=Yes                      2.922571e-07   5.128373</w:t>
-      </w:r>
-      <w:r>
-        <w:br/>
-      </w:r>
-      <w:r>
-        <w:rPr>
-          <w:rStyle w:val="VerbatimChar"/>
-        </w:rPr>
-        <w:t>## MultipleLines=Yes                        7.843169e-04   3.358271</w:t>
-      </w:r>
-      <w:r>
-        <w:br/>
-      </w:r>
-      <w:r>
-        <w:rPr>
-          <w:rStyle w:val="VerbatimChar"/>
-        </w:rPr>
-        <w:t>## MultipleLines=No                         6.262488e-03  -2.733712</w:t>
-      </w:r>
-      <w:r>
-        <w:br/>
-      </w:r>
-      <w:r>
-        <w:rPr>
-          <w:rStyle w:val="VerbatimChar"/>
-        </w:rPr>
-        <w:t>## f.MonthlyCharges=LowMidMonthlyCharges    2.193215e-03  -3.062739</w:t>
-      </w:r>
-      <w:r>
-        <w:br/>
-      </w:r>
-      <w:r>
-        <w:rPr>
-          <w:rStyle w:val="VerbatimChar"/>
-        </w:rPr>
-        <w:t>## f.TotalCharges=LowMidTotalCharges        1.584501e-04  -3.777438</w:t>
-      </w:r>
-      <w:r>
-        <w:br/>
-      </w:r>
-      <w:r>
-        <w:rPr>
-          <w:rStyle w:val="VerbatimChar"/>
-        </w:rPr>
-        <w:t>## DeviceProtection=Yes                     2.173366e-08  -5.597602</w:t>
-      </w:r>
-      <w:r>
-        <w:br/>
-      </w:r>
-      <w:r>
-        <w:rPr>
-          <w:rStyle w:val="VerbatimChar"/>
-        </w:rPr>
-        <w:t>## OnlineBackup=Yes                         3.021982e-12  -6.976698</w:t>
-      </w:r>
-      <w:r>
-        <w:br/>
-      </w:r>
-      <w:r>
-        <w:rPr>
-          <w:rStyle w:val="VerbatimChar"/>
-        </w:rPr>
-        <w:t>## PaymentMethod=Mailed check               3.226893e-15  -7.881803</w:t>
-      </w:r>
-      <w:r>
-        <w:br/>
-      </w:r>
-      <w:r>
-        <w:rPr>
-          <w:rStyle w:val="VerbatimChar"/>
-        </w:rPr>
-        <w:t>## f.tenure=HighMidTenure                   3.472392e-18  -8.694866</w:t>
-      </w:r>
-      <w:r>
-        <w:br/>
-      </w:r>
-      <w:r>
-        <w:rPr>
-          <w:rStyle w:val="VerbatimChar"/>
-        </w:rPr>
-        <w:t>## PaymentMethod=Bank transfer (automatic)  1.180908e-24 -10.250207</w:t>
-      </w:r>
-      <w:r>
-        <w:br/>
-      </w:r>
-      <w:r>
-        <w:rPr>
-          <w:rStyle w:val="VerbatimChar"/>
-        </w:rPr>
-        <w:t>## InternetService=DSL                      2.545367e-26 -10.614727</w:t>
-      </w:r>
-      <w:r>
-        <w:br/>
-      </w:r>
-      <w:r>
-        <w:rPr>
-          <w:rStyle w:val="VerbatimChar"/>
-        </w:rPr>
-        <w:t>## PaymentMethod=Credit card (automatic)    6.408166e-32 -11.758206</w:t>
-      </w:r>
-      <w:r>
-        <w:br/>
-      </w:r>
-      <w:r>
-        <w:rPr>
-          <w:rStyle w:val="VerbatimChar"/>
-        </w:rPr>
-        <w:t>## SeniorCitizen=0                          3.024931e-34 -12.202212</w:t>
-      </w:r>
-      <w:r>
-        <w:br/>
-      </w:r>
-      <w:r>
-        <w:rPr>
-          <w:rStyle w:val="VerbatimChar"/>
-        </w:rPr>
-        <w:t>## Partner=Yes                              6.170871e-37 -12.696658</w:t>
-      </w:r>
-      <w:r>
-        <w:br/>
-      </w:r>
-      <w:r>
-        <w:rPr>
-          <w:rStyle w:val="VerbatimChar"/>
-        </w:rPr>
-        <w:t>## f.TotalCharges=HighTotalCharges          1.961203e-43 -13.818871</w:t>
-      </w:r>
-      <w:r>
-        <w:br/>
-      </w:r>
-      <w:r>
-        <w:rPr>
-          <w:rStyle w:val="VerbatimChar"/>
-        </w:rPr>
-        <w:t>## Dependents=Yes                           3.572324e-46 -14.265846</w:t>
-      </w:r>
-      <w:r>
-        <w:br/>
-      </w:r>
-      <w:r>
-        <w:rPr>
-          <w:rStyle w:val="VerbatimChar"/>
-        </w:rPr>
-        <w:t>## TechSupport=Yes                          1.323174e-46 -14.334963</w:t>
-      </w:r>
-      <w:r>
-        <w:br/>
-      </w:r>
-      <w:r>
-        <w:rPr>
-          <w:rStyle w:val="VerbatimChar"/>
-        </w:rPr>
-        <w:t>## OnlineSecurity=Yes                       1.606459e-50 -14.947938</w:t>
-      </w:r>
-      <w:r>
-        <w:br/>
-      </w:r>
-      <w:r>
-        <w:rPr>
-          <w:rStyle w:val="VerbatimChar"/>
-        </w:rPr>
-        <w:t>## Contract=One year                        3.593041e-57 -15.935502</w:t>
-      </w:r>
-      <w:r>
-        <w:br/>
-      </w:r>
-      <w:r>
-        <w:rPr>
-          <w:rStyle w:val="VerbatimChar"/>
-        </w:rPr>
-        <w:t>## PaperlessBilling=No                      1.072745e-60 -16.435085</w:t>
-      </w:r>
-      <w:r>
-        <w:br/>
-      </w:r>
-      <w:r>
-        <w:rPr>
-          <w:rStyle w:val="VerbatimChar"/>
-        </w:rPr>
-        <w:t>## f.MonthlyCharges=LowMonthlyCharges       2.427769e-71 -17.859738</w:t>
-      </w:r>
-      <w:r>
-        <w:br/>
-      </w:r>
-      <w:r>
-        <w:rPr>
-          <w:rStyle w:val="VerbatimChar"/>
-        </w:rPr>
-        <w:t>## StreamingMovies=No internet service      6.584621e-98 -20.999812</w:t>
-      </w:r>
-      <w:r>
-        <w:br/>
-      </w:r>
-      <w:r>
-        <w:rPr>
-          <w:rStyle w:val="VerbatimChar"/>
-        </w:rPr>
-        <w:t>## StreamingTV=No internet service          6.584621e-98 -20.999812</w:t>
-      </w:r>
-      <w:r>
-        <w:br/>
-      </w:r>
-      <w:r>
-        <w:rPr>
-          <w:rStyle w:val="VerbatimChar"/>
-        </w:rPr>
-        <w:t>## TechSupport=No internet service          6.584621e-98 -20.999812</w:t>
-      </w:r>
-      <w:r>
-        <w:br/>
-      </w:r>
-      <w:r>
-        <w:rPr>
-          <w:rStyle w:val="VerbatimChar"/>
-        </w:rPr>
-        <w:t>## DeviceProtection=No internet service     6.584621e-98 -20.999812</w:t>
-      </w:r>
-      <w:r>
-        <w:br/>
-      </w:r>
-      <w:r>
-        <w:rPr>
-          <w:rStyle w:val="VerbatimChar"/>
-        </w:rPr>
-        <w:t>## OnlineBackup=No internet service         6.584621e-98 -20.999812</w:t>
-      </w:r>
-      <w:r>
-        <w:br/>
-      </w:r>
-      <w:r>
-        <w:rPr>
-          <w:rStyle w:val="VerbatimChar"/>
-        </w:rPr>
-        <w:t>## OnlineSecurity=No internet service       6.584621e-98 -20.999812</w:t>
-      </w:r>
-      <w:r>
-        <w:br/>
-      </w:r>
-      <w:r>
-        <w:rPr>
-          <w:rStyle w:val="VerbatimChar"/>
-        </w:rPr>
-        <w:t>## InternetService=No                       6.584621e-98 -20.999812</w:t>
-      </w:r>
-      <w:r>
-        <w:br/>
-      </w:r>
-      <w:r>
-        <w:rPr>
-          <w:rStyle w:val="VerbatimChar"/>
-        </w:rPr>
-        <w:t>## f.tenure=HighTenure                     2.648159e-111 -22.417648</w:t>
-      </w:r>
-      <w:r>
-        <w:br/>
-      </w:r>
-      <w:r>
-        <w:rPr>
-          <w:rStyle w:val="VerbatimChar"/>
-        </w:rPr>
-        <w:t>## Contract=Two year                       3.588830e-187 -29.178937</w:t>
-      </w:r>
-      <w:r>
-        <w:br/>
-      </w:r>
-      <w:r>
-        <w:rPr>
-          <w:rStyle w:val="VerbatimChar"/>
-        </w:rPr>
-        <w:t xml:space="preserve">## </w:t>
-      </w:r>
-      <w:r>
-        <w:br/>
-      </w:r>
-      <w:r>
-        <w:rPr>
-          <w:rStyle w:val="VerbatimChar"/>
-        </w:rPr>
-        <w:t xml:space="preserve">## </w:t>
-      </w:r>
-      <w:r>
-        <w:br/>
-      </w:r>
-      <w:r>
-        <w:rPr>
-          <w:rStyle w:val="VerbatimChar"/>
-        </w:rPr>
-        <w:t>## Link between the cluster variable and the quantitative variables</w:t>
-      </w:r>
-      <w:r>
-        <w:br/>
-      </w:r>
-      <w:r>
-        <w:rPr>
-          <w:rStyle w:val="VerbatimChar"/>
-        </w:rPr>
-        <w:t>## ================================================================</w:t>
-      </w:r>
-      <w:r>
-        <w:br/>
-      </w:r>
-      <w:r>
-        <w:rPr>
-          <w:rStyle w:val="VerbatimChar"/>
-        </w:rPr>
-        <w:t>##                      Eta2       P-value</w:t>
-      </w:r>
-      <w:r>
-        <w:br/>
-      </w:r>
-      <w:r>
-        <w:rPr>
-          <w:rStyle w:val="VerbatimChar"/>
-        </w:rPr>
-        <w:t>## tenure         0.12406504 7.999058e-205</w:t>
-      </w:r>
-      <w:r>
-        <w:br/>
-      </w:r>
-      <w:r>
-        <w:rPr>
-          <w:rStyle w:val="VerbatimChar"/>
-        </w:rPr>
-        <w:t>## TotalCharges   0.03933251  2.127212e-63</w:t>
-      </w:r>
-      <w:r>
-        <w:br/>
-      </w:r>
-      <w:r>
-        <w:rPr>
-          <w:rStyle w:val="VerbatimChar"/>
-        </w:rPr>
-        <w:t>## MonthlyCharges 0.03738671  2.706646e-60</w:t>
-      </w:r>
-      <w:r>
-        <w:br/>
-      </w:r>
-      <w:r>
-        <w:rPr>
-          <w:rStyle w:val="VerbatimChar"/>
-        </w:rPr>
-        <w:t xml:space="preserve">## </w:t>
-      </w:r>
-      <w:r>
-        <w:br/>
-      </w:r>
-      <w:r>
-        <w:rPr>
-          <w:rStyle w:val="VerbatimChar"/>
-        </w:rPr>
-        <w:t>## Description of each cluster by quantitative variables</w:t>
-      </w:r>
-      <w:r>
-        <w:br/>
-      </w:r>
-      <w:r>
-        <w:rPr>
-          <w:rStyle w:val="VerbatimChar"/>
-        </w:rPr>
-        <w:t>## =====================================================</w:t>
-      </w:r>
-      <w:r>
-        <w:br/>
-      </w:r>
-      <w:r>
-        <w:rPr>
-          <w:rStyle w:val="VerbatimChar"/>
-        </w:rPr>
         <w:t>## $No</w:t>
       </w:r>
       <w:r>
@@ -8975,7 +8973,6 @@
         <w:rPr>
           <w:rStyle w:val="VerbatimChar"/>
         </w:rPr>
-        <w:lastRenderedPageBreak/>
         <w:t>## MonthlyCharges -16.22582         61.26512     64.76169       31.08964</w:t>
       </w:r>
       <w:r>
@@ -9165,6 +9162,7 @@
         <w:rPr>
           <w:rStyle w:val="FunctionTok"/>
         </w:rPr>
+        <w:lastRenderedPageBreak/>
         <w:t>set.seed</w:t>
       </w:r>
       <w:r>
@@ -9330,7 +9328,6 @@
         <w:rPr>
           <w:rStyle w:val="DocumentationTok"/>
         </w:rPr>
-        <w:lastRenderedPageBreak/>
         <w:t xml:space="preserve">## Start with the numeric variables </w:t>
       </w:r>
       <w:r>
@@ -10125,6 +10122,7 @@
         <w:rPr>
           <w:rStyle w:val="VerbatimChar"/>
         </w:rPr>
+        <w:lastRenderedPageBreak/>
         <w:t xml:space="preserve">## </w:t>
       </w:r>
       <w:r>
@@ -10170,7 +10168,6 @@
         <w:rPr>
           <w:rStyle w:val="VerbatimChar"/>
         </w:rPr>
-        <w:lastRenderedPageBreak/>
         <w:t xml:space="preserve">##         (Intercept)               tenure  log(MonthlyCharges)  </w:t>
       </w:r>
       <w:r>
@@ -10680,6 +10677,7 @@
         <w:rPr>
           <w:rStyle w:val="VerbatimChar"/>
         </w:rPr>
+        <w:lastRenderedPageBreak/>
         <w:t>## Analysis of Deviance Table</w:t>
       </w:r>
       <w:r>
@@ -10743,7 +10741,6 @@
         <w:rPr>
           <w:rStyle w:val="VerbatimChar"/>
         </w:rPr>
-        <w:lastRenderedPageBreak/>
         <w:t>## ---</w:t>
       </w:r>
       <w:r>
@@ -11063,7 +11060,45 @@
       <w:bookmarkStart w:id="13" w:name="residual-analysis"/>
       <w:bookmarkEnd w:id="12"/>
       <w:r>
+        <w:lastRenderedPageBreak/>
         <w:t>Residual analysis</w:t>
+      </w:r>
+    </w:p>
+    <w:p>
+      <w:pPr>
+        <w:pStyle w:val="BodyText"/>
+      </w:pPr>
+      <w:r>
+        <w:t xml:space="preserve">In order to validate the numerical model we use a combination of statistics. Namely, the cook's Distance, the distribution of residuals and influential residual analysis. </w:t>
+      </w:r>
+    </w:p>
+    <w:p>
+      <w:pPr>
+        <w:pStyle w:val="BodyText"/>
+      </w:pPr>
+      <w:r>
+        <w:t>The `residualPlots()` function is used to produce a plot of residuals, which are essentially the differences between the data's observed and predicted values. A perfectly flat line in the residual plot indicates an ideal scenario of no correlation, or homoscedasticity. Here, it is observed that low monthly charges have higher residuals but are not normal. This suggests that predictions are less accurate when monthly charges are low because the relationship is positive and hence lower monthly charges are less likely to lead to churn.</w:t>
+      </w:r>
+    </w:p>
+    <w:p>
+      <w:pPr>
+        <w:pStyle w:val="BodyText"/>
+      </w:pPr>
+    </w:p>
+    <w:p>
+      <w:pPr>
+        <w:pStyle w:val="BodyText"/>
+      </w:pPr>
+      <w:r>
+        <w:t>The `influencePlot()` function is also implemented to visually represent the observations that have more weight in our model. These observations can disproportionately affect the model's performance.. Looking at the Standardized Residuals, Hat Values, and Cook's Distance for various observations, it is clear that some points have slightly higher residuals than others. Standardized Residuals observe the difference between the observed and expected outcomes, Hat Values measure the influence of each observation towards the fitted response values, while Cook's Distance measures the overall influence a single observation has on the entire set of fitted values.</w:t>
+      </w:r>
+    </w:p>
+    <w:p>
+      <w:pPr>
+        <w:pStyle w:val="BodyText"/>
+      </w:pPr>
+      <w:r>
+        <w:t>From the boxplot of Cook's distance, it's identified that there are some influential values because the relationship of low monthly charges leading to churn is unusual. However, the decision is made to keep them in the dataset as they do not overly manipulate the model, and their removal may lead to biased results.</w:t>
       </w:r>
     </w:p>
     <w:p>
@@ -11091,10 +11126,9 @@
         <w:rPr>
           <w:noProof/>
         </w:rPr>
-        <w:lastRenderedPageBreak/>
         <w:drawing>
-          <wp:inline distT="0" distB="0" distL="0" distR="0" wp14:anchorId="19F29F34" wp14:editId="0BD258F9">
-            <wp:extent cx="4620126" cy="3696101"/>
+          <wp:inline distT="0" distB="0" distL="0" distR="0" wp14:anchorId="19F29F34" wp14:editId="691E981E">
+            <wp:extent cx="4809067" cy="3070578"/>
             <wp:effectExtent l="0" t="0" r="0" b="0"/>
             <wp:docPr id="54" name="Picture"/>
             <wp:cNvGraphicFramePr/>
@@ -11116,7 +11150,7 @@
                   <pic:spPr bwMode="auto">
                     <a:xfrm>
                       <a:off x="0" y="0"/>
-                      <a:ext cx="4620126" cy="3696101"/>
+                      <a:ext cx="4817436" cy="3075922"/>
                     </a:xfrm>
                     <a:prstGeom prst="rect">
                       <a:avLst/>
@@ -11143,6 +11177,7 @@
         <w:rPr>
           <w:rStyle w:val="VerbatimChar"/>
         </w:rPr>
+        <w:lastRenderedPageBreak/>
         <w:t>##                 Test stat Pr(&gt;|Test stat|)</w:t>
       </w:r>
       <w:r>
@@ -11201,10 +11236,9 @@
         <w:rPr>
           <w:noProof/>
         </w:rPr>
-        <w:lastRenderedPageBreak/>
         <w:drawing>
-          <wp:inline distT="0" distB="0" distL="0" distR="0" wp14:anchorId="1FABFC16" wp14:editId="23F2913D">
-            <wp:extent cx="4620126" cy="3696101"/>
+          <wp:inline distT="0" distB="0" distL="0" distR="0" wp14:anchorId="1FABFC16" wp14:editId="1F01CFC7">
+            <wp:extent cx="3817088" cy="2732567"/>
             <wp:effectExtent l="0" t="0" r="0" b="0"/>
             <wp:docPr id="57" name="Picture"/>
             <wp:cNvGraphicFramePr/>
@@ -11226,7 +11260,7 @@
                   <pic:spPr bwMode="auto">
                     <a:xfrm>
                       <a:off x="0" y="0"/>
-                      <a:ext cx="4620126" cy="3696101"/>
+                      <a:ext cx="3824393" cy="2737796"/>
                     </a:xfrm>
                     <a:prstGeom prst="rect">
                       <a:avLst/>
@@ -15804,23 +15838,20 @@
         <w:pStyle w:val="FirstParagraph"/>
       </w:pPr>
       <w:r>
-        <w:rPr>
-          <w:noProof/>
-        </w:rPr>
         <w:drawing>
-          <wp:inline distT="0" distB="0" distL="0" distR="0" wp14:anchorId="18BBD48F" wp14:editId="78D63B13">
-            <wp:extent cx="4620126" cy="3696101"/>
+          <wp:inline distT="0" distB="0" distL="0" distR="0" wp14:anchorId="69EF462B" wp14:editId="7FDBEE9F">
+            <wp:extent cx="5124893" cy="2576135"/>
             <wp:effectExtent l="0" t="0" r="0" b="0"/>
-            <wp:docPr id="64" name="Picture"/>
-            <wp:cNvGraphicFramePr/>
+            <wp:docPr id="5" name="Picture 5"/>
+            <wp:cNvGraphicFramePr>
+              <a:graphicFrameLocks xmlns:a="http://schemas.openxmlformats.org/drawingml/2006/main" noChangeAspect="1"/>
+            </wp:cNvGraphicFramePr>
             <a:graphic xmlns:a="http://schemas.openxmlformats.org/drawingml/2006/main">
               <a:graphicData uri="http://schemas.openxmlformats.org/drawingml/2006/picture">
                 <pic:pic xmlns:pic="http://schemas.openxmlformats.org/drawingml/2006/picture">
                   <pic:nvPicPr>
-                    <pic:cNvPr id="65" name="Picture" descr="report_files/figure-docx/unnamed-chunk-6-1.png"/>
-                    <pic:cNvPicPr>
-                      <a:picLocks noChangeAspect="1" noChangeArrowheads="1"/>
-                    </pic:cNvPicPr>
+                    <pic:cNvPr id="1" name=""/>
+                    <pic:cNvPicPr/>
                   </pic:nvPicPr>
                   <pic:blipFill>
                     <a:blip r:embed="rId17"/>
@@ -15828,20 +15859,14 @@
                       <a:fillRect/>
                     </a:stretch>
                   </pic:blipFill>
-                  <pic:spPr bwMode="auto">
+                  <pic:spPr>
                     <a:xfrm>
                       <a:off x="0" y="0"/>
-                      <a:ext cx="4620126" cy="3696101"/>
+                      <a:ext cx="5135160" cy="2581296"/>
                     </a:xfrm>
                     <a:prstGeom prst="rect">
                       <a:avLst/>
                     </a:prstGeom>
-                    <a:noFill/>
-                    <a:ln w="9525">
-                      <a:noFill/>
-                      <a:headEnd/>
-                      <a:tailEnd/>
-                    </a:ln>
                   </pic:spPr>
                 </pic:pic>
               </a:graphicData>
@@ -15885,10 +15910,9 @@
         <w:rPr>
           <w:noProof/>
         </w:rPr>
-        <w:lastRenderedPageBreak/>
         <w:drawing>
-          <wp:inline distT="0" distB="0" distL="0" distR="0" wp14:anchorId="4DA552E5" wp14:editId="5A69F2EE">
-            <wp:extent cx="4620126" cy="3696101"/>
+          <wp:inline distT="0" distB="0" distL="0" distR="0" wp14:anchorId="4DA552E5" wp14:editId="68F5FF84">
+            <wp:extent cx="3508744" cy="2498652"/>
             <wp:effectExtent l="0" t="0" r="0" b="0"/>
             <wp:docPr id="68" name="Picture"/>
             <wp:cNvGraphicFramePr/>
@@ -15910,7 +15934,7 @@
                   <pic:spPr bwMode="auto">
                     <a:xfrm>
                       <a:off x="0" y="0"/>
-                      <a:ext cx="4620126" cy="3696101"/>
+                      <a:ext cx="3521589" cy="2507799"/>
                     </a:xfrm>
                     <a:prstGeom prst="rect">
                       <a:avLst/>
@@ -15933,8 +15957,8 @@
           <w:noProof/>
         </w:rPr>
         <w:drawing>
-          <wp:inline distT="0" distB="0" distL="0" distR="0" wp14:anchorId="2D998933" wp14:editId="76314337">
-            <wp:extent cx="4620126" cy="3696101"/>
+          <wp:inline distT="0" distB="0" distL="0" distR="0" wp14:anchorId="2D998933" wp14:editId="2A149D8B">
+            <wp:extent cx="1499286" cy="1334530"/>
             <wp:effectExtent l="0" t="0" r="0" b="0"/>
             <wp:docPr id="71" name="Picture"/>
             <wp:cNvGraphicFramePr/>
@@ -15947,26 +15971,28 @@
                       <a:picLocks noChangeAspect="1" noChangeArrowheads="1"/>
                     </pic:cNvPicPr>
                   </pic:nvPicPr>
-                  <pic:blipFill>
+                  <pic:blipFill rotWithShape="1">
                     <a:blip r:embed="rId19"/>
-                    <a:stretch>
-                      <a:fillRect/>
-                    </a:stretch>
+                    <a:srcRect r="67545" b="63889"/>
+                    <a:stretch/>
                   </pic:blipFill>
                   <pic:spPr bwMode="auto">
                     <a:xfrm>
                       <a:off x="0" y="0"/>
-                      <a:ext cx="4620126" cy="3696101"/>
+                      <a:ext cx="1499449" cy="1334675"/>
                     </a:xfrm>
                     <a:prstGeom prst="rect">
                       <a:avLst/>
                     </a:prstGeom>
                     <a:noFill/>
-                    <a:ln w="9525">
+                    <a:ln>
                       <a:noFill/>
-                      <a:headEnd/>
-                      <a:tailEnd/>
                     </a:ln>
+                    <a:extLst>
+                      <a:ext uri="{53640926-AAD7-44D8-BBD7-CCE9431645EC}">
+                        <a14:shadowObscured xmlns:a14="http://schemas.microsoft.com/office/drawing/2010/main"/>
+                      </a:ext>
+                    </a:extLst>
                   </pic:spPr>
                 </pic:pic>
               </a:graphicData>
@@ -16019,7 +16045,6 @@
         <w:rPr>
           <w:rStyle w:val="VerbatimChar"/>
         </w:rPr>
-        <w:lastRenderedPageBreak/>
         <w:t xml:space="preserve">## OnlineSecurity                             </w:t>
       </w:r>
       <w:r>
@@ -16093,9 +16118,10 @@
         <w:rPr>
           <w:noProof/>
         </w:rPr>
+        <w:lastRenderedPageBreak/>
         <w:drawing>
-          <wp:inline distT="0" distB="0" distL="0" distR="0" wp14:anchorId="5AEC7F14" wp14:editId="3DD403E6">
-            <wp:extent cx="4620126" cy="3696101"/>
+          <wp:inline distT="0" distB="0" distL="0" distR="0" wp14:anchorId="5AEC7F14" wp14:editId="75DEAB85">
+            <wp:extent cx="3264195" cy="2073349"/>
             <wp:effectExtent l="0" t="0" r="0" b="0"/>
             <wp:docPr id="74" name="Picture"/>
             <wp:cNvGraphicFramePr/>
@@ -16117,7 +16143,7 @@
                   <pic:spPr bwMode="auto">
                     <a:xfrm>
                       <a:off x="0" y="0"/>
-                      <a:ext cx="4620126" cy="3696101"/>
+                      <a:ext cx="3283806" cy="2085805"/>
                     </a:xfrm>
                     <a:prstGeom prst="rect">
                       <a:avLst/>
@@ -16256,10 +16282,9 @@
         <w:rPr>
           <w:noProof/>
         </w:rPr>
-        <w:lastRenderedPageBreak/>
         <w:drawing>
-          <wp:inline distT="0" distB="0" distL="0" distR="0" wp14:anchorId="09A65C09" wp14:editId="4E2571B4">
-            <wp:extent cx="4620126" cy="3696101"/>
+          <wp:inline distT="0" distB="0" distL="0" distR="0" wp14:anchorId="09A65C09" wp14:editId="13DC9D3B">
+            <wp:extent cx="3359221" cy="1626472"/>
             <wp:effectExtent l="0" t="0" r="0" b="0"/>
             <wp:docPr id="77" name="Picture"/>
             <wp:cNvGraphicFramePr/>
@@ -16272,26 +16297,28 @@
                       <a:picLocks noChangeAspect="1" noChangeArrowheads="1"/>
                     </pic:cNvPicPr>
                   </pic:nvPicPr>
-                  <pic:blipFill>
+                  <pic:blipFill rotWithShape="1">
                     <a:blip r:embed="rId21"/>
-                    <a:stretch>
-                      <a:fillRect/>
-                    </a:stretch>
+                    <a:srcRect t="10347" b="14283"/>
+                    <a:stretch/>
                   </pic:blipFill>
                   <pic:spPr bwMode="auto">
                     <a:xfrm>
                       <a:off x="0" y="0"/>
-                      <a:ext cx="4620126" cy="3696101"/>
+                      <a:ext cx="3367566" cy="1630512"/>
                     </a:xfrm>
                     <a:prstGeom prst="rect">
                       <a:avLst/>
                     </a:prstGeom>
                     <a:noFill/>
-                    <a:ln w="9525">
+                    <a:ln>
                       <a:noFill/>
-                      <a:headEnd/>
-                      <a:tailEnd/>
                     </a:ln>
+                    <a:extLst>
+                      <a:ext uri="{53640926-AAD7-44D8-BBD7-CCE9431645EC}">
+                        <a14:shadowObscured xmlns:a14="http://schemas.microsoft.com/office/drawing/2010/main"/>
+                      </a:ext>
+                    </a:extLst>
                   </pic:spPr>
                 </pic:pic>
               </a:graphicData>
@@ -16497,7 +16524,11 @@
         <w:pStyle w:val="FirstParagraph"/>
       </w:pPr>
       <w:r>
-        <w:t>Now, we are searching for interactions between factors in the model, beginning by testing some combinations of variables that had sense for us to have relation between them. We identify the one that yields the best results. But, given the high quantity of variables, manually exploring combinations becomes impractical. Hence, we employ the iterative stepwise method to check different combinations. The iteration providing the best results includes interactions between OnlineSecurity and TechSupport with a high representation, and MultipleLines and TechSupport with minimal representation. We tested the one with more representation alone, and then with both interactions to assess any significant improvement. However, there is no significant change observed, leading us to choose the simpler model, mod7.</w:t>
+        <w:t xml:space="preserve">Now, we are searching for interactions between factors in the model, beginning by testing some combinations of variables that had sense for us to have relation between them. We identify the one that yields the best results. But, given the high quantity of variables, </w:t>
+      </w:r>
+      <w:r>
+        <w:lastRenderedPageBreak/>
+        <w:t>manually exploring combinations becomes impractical. Hence, we employ the iterative stepwise method to check different combinations. The iteration providing the best results includes interactions between OnlineSecurity and TechSupport with a high representation, and MultipleLines and TechSupport with minimal representation. We tested the one with more representation alone, and then with both interactions to assess any significant improvement. However, there is no significant change observed, leading us to choose the simpler model, mod7.</w:t>
       </w:r>
     </w:p>
     <w:p>
@@ -16664,14 +16695,7 @@
         <w:rPr>
           <w:rStyle w:val="NormalTok"/>
         </w:rPr>
-        <w:t xml:space="preserve"> </w:t>
-      </w:r>
-      <w:r>
-        <w:rPr>
-          <w:rStyle w:val="NormalTok"/>
-        </w:rPr>
-        <w:lastRenderedPageBreak/>
-        <w:t xml:space="preserve">MonthlyCharges, </w:t>
+        <w:t xml:space="preserve"> MonthlyCharges, </w:t>
       </w:r>
       <w:r>
         <w:rPr>
@@ -17345,7 +17369,14 @@
         <w:rPr>
           <w:rStyle w:val="NormalTok"/>
         </w:rPr>
-        <w:t xml:space="preserve"> PaperlessBilling, </w:t>
+        <w:t xml:space="preserve"> </w:t>
+      </w:r>
+      <w:r>
+        <w:rPr>
+          <w:rStyle w:val="NormalTok"/>
+        </w:rPr>
+        <w:lastRenderedPageBreak/>
+        <w:t xml:space="preserve">PaperlessBilling, </w:t>
       </w:r>
       <w:r>
         <w:rPr>
@@ -17494,358 +17525,358 @@
         <w:rPr>
           <w:rStyle w:val="VerbatimChar"/>
         </w:rPr>
+        <w:t>##     OnlineSecurity:TechSupport, family = binomial, data = train_new)</w:t>
+      </w:r>
+      <w:r>
+        <w:br/>
+      </w:r>
+      <w:r>
+        <w:rPr>
+          <w:rStyle w:val="VerbatimChar"/>
+        </w:rPr>
+        <w:t xml:space="preserve">## </w:t>
+      </w:r>
+      <w:r>
+        <w:br/>
+      </w:r>
+      <w:r>
+        <w:rPr>
+          <w:rStyle w:val="VerbatimChar"/>
+        </w:rPr>
+        <w:t>## Coefficients:</w:t>
+      </w:r>
+      <w:r>
+        <w:br/>
+      </w:r>
+      <w:r>
+        <w:rPr>
+          <w:rStyle w:val="VerbatimChar"/>
+        </w:rPr>
+        <w:t>##                                                Estimate Std. Error z value</w:t>
+      </w:r>
+      <w:r>
+        <w:br/>
+      </w:r>
+      <w:r>
+        <w:rPr>
+          <w:rStyle w:val="VerbatimChar"/>
+        </w:rPr>
+        <w:t>## (Intercept)                                   -3.145537   0.157115 -20.021</w:t>
+      </w:r>
+      <w:r>
+        <w:br/>
+      </w:r>
+      <w:r>
+        <w:rPr>
+          <w:rStyle w:val="VerbatimChar"/>
+        </w:rPr>
+        <w:t>## SeniorCitizen1                                 0.259451   0.094679   2.740</w:t>
+      </w:r>
+      <w:r>
+        <w:br/>
+      </w:r>
+      <w:r>
+        <w:rPr>
+          <w:rStyle w:val="VerbatimChar"/>
+        </w:rPr>
+        <w:t>## poly(tenure, 2)1                             -50.582871   4.767564 -10.610</w:t>
+      </w:r>
+      <w:r>
+        <w:br/>
+      </w:r>
+      <w:r>
+        <w:rPr>
+          <w:rStyle w:val="VerbatimChar"/>
+        </w:rPr>
+        <w:t>## poly(tenure, 2)2                              23.668432   3.226857   7.335</w:t>
+      </w:r>
+      <w:r>
+        <w:br/>
+      </w:r>
+      <w:r>
+        <w:rPr>
+          <w:rStyle w:val="VerbatimChar"/>
+        </w:rPr>
+        <w:t>## MultipleLinesNo phone service                  1.289467   0.158374   8.142</w:t>
+      </w:r>
+      <w:r>
+        <w:br/>
+      </w:r>
+      <w:r>
+        <w:rPr>
+          <w:rStyle w:val="VerbatimChar"/>
+        </w:rPr>
+        <w:t>## MultipleLinesYes                               0.130584   0.104482   1.250</w:t>
+      </w:r>
+      <w:r>
+        <w:br/>
+      </w:r>
+      <w:r>
+        <w:rPr>
+          <w:rStyle w:val="VerbatimChar"/>
+        </w:rPr>
+        <w:t>## OnlineSecurityYes                             -0.681131   0.113830  -5.984</w:t>
+      </w:r>
+      <w:r>
+        <w:br/>
+      </w:r>
+      <w:r>
+        <w:rPr>
+          <w:rStyle w:val="VerbatimChar"/>
+        </w:rPr>
+        <w:t>## OnlineBackupYes                               -0.322770   0.089409  -3.610</w:t>
+      </w:r>
+      <w:r>
+        <w:br/>
+      </w:r>
+      <w:r>
+        <w:rPr>
+          <w:rStyle w:val="VerbatimChar"/>
+        </w:rPr>
+        <w:t>## TechSupportYes                                -0.631772   0.156778  -4.030</w:t>
+      </w:r>
+      <w:r>
+        <w:br/>
+      </w:r>
+      <w:r>
+        <w:rPr>
+          <w:rStyle w:val="VerbatimChar"/>
+        </w:rPr>
+        <w:t>## MonthlyCharges                                 0.033872   0.002073  16.341</w:t>
+      </w:r>
+      <w:r>
+        <w:br/>
+      </w:r>
+      <w:r>
+        <w:rPr>
+          <w:rStyle w:val="VerbatimChar"/>
+        </w:rPr>
+        <w:t>## ContractOne year                              -0.817754   0.121860  -6.711</w:t>
+      </w:r>
+      <w:r>
+        <w:br/>
+      </w:r>
+      <w:r>
+        <w:rPr>
+          <w:rStyle w:val="VerbatimChar"/>
+        </w:rPr>
+        <w:t>## ContractTwo year                              -2.145683   0.222457  -9.645</w:t>
+      </w:r>
+      <w:r>
+        <w:br/>
+      </w:r>
+      <w:r>
+        <w:rPr>
+          <w:rStyle w:val="VerbatimChar"/>
+        </w:rPr>
+        <w:t>## PaperlessBillingYes                            0.345041   0.085413   4.040</w:t>
+      </w:r>
+      <w:r>
+        <w:br/>
+      </w:r>
+      <w:r>
+        <w:rPr>
+          <w:rStyle w:val="VerbatimChar"/>
+        </w:rPr>
+        <w:t>## MultipleLinesNo phone service:TechSupportYes  -0.527034   0.320468  -1.645</w:t>
+      </w:r>
+      <w:r>
+        <w:br/>
+      </w:r>
+      <w:r>
+        <w:rPr>
+          <w:rStyle w:val="VerbatimChar"/>
+        </w:rPr>
+        <w:t>## MultipleLinesYes:TechSupportYes                0.092769   0.193980   0.478</w:t>
+      </w:r>
+      <w:r>
+        <w:br/>
+      </w:r>
+      <w:r>
+        <w:rPr>
+          <w:rStyle w:val="VerbatimChar"/>
+        </w:rPr>
+        <w:t>## OnlineSecurityYes:TechSupportYes               0.477683   0.202415   2.360</w:t>
+      </w:r>
+      <w:r>
+        <w:br/>
+      </w:r>
+      <w:r>
+        <w:rPr>
+          <w:rStyle w:val="VerbatimChar"/>
+        </w:rPr>
+        <w:t xml:space="preserve">##                                              Pr(&gt;|z|)    </w:t>
+      </w:r>
+      <w:r>
+        <w:br/>
+      </w:r>
+      <w:r>
+        <w:rPr>
+          <w:rStyle w:val="VerbatimChar"/>
+        </w:rPr>
+        <w:t>## (Intercept)                                   &lt; 2e-16 ***</w:t>
+      </w:r>
+      <w:r>
+        <w:br/>
+      </w:r>
+      <w:r>
+        <w:rPr>
+          <w:rStyle w:val="VerbatimChar"/>
+        </w:rPr>
+        <w:t xml:space="preserve">## SeniorCitizen1                               0.006138 ** </w:t>
+      </w:r>
+      <w:r>
+        <w:br/>
+      </w:r>
+      <w:r>
+        <w:rPr>
+          <w:rStyle w:val="VerbatimChar"/>
+        </w:rPr>
+        <w:t>## poly(tenure, 2)1                              &lt; 2e-16 ***</w:t>
+      </w:r>
+      <w:r>
+        <w:br/>
+      </w:r>
+      <w:r>
+        <w:rPr>
+          <w:rStyle w:val="VerbatimChar"/>
+        </w:rPr>
+        <w:t>## poly(tenure, 2)2                             2.22e-13 ***</w:t>
+      </w:r>
+      <w:r>
+        <w:br/>
+      </w:r>
+      <w:r>
+        <w:rPr>
+          <w:rStyle w:val="VerbatimChar"/>
+        </w:rPr>
+        <w:t>## MultipleLinesNo phone service                3.89e-16 ***</w:t>
+      </w:r>
+      <w:r>
+        <w:br/>
+      </w:r>
+      <w:r>
+        <w:rPr>
+          <w:rStyle w:val="VerbatimChar"/>
+        </w:rPr>
+        <w:t xml:space="preserve">## MultipleLinesYes                             0.211365    </w:t>
+      </w:r>
+      <w:r>
+        <w:br/>
+      </w:r>
+      <w:r>
+        <w:rPr>
+          <w:rStyle w:val="VerbatimChar"/>
+        </w:rPr>
+        <w:t>## OnlineSecurityYes                            2.18e-09 ***</w:t>
+      </w:r>
+      <w:r>
+        <w:br/>
+      </w:r>
+      <w:r>
+        <w:rPr>
+          <w:rStyle w:val="VerbatimChar"/>
+        </w:rPr>
+        <w:t>## OnlineBackupYes                              0.000306 ***</w:t>
+      </w:r>
+      <w:r>
+        <w:br/>
+      </w:r>
+      <w:r>
+        <w:rPr>
+          <w:rStyle w:val="VerbatimChar"/>
+        </w:rPr>
+        <w:t>## TechSupportYes                               5.58e-05 ***</w:t>
+      </w:r>
+      <w:r>
+        <w:br/>
+      </w:r>
+      <w:r>
+        <w:rPr>
+          <w:rStyle w:val="VerbatimChar"/>
+        </w:rPr>
+        <w:t>## MonthlyCharges                                &lt; 2e-16 ***</w:t>
+      </w:r>
+      <w:r>
+        <w:br/>
+      </w:r>
+      <w:r>
+        <w:rPr>
+          <w:rStyle w:val="VerbatimChar"/>
+        </w:rPr>
+        <w:t>## ContractOne year                             1.94e-11 ***</w:t>
+      </w:r>
+      <w:r>
+        <w:br/>
+      </w:r>
+      <w:r>
+        <w:rPr>
+          <w:rStyle w:val="VerbatimChar"/>
+        </w:rPr>
+        <w:t>## ContractTwo year                              &lt; 2e-16 ***</w:t>
+      </w:r>
+      <w:r>
+        <w:br/>
+      </w:r>
+      <w:r>
+        <w:rPr>
+          <w:rStyle w:val="VerbatimChar"/>
+        </w:rPr>
+        <w:t>## PaperlessBillingYes                          5.35e-05 ***</w:t>
+      </w:r>
+      <w:r>
+        <w:br/>
+      </w:r>
+      <w:r>
+        <w:rPr>
+          <w:rStyle w:val="VerbatimChar"/>
+        </w:rPr>
+        <w:t xml:space="preserve">## MultipleLinesNo phone service:TechSupportYes 0.100058    </w:t>
+      </w:r>
+      <w:r>
+        <w:br/>
+      </w:r>
+      <w:r>
+        <w:rPr>
+          <w:rStyle w:val="VerbatimChar"/>
+        </w:rPr>
+        <w:t xml:space="preserve">## MultipleLinesYes:TechSupportYes              0.632478    </w:t>
+      </w:r>
+      <w:r>
+        <w:br/>
+      </w:r>
+      <w:r>
+        <w:rPr>
+          <w:rStyle w:val="VerbatimChar"/>
+        </w:rPr>
+        <w:t xml:space="preserve">## OnlineSecurityYes:TechSupportYes             0.018279 *  </w:t>
+      </w:r>
+      <w:r>
+        <w:br/>
+      </w:r>
+      <w:r>
+        <w:rPr>
+          <w:rStyle w:val="VerbatimChar"/>
+        </w:rPr>
+        <w:t>## ---</w:t>
+      </w:r>
+      <w:r>
+        <w:br/>
+      </w:r>
+      <w:r>
+        <w:rPr>
+          <w:rStyle w:val="VerbatimChar"/>
+        </w:rPr>
+        <w:t>## Signif. codes:  0 '***' 0.001 '**' 0.01 '*' 0.05 '.' 0.1 ' ' 1</w:t>
+      </w:r>
+      <w:r>
+        <w:br/>
+      </w:r>
+      <w:r>
+        <w:rPr>
+          <w:rStyle w:val="VerbatimChar"/>
+        </w:rPr>
         <w:lastRenderedPageBreak/>
-        <w:t>##     OnlineSecurity:TechSupport, family = binomial, data = train_new)</w:t>
-      </w:r>
-      <w:r>
-        <w:br/>
-      </w:r>
-      <w:r>
-        <w:rPr>
-          <w:rStyle w:val="VerbatimChar"/>
-        </w:rPr>
-        <w:t xml:space="preserve">## </w:t>
-      </w:r>
-      <w:r>
-        <w:br/>
-      </w:r>
-      <w:r>
-        <w:rPr>
-          <w:rStyle w:val="VerbatimChar"/>
-        </w:rPr>
-        <w:t>## Coefficients:</w:t>
-      </w:r>
-      <w:r>
-        <w:br/>
-      </w:r>
-      <w:r>
-        <w:rPr>
-          <w:rStyle w:val="VerbatimChar"/>
-        </w:rPr>
-        <w:t>##                                                Estimate Std. Error z value</w:t>
-      </w:r>
-      <w:r>
-        <w:br/>
-      </w:r>
-      <w:r>
-        <w:rPr>
-          <w:rStyle w:val="VerbatimChar"/>
-        </w:rPr>
-        <w:t>## (Intercept)                                   -3.145537   0.157115 -20.021</w:t>
-      </w:r>
-      <w:r>
-        <w:br/>
-      </w:r>
-      <w:r>
-        <w:rPr>
-          <w:rStyle w:val="VerbatimChar"/>
-        </w:rPr>
-        <w:t>## SeniorCitizen1                                 0.259451   0.094679   2.740</w:t>
-      </w:r>
-      <w:r>
-        <w:br/>
-      </w:r>
-      <w:r>
-        <w:rPr>
-          <w:rStyle w:val="VerbatimChar"/>
-        </w:rPr>
-        <w:t>## poly(tenure, 2)1                             -50.582871   4.767564 -10.610</w:t>
-      </w:r>
-      <w:r>
-        <w:br/>
-      </w:r>
-      <w:r>
-        <w:rPr>
-          <w:rStyle w:val="VerbatimChar"/>
-        </w:rPr>
-        <w:t>## poly(tenure, 2)2                              23.668432   3.226857   7.335</w:t>
-      </w:r>
-      <w:r>
-        <w:br/>
-      </w:r>
-      <w:r>
-        <w:rPr>
-          <w:rStyle w:val="VerbatimChar"/>
-        </w:rPr>
-        <w:t>## MultipleLinesNo phone service                  1.289467   0.158374   8.142</w:t>
-      </w:r>
-      <w:r>
-        <w:br/>
-      </w:r>
-      <w:r>
-        <w:rPr>
-          <w:rStyle w:val="VerbatimChar"/>
-        </w:rPr>
-        <w:t>## MultipleLinesYes                               0.130584   0.104482   1.250</w:t>
-      </w:r>
-      <w:r>
-        <w:br/>
-      </w:r>
-      <w:r>
-        <w:rPr>
-          <w:rStyle w:val="VerbatimChar"/>
-        </w:rPr>
-        <w:t>## OnlineSecurityYes                             -0.681131   0.113830  -5.984</w:t>
-      </w:r>
-      <w:r>
-        <w:br/>
-      </w:r>
-      <w:r>
-        <w:rPr>
-          <w:rStyle w:val="VerbatimChar"/>
-        </w:rPr>
-        <w:t>## OnlineBackupYes                               -0.322770   0.089409  -3.610</w:t>
-      </w:r>
-      <w:r>
-        <w:br/>
-      </w:r>
-      <w:r>
-        <w:rPr>
-          <w:rStyle w:val="VerbatimChar"/>
-        </w:rPr>
-        <w:t>## TechSupportYes                                -0.631772   0.156778  -4.030</w:t>
-      </w:r>
-      <w:r>
-        <w:br/>
-      </w:r>
-      <w:r>
-        <w:rPr>
-          <w:rStyle w:val="VerbatimChar"/>
-        </w:rPr>
-        <w:t>## MonthlyCharges                                 0.033872   0.002073  16.341</w:t>
-      </w:r>
-      <w:r>
-        <w:br/>
-      </w:r>
-      <w:r>
-        <w:rPr>
-          <w:rStyle w:val="VerbatimChar"/>
-        </w:rPr>
-        <w:t>## ContractOne year                              -0.817754   0.121860  -6.711</w:t>
-      </w:r>
-      <w:r>
-        <w:br/>
-      </w:r>
-      <w:r>
-        <w:rPr>
-          <w:rStyle w:val="VerbatimChar"/>
-        </w:rPr>
-        <w:t>## ContractTwo year                              -2.145683   0.222457  -9.645</w:t>
-      </w:r>
-      <w:r>
-        <w:br/>
-      </w:r>
-      <w:r>
-        <w:rPr>
-          <w:rStyle w:val="VerbatimChar"/>
-        </w:rPr>
-        <w:t>## PaperlessBillingYes                            0.345041   0.085413   4.040</w:t>
-      </w:r>
-      <w:r>
-        <w:br/>
-      </w:r>
-      <w:r>
-        <w:rPr>
-          <w:rStyle w:val="VerbatimChar"/>
-        </w:rPr>
-        <w:t>## MultipleLinesNo phone service:TechSupportYes  -0.527034   0.320468  -1.645</w:t>
-      </w:r>
-      <w:r>
-        <w:br/>
-      </w:r>
-      <w:r>
-        <w:rPr>
-          <w:rStyle w:val="VerbatimChar"/>
-        </w:rPr>
-        <w:t>## MultipleLinesYes:TechSupportYes                0.092769   0.193980   0.478</w:t>
-      </w:r>
-      <w:r>
-        <w:br/>
-      </w:r>
-      <w:r>
-        <w:rPr>
-          <w:rStyle w:val="VerbatimChar"/>
-        </w:rPr>
-        <w:t>## OnlineSecurityYes:TechSupportYes               0.477683   0.202415   2.360</w:t>
-      </w:r>
-      <w:r>
-        <w:br/>
-      </w:r>
-      <w:r>
-        <w:rPr>
-          <w:rStyle w:val="VerbatimChar"/>
-        </w:rPr>
-        <w:t xml:space="preserve">##                                              Pr(&gt;|z|)    </w:t>
-      </w:r>
-      <w:r>
-        <w:br/>
-      </w:r>
-      <w:r>
-        <w:rPr>
-          <w:rStyle w:val="VerbatimChar"/>
-        </w:rPr>
-        <w:t>## (Intercept)                                   &lt; 2e-16 ***</w:t>
-      </w:r>
-      <w:r>
-        <w:br/>
-      </w:r>
-      <w:r>
-        <w:rPr>
-          <w:rStyle w:val="VerbatimChar"/>
-        </w:rPr>
-        <w:t xml:space="preserve">## SeniorCitizen1                               0.006138 ** </w:t>
-      </w:r>
-      <w:r>
-        <w:br/>
-      </w:r>
-      <w:r>
-        <w:rPr>
-          <w:rStyle w:val="VerbatimChar"/>
-        </w:rPr>
-        <w:t>## poly(tenure, 2)1                              &lt; 2e-16 ***</w:t>
-      </w:r>
-      <w:r>
-        <w:br/>
-      </w:r>
-      <w:r>
-        <w:rPr>
-          <w:rStyle w:val="VerbatimChar"/>
-        </w:rPr>
-        <w:t>## poly(tenure, 2)2                             2.22e-13 ***</w:t>
-      </w:r>
-      <w:r>
-        <w:br/>
-      </w:r>
-      <w:r>
-        <w:rPr>
-          <w:rStyle w:val="VerbatimChar"/>
-        </w:rPr>
-        <w:t>## MultipleLinesNo phone service                3.89e-16 ***</w:t>
-      </w:r>
-      <w:r>
-        <w:br/>
-      </w:r>
-      <w:r>
-        <w:rPr>
-          <w:rStyle w:val="VerbatimChar"/>
-        </w:rPr>
-        <w:t xml:space="preserve">## MultipleLinesYes                             0.211365    </w:t>
-      </w:r>
-      <w:r>
-        <w:br/>
-      </w:r>
-      <w:r>
-        <w:rPr>
-          <w:rStyle w:val="VerbatimChar"/>
-        </w:rPr>
-        <w:t>## OnlineSecurityYes                            2.18e-09 ***</w:t>
-      </w:r>
-      <w:r>
-        <w:br/>
-      </w:r>
-      <w:r>
-        <w:rPr>
-          <w:rStyle w:val="VerbatimChar"/>
-        </w:rPr>
-        <w:t>## OnlineBackupYes                              0.000306 ***</w:t>
-      </w:r>
-      <w:r>
-        <w:br/>
-      </w:r>
-      <w:r>
-        <w:rPr>
-          <w:rStyle w:val="VerbatimChar"/>
-        </w:rPr>
-        <w:t>## TechSupportYes                               5.58e-05 ***</w:t>
-      </w:r>
-      <w:r>
-        <w:br/>
-      </w:r>
-      <w:r>
-        <w:rPr>
-          <w:rStyle w:val="VerbatimChar"/>
-        </w:rPr>
-        <w:t>## MonthlyCharges                                &lt; 2e-16 ***</w:t>
-      </w:r>
-      <w:r>
-        <w:br/>
-      </w:r>
-      <w:r>
-        <w:rPr>
-          <w:rStyle w:val="VerbatimChar"/>
-        </w:rPr>
-        <w:t>## ContractOne year                             1.94e-11 ***</w:t>
-      </w:r>
-      <w:r>
-        <w:br/>
-      </w:r>
-      <w:r>
-        <w:rPr>
-          <w:rStyle w:val="VerbatimChar"/>
-        </w:rPr>
-        <w:t>## ContractTwo year                              &lt; 2e-16 ***</w:t>
-      </w:r>
-      <w:r>
-        <w:br/>
-      </w:r>
-      <w:r>
-        <w:rPr>
-          <w:rStyle w:val="VerbatimChar"/>
-        </w:rPr>
-        <w:t>## PaperlessBillingYes                          5.35e-05 ***</w:t>
-      </w:r>
-      <w:r>
-        <w:br/>
-      </w:r>
-      <w:r>
-        <w:rPr>
-          <w:rStyle w:val="VerbatimChar"/>
-        </w:rPr>
-        <w:t xml:space="preserve">## MultipleLinesNo phone service:TechSupportYes 0.100058    </w:t>
-      </w:r>
-      <w:r>
-        <w:br/>
-      </w:r>
-      <w:r>
-        <w:rPr>
-          <w:rStyle w:val="VerbatimChar"/>
-        </w:rPr>
-        <w:t xml:space="preserve">## MultipleLinesYes:TechSupportYes              0.632478    </w:t>
-      </w:r>
-      <w:r>
-        <w:br/>
-      </w:r>
-      <w:r>
-        <w:rPr>
-          <w:rStyle w:val="VerbatimChar"/>
-        </w:rPr>
-        <w:t xml:space="preserve">## OnlineSecurityYes:TechSupportYes             0.018279 *  </w:t>
-      </w:r>
-      <w:r>
-        <w:br/>
-      </w:r>
-      <w:r>
-        <w:rPr>
-          <w:rStyle w:val="VerbatimChar"/>
-        </w:rPr>
-        <w:t>## ---</w:t>
-      </w:r>
-      <w:r>
-        <w:br/>
-      </w:r>
-      <w:r>
-        <w:rPr>
-          <w:rStyle w:val="VerbatimChar"/>
-        </w:rPr>
-        <w:t>## Signif. codes:  0 '***' 0.001 '**' 0.01 '*' 0.05 '.' 0.1 ' ' 1</w:t>
-      </w:r>
-      <w:r>
-        <w:br/>
-      </w:r>
-      <w:r>
-        <w:rPr>
-          <w:rStyle w:val="VerbatimChar"/>
-        </w:rPr>
         <w:t xml:space="preserve">## </w:t>
       </w:r>
       <w:r>
@@ -18076,14 +18107,7 @@
         <w:rPr>
           <w:rStyle w:val="NormalTok"/>
         </w:rPr>
-        <w:t xml:space="preserve"> </w:t>
-      </w:r>
-      <w:r>
-        <w:rPr>
-          <w:rStyle w:val="NormalTok"/>
-        </w:rPr>
-        <w:lastRenderedPageBreak/>
-        <w:t xml:space="preserve">PaperlessBilling, </w:t>
+        <w:t xml:space="preserve"> PaperlessBilling, </w:t>
       </w:r>
       <w:r>
         <w:rPr>
@@ -18606,7 +18630,11 @@
       <w:bookmarkStart w:id="17" w:name="residual-analysis-with-the-best-model"/>
       <w:bookmarkEnd w:id="16"/>
       <w:r>
-        <w:t>Residual analysis with the best model</w:t>
+        <w:lastRenderedPageBreak/>
+        <w:t>R</w:t>
+      </w:r>
+      <w:r>
+        <w:t>esidual analysis with the best model</w:t>
       </w:r>
     </w:p>
     <w:p>
@@ -18634,10 +18662,9 @@
         <w:rPr>
           <w:noProof/>
         </w:rPr>
-        <w:lastRenderedPageBreak/>
         <w:drawing>
-          <wp:inline distT="0" distB="0" distL="0" distR="0" wp14:anchorId="0D87D538" wp14:editId="2F0B7C1E">
-            <wp:extent cx="4620126" cy="3696101"/>
+          <wp:inline distT="0" distB="0" distL="0" distR="0" wp14:anchorId="0D87D538" wp14:editId="5A580199">
+            <wp:extent cx="3466214" cy="2477386"/>
             <wp:effectExtent l="0" t="0" r="0" b="0"/>
             <wp:docPr id="82" name="Picture"/>
             <wp:cNvGraphicFramePr/>
@@ -18659,7 +18686,7 @@
                   <pic:spPr bwMode="auto">
                     <a:xfrm>
                       <a:off x="0" y="0"/>
-                      <a:ext cx="4620126" cy="3696101"/>
+                      <a:ext cx="3471393" cy="2481087"/>
                     </a:xfrm>
                     <a:prstGeom prst="rect">
                       <a:avLst/>
@@ -18682,8 +18709,8 @@
           <w:noProof/>
         </w:rPr>
         <w:drawing>
-          <wp:inline distT="0" distB="0" distL="0" distR="0" wp14:anchorId="66A55C45" wp14:editId="70D1A6F1">
-            <wp:extent cx="4620126" cy="3696101"/>
+          <wp:inline distT="0" distB="0" distL="0" distR="0" wp14:anchorId="66A55C45" wp14:editId="4CBD596A">
+            <wp:extent cx="1507524" cy="1392195"/>
             <wp:effectExtent l="0" t="0" r="0" b="0"/>
             <wp:docPr id="85" name="Picture"/>
             <wp:cNvGraphicFramePr/>
@@ -18696,26 +18723,28 @@
                       <a:picLocks noChangeAspect="1" noChangeArrowheads="1"/>
                     </pic:cNvPicPr>
                   </pic:nvPicPr>
-                  <pic:blipFill>
+                  <pic:blipFill rotWithShape="1">
                     <a:blip r:embed="rId23"/>
-                    <a:stretch>
-                      <a:fillRect/>
-                    </a:stretch>
+                    <a:srcRect r="67367" b="62329"/>
+                    <a:stretch/>
                   </pic:blipFill>
                   <pic:spPr bwMode="auto">
                     <a:xfrm>
                       <a:off x="0" y="0"/>
-                      <a:ext cx="4620126" cy="3696101"/>
+                      <a:ext cx="1507688" cy="1392346"/>
                     </a:xfrm>
                     <a:prstGeom prst="rect">
                       <a:avLst/>
                     </a:prstGeom>
                     <a:noFill/>
-                    <a:ln w="9525">
+                    <a:ln>
                       <a:noFill/>
-                      <a:headEnd/>
-                      <a:tailEnd/>
                     </a:ln>
+                    <a:extLst>
+                      <a:ext uri="{53640926-AAD7-44D8-BBD7-CCE9431645EC}">
+                        <a14:shadowObscured xmlns:a14="http://schemas.microsoft.com/office/drawing/2010/main"/>
+                      </a:ext>
+                    </a:extLst>
                   </pic:spPr>
                 </pic:pic>
               </a:graphicData>
@@ -18768,7 +18797,6 @@
         <w:rPr>
           <w:rStyle w:val="VerbatimChar"/>
         </w:rPr>
-        <w:lastRenderedPageBreak/>
         <w:t xml:space="preserve">## OnlineSecurity                             </w:t>
       </w:r>
       <w:r>
@@ -18843,8 +18871,8 @@
           <w:noProof/>
         </w:rPr>
         <w:drawing>
-          <wp:inline distT="0" distB="0" distL="0" distR="0" wp14:anchorId="35FE70A0" wp14:editId="7D337460">
-            <wp:extent cx="4620126" cy="3696101"/>
+          <wp:inline distT="0" distB="0" distL="0" distR="0" wp14:anchorId="35FE70A0" wp14:editId="56DEACC1">
+            <wp:extent cx="3923414" cy="2881423"/>
             <wp:effectExtent l="0" t="0" r="0" b="0"/>
             <wp:docPr id="88" name="Picture"/>
             <wp:cNvGraphicFramePr/>
@@ -18866,7 +18894,7 @@
                   <pic:spPr bwMode="auto">
                     <a:xfrm>
                       <a:off x="0" y="0"/>
-                      <a:ext cx="4620126" cy="3696101"/>
+                      <a:ext cx="3926771" cy="2883888"/>
                     </a:xfrm>
                     <a:prstGeom prst="rect">
                       <a:avLst/>
@@ -18893,6 +18921,7 @@
         <w:rPr>
           <w:rStyle w:val="VerbatimChar"/>
         </w:rPr>
+        <w:lastRenderedPageBreak/>
         <w:t>##         StudRes          Hat        CookD</w:t>
       </w:r>
       <w:r>
@@ -19005,10 +19034,9 @@
         <w:rPr>
           <w:noProof/>
         </w:rPr>
-        <w:lastRenderedPageBreak/>
         <w:drawing>
-          <wp:inline distT="0" distB="0" distL="0" distR="0" wp14:anchorId="3A04874E" wp14:editId="5AC77BB3">
-            <wp:extent cx="4620126" cy="3696101"/>
+          <wp:inline distT="0" distB="0" distL="0" distR="0" wp14:anchorId="3A04874E" wp14:editId="0AEB2307">
+            <wp:extent cx="4619368" cy="2583712"/>
             <wp:effectExtent l="0" t="0" r="0" b="0"/>
             <wp:docPr id="91" name="Picture"/>
             <wp:cNvGraphicFramePr/>
@@ -19021,26 +19049,28 @@
                       <a:picLocks noChangeAspect="1" noChangeArrowheads="1"/>
                     </pic:cNvPicPr>
                   </pic:nvPicPr>
-                  <pic:blipFill>
+                  <pic:blipFill rotWithShape="1">
                     <a:blip r:embed="rId25"/>
-                    <a:stretch>
-                      <a:fillRect/>
-                    </a:stretch>
+                    <a:srcRect t="13809" b="16275"/>
+                    <a:stretch/>
                   </pic:blipFill>
                   <pic:spPr bwMode="auto">
                     <a:xfrm>
                       <a:off x="0" y="0"/>
-                      <a:ext cx="4620126" cy="3696101"/>
+                      <a:ext cx="4620126" cy="2584136"/>
                     </a:xfrm>
                     <a:prstGeom prst="rect">
                       <a:avLst/>
                     </a:prstGeom>
                     <a:noFill/>
-                    <a:ln w="9525">
+                    <a:ln>
                       <a:noFill/>
-                      <a:headEnd/>
-                      <a:tailEnd/>
                     </a:ln>
+                    <a:extLst>
+                      <a:ext uri="{53640926-AAD7-44D8-BBD7-CCE9431645EC}">
+                        <a14:shadowObscured xmlns:a14="http://schemas.microsoft.com/office/drawing/2010/main"/>
+                      </a:ext>
+                    </a:extLst>
                   </pic:spPr>
                 </pic:pic>
               </a:graphicData>
@@ -19347,6 +19377,7 @@
         <w:rPr>
           <w:rStyle w:val="VerbatimChar"/>
         </w:rPr>
+        <w:lastRenderedPageBreak/>
         <w:t xml:space="preserve">## SeniorCitizen1                     0.261661   0.094745   2.762 0.005749 ** </w:t>
       </w:r>
       <w:r>
@@ -19356,14 +19387,7 @@
         <w:rPr>
           <w:rStyle w:val="VerbatimChar"/>
         </w:rPr>
-        <w:t xml:space="preserve">## poly(tenure, 2)1                 -50.095970   4.742029 -10.564  &lt; 2e-16 </w:t>
-      </w:r>
-      <w:r>
-        <w:rPr>
-          <w:rStyle w:val="VerbatimChar"/>
-        </w:rPr>
-        <w:lastRenderedPageBreak/>
-        <w:t>***</w:t>
+        <w:t>## poly(tenure, 2)1                 -50.095970   4.742029 -10.564  &lt; 2e-16 ***</w:t>
       </w:r>
       <w:r>
         <w:br/>
@@ -19696,11 +19720,15 @@
     <w:p>
       <w:pPr>
         <w:pStyle w:val="SourceCode"/>
+        <w:rPr>
+          <w:rStyle w:val="NormalTok"/>
+        </w:rPr>
       </w:pPr>
       <w:r>
         <w:rPr>
           <w:rStyle w:val="FunctionTok"/>
         </w:rPr>
+        <w:lastRenderedPageBreak/>
         <w:t>exp</w:t>
       </w:r>
       <w:r>
@@ -19726,130 +19754,6 @@
       <w:pPr>
         <w:pStyle w:val="SourceCode"/>
       </w:pPr>
-      <w:r>
-        <w:rPr>
-          <w:rStyle w:val="VerbatimChar"/>
-        </w:rPr>
-        <w:lastRenderedPageBreak/>
-        <w:t xml:space="preserve">##                      (Intercept)                   SeniorCitizen1 </w:t>
-      </w:r>
-      <w:r>
-        <w:br/>
-      </w:r>
-      <w:r>
-        <w:rPr>
-          <w:rStyle w:val="VerbatimChar"/>
-        </w:rPr>
-        <w:t xml:space="preserve">##                     4.316340e-02                     1.299086e+00 </w:t>
-      </w:r>
-      <w:r>
-        <w:br/>
-      </w:r>
-      <w:r>
-        <w:rPr>
-          <w:rStyle w:val="VerbatimChar"/>
-        </w:rPr>
-        <w:t xml:space="preserve">##                 poly(tenure, 2)1                 poly(tenure, 2)2 </w:t>
-      </w:r>
-      <w:r>
-        <w:br/>
-      </w:r>
-      <w:r>
-        <w:rPr>
-          <w:rStyle w:val="VerbatimChar"/>
-        </w:rPr>
-        <w:t xml:space="preserve">##                     1.752252e-22                     2.292549e+10 </w:t>
-      </w:r>
-      <w:r>
-        <w:br/>
-      </w:r>
-      <w:r>
-        <w:rPr>
-          <w:rStyle w:val="VerbatimChar"/>
-        </w:rPr>
-        <w:t xml:space="preserve">##    MultipleLinesNo phone service                 MultipleLinesYes </w:t>
-      </w:r>
-      <w:r>
-        <w:br/>
-      </w:r>
-      <w:r>
-        <w:rPr>
-          <w:rStyle w:val="VerbatimChar"/>
-        </w:rPr>
-        <w:t xml:space="preserve">##                     3.200069e+00                     1.161568e+00 </w:t>
-      </w:r>
-      <w:r>
-        <w:br/>
-      </w:r>
-      <w:r>
-        <w:rPr>
-          <w:rStyle w:val="VerbatimChar"/>
-        </w:rPr>
-        <w:t xml:space="preserve">##                OnlineSecurityYes                   TechSupportYes </w:t>
-      </w:r>
-      <w:r>
-        <w:br/>
-      </w:r>
-      <w:r>
-        <w:rPr>
-          <w:rStyle w:val="VerbatimChar"/>
-        </w:rPr>
-        <w:t xml:space="preserve">##                     5.056011e-01                     5.240411e-01 </w:t>
-      </w:r>
-      <w:r>
-        <w:br/>
-      </w:r>
-      <w:r>
-        <w:rPr>
-          <w:rStyle w:val="VerbatimChar"/>
-        </w:rPr>
-        <w:t xml:space="preserve">##                  OnlineBackupYes                   MonthlyCharges </w:t>
-      </w:r>
-      <w:r>
-        <w:br/>
-      </w:r>
-      <w:r>
-        <w:rPr>
-          <w:rStyle w:val="VerbatimChar"/>
-        </w:rPr>
-        <w:t xml:space="preserve">##                     7.250153e-01                     1.034460e+00 </w:t>
-      </w:r>
-      <w:r>
-        <w:br/>
-      </w:r>
-      <w:r>
-        <w:rPr>
-          <w:rStyle w:val="VerbatimChar"/>
-        </w:rPr>
-        <w:t xml:space="preserve">##                 ContractOne year                 ContractTwo year </w:t>
-      </w:r>
-      <w:r>
-        <w:br/>
-      </w:r>
-      <w:r>
-        <w:rPr>
-          <w:rStyle w:val="VerbatimChar"/>
-        </w:rPr>
-        <w:t xml:space="preserve">##                     4.409028e-01                     1.162488e-01 </w:t>
-      </w:r>
-      <w:r>
-        <w:br/>
-      </w:r>
-      <w:r>
-        <w:rPr>
-          <w:rStyle w:val="VerbatimChar"/>
-        </w:rPr>
-        <w:t xml:space="preserve">##              PaperlessBillingYes OnlineSecurityYes:TechSupportYes </w:t>
-      </w:r>
-      <w:r>
-        <w:br/>
-      </w:r>
-      <w:r>
-        <w:rPr>
-          <w:rStyle w:val="VerbatimChar"/>
-        </w:rPr>
-        <w:t>##                     1.420442e+00                     1.612123e+00</w:t>
-      </w:r>
     </w:p>
     <w:p>
       <w:pPr>
@@ -19857,6 +19761,134 @@
       </w:pPr>
       <w:r>
         <w:rPr>
+          <w:rStyle w:val="VerbatimChar"/>
+        </w:rPr>
+        <w:t xml:space="preserve">##                      (Intercept)                   SeniorCitizen1 </w:t>
+      </w:r>
+      <w:r>
+        <w:br/>
+      </w:r>
+      <w:r>
+        <w:rPr>
+          <w:rStyle w:val="VerbatimChar"/>
+        </w:rPr>
+        <w:t xml:space="preserve">##                     4.316340e-02                     1.299086e+00 </w:t>
+      </w:r>
+      <w:r>
+        <w:br/>
+      </w:r>
+      <w:r>
+        <w:rPr>
+          <w:rStyle w:val="VerbatimChar"/>
+        </w:rPr>
+        <w:t xml:space="preserve">##                 poly(tenure, 2)1                 poly(tenure, 2)2 </w:t>
+      </w:r>
+      <w:r>
+        <w:br/>
+      </w:r>
+      <w:r>
+        <w:rPr>
+          <w:rStyle w:val="VerbatimChar"/>
+        </w:rPr>
+        <w:t xml:space="preserve">##                     1.752252e-22                     2.292549e+10 </w:t>
+      </w:r>
+      <w:r>
+        <w:br/>
+      </w:r>
+      <w:r>
+        <w:rPr>
+          <w:rStyle w:val="VerbatimChar"/>
+        </w:rPr>
+        <w:t xml:space="preserve">##    MultipleLinesNo phone service                 MultipleLinesYes </w:t>
+      </w:r>
+      <w:r>
+        <w:br/>
+      </w:r>
+      <w:r>
+        <w:rPr>
+          <w:rStyle w:val="VerbatimChar"/>
+        </w:rPr>
+        <w:t xml:space="preserve">##                     3.200069e+00                     1.161568e+00 </w:t>
+      </w:r>
+      <w:r>
+        <w:br/>
+      </w:r>
+      <w:r>
+        <w:rPr>
+          <w:rStyle w:val="VerbatimChar"/>
+        </w:rPr>
+        <w:t xml:space="preserve">##                OnlineSecurityYes                   TechSupportYes </w:t>
+      </w:r>
+      <w:r>
+        <w:br/>
+      </w:r>
+      <w:r>
+        <w:rPr>
+          <w:rStyle w:val="VerbatimChar"/>
+        </w:rPr>
+        <w:t xml:space="preserve">##                     5.056011e-01                     5.240411e-01 </w:t>
+      </w:r>
+      <w:r>
+        <w:br/>
+      </w:r>
+      <w:r>
+        <w:rPr>
+          <w:rStyle w:val="VerbatimChar"/>
+        </w:rPr>
+        <w:t xml:space="preserve">##                  OnlineBackupYes                   MonthlyCharges </w:t>
+      </w:r>
+      <w:r>
+        <w:br/>
+      </w:r>
+      <w:r>
+        <w:rPr>
+          <w:rStyle w:val="VerbatimChar"/>
+        </w:rPr>
+        <w:t xml:space="preserve">##                     7.250153e-01                     1.034460e+00 </w:t>
+      </w:r>
+      <w:r>
+        <w:br/>
+      </w:r>
+      <w:r>
+        <w:rPr>
+          <w:rStyle w:val="VerbatimChar"/>
+        </w:rPr>
+        <w:t xml:space="preserve">##                 ContractOne year                 ContractTwo year </w:t>
+      </w:r>
+      <w:r>
+        <w:br/>
+      </w:r>
+      <w:r>
+        <w:rPr>
+          <w:rStyle w:val="VerbatimChar"/>
+        </w:rPr>
+        <w:t xml:space="preserve">##                     4.409028e-01                     1.162488e-01 </w:t>
+      </w:r>
+      <w:r>
+        <w:br/>
+      </w:r>
+      <w:r>
+        <w:rPr>
+          <w:rStyle w:val="VerbatimChar"/>
+        </w:rPr>
+        <w:t xml:space="preserve">##              PaperlessBillingYes OnlineSecurityYes:TechSupportYes </w:t>
+      </w:r>
+      <w:r>
+        <w:br/>
+      </w:r>
+      <w:r>
+        <w:rPr>
+          <w:rStyle w:val="VerbatimChar"/>
+        </w:rPr>
+        <w:t>##                     1.420442e+00                     1.612123e+00</w:t>
+      </w:r>
+    </w:p>
+    <w:p>
+      <w:pPr>
+        <w:pStyle w:val="SourceCode"/>
+      </w:pPr>
+      <w:r>
+        <w:rPr>
           <w:rStyle w:val="FunctionTok"/>
         </w:rPr>
         <w:t>par</w:t>
@@ -19954,44 +19986,42 @@
         <w:pStyle w:val="FirstParagraph"/>
       </w:pPr>
       <w:r>
-        <w:rPr>
-          <w:noProof/>
-        </w:rPr>
         <w:drawing>
-          <wp:inline distT="0" distB="0" distL="0" distR="0" wp14:anchorId="31E15CFE" wp14:editId="145527DB">
-            <wp:extent cx="5167423" cy="4327451"/>
+          <wp:inline distT="0" distB="0" distL="0" distR="0" wp14:anchorId="3D1701D7" wp14:editId="3ED485DF">
+            <wp:extent cx="5881816" cy="2907957"/>
             <wp:effectExtent l="0" t="0" r="0" b="0"/>
-            <wp:docPr id="95" name="Picture"/>
-            <wp:cNvGraphicFramePr/>
+            <wp:docPr id="1" name="Picture 1"/>
+            <wp:cNvGraphicFramePr>
+              <a:graphicFrameLocks xmlns:a="http://schemas.openxmlformats.org/drawingml/2006/main" noChangeAspect="1"/>
+            </wp:cNvGraphicFramePr>
             <a:graphic xmlns:a="http://schemas.openxmlformats.org/drawingml/2006/main">
               <a:graphicData uri="http://schemas.openxmlformats.org/drawingml/2006/picture">
                 <pic:pic xmlns:pic="http://schemas.openxmlformats.org/drawingml/2006/picture">
                   <pic:nvPicPr>
-                    <pic:cNvPr id="96" name="Picture" descr="report_files/figure-docx/unnamed-chunk-10-1.png"/>
-                    <pic:cNvPicPr>
-                      <a:picLocks noChangeAspect="1" noChangeArrowheads="1"/>
-                    </pic:cNvPicPr>
+                    <pic:cNvPr id="1" name=""/>
+                    <pic:cNvPicPr/>
                   </pic:nvPicPr>
-                  <pic:blipFill>
+                  <pic:blipFill rotWithShape="1">
                     <a:blip r:embed="rId26"/>
-                    <a:stretch>
-                      <a:fillRect/>
-                    </a:stretch>
+                    <a:srcRect l="1" t="4478" r="1030" b="2509"/>
+                    <a:stretch/>
                   </pic:blipFill>
                   <pic:spPr bwMode="auto">
                     <a:xfrm>
                       <a:off x="0" y="0"/>
-                      <a:ext cx="5170056" cy="4329656"/>
+                      <a:ext cx="5882389" cy="2908240"/>
                     </a:xfrm>
                     <a:prstGeom prst="rect">
                       <a:avLst/>
                     </a:prstGeom>
-                    <a:noFill/>
-                    <a:ln w="9525">
+                    <a:ln>
                       <a:noFill/>
-                      <a:headEnd/>
-                      <a:tailEnd/>
                     </a:ln>
+                    <a:extLst>
+                      <a:ext uri="{53640926-AAD7-44D8-BBD7-CCE9431645EC}">
+                        <a14:shadowObscured xmlns:a14="http://schemas.microsoft.com/office/drawing/2010/main"/>
+                      </a:ext>
+                    </a:extLst>
                   </pic:spPr>
                 </pic:pic>
               </a:graphicData>
@@ -20106,8 +20136,8 @@
         </w:rPr>
         <w:lastRenderedPageBreak/>
         <w:drawing>
-          <wp:inline distT="0" distB="0" distL="0" distR="0" wp14:anchorId="375AC88A" wp14:editId="30CC29FB">
-            <wp:extent cx="4620126" cy="3696101"/>
+          <wp:inline distT="0" distB="0" distL="0" distR="0" wp14:anchorId="375AC88A" wp14:editId="1682E30A">
+            <wp:extent cx="3944679" cy="3168502"/>
             <wp:effectExtent l="0" t="0" r="0" b="0"/>
             <wp:docPr id="98" name="Picture"/>
             <wp:cNvGraphicFramePr/>
@@ -20129,7 +20159,7 @@
                   <pic:spPr bwMode="auto">
                     <a:xfrm>
                       <a:off x="0" y="0"/>
-                      <a:ext cx="4620126" cy="3696101"/>
+                      <a:ext cx="3946275" cy="3169784"/>
                     </a:xfrm>
                     <a:prstGeom prst="rect">
                       <a:avLst/>
@@ -21052,7 +21082,6 @@
         <w:pStyle w:val="FirstParagraph"/>
       </w:pPr>
       <w:r>
-        <w:lastRenderedPageBreak/>
         <w:t>From the effects plots and the betas we can draw the following conclusions:</w:t>
       </w:r>
     </w:p>
@@ -21095,6 +21124,7 @@
         </w:numPr>
       </w:pPr>
       <w:r>
+        <w:lastRenderedPageBreak/>
         <w:t>Those clients who don’t have a phone service have an odds of 3.2 for leaving compared to those who only have 1 line.</w:t>
       </w:r>
     </w:p>
@@ -21923,463 +21953,463 @@
         <w:rPr>
           <w:rStyle w:val="NormalTok"/>
         </w:rPr>
+        <w:t>test_new</w:t>
+      </w:r>
+      <w:r>
+        <w:rPr>
+          <w:rStyle w:val="SpecialCharTok"/>
+        </w:rPr>
+        <w:t>$</w:t>
+      </w:r>
+      <w:r>
+        <w:rPr>
+          <w:rStyle w:val="NormalTok"/>
+        </w:rPr>
+        <w:t xml:space="preserve">TechSupport      </w:t>
+      </w:r>
+      <w:r>
+        <w:rPr>
+          <w:rStyle w:val="OtherTok"/>
+        </w:rPr>
+        <w:t>&lt;-</w:t>
+      </w:r>
+      <w:r>
+        <w:rPr>
+          <w:rStyle w:val="NormalTok"/>
+        </w:rPr>
+        <w:t xml:space="preserve"> </w:t>
+      </w:r>
+      <w:r>
+        <w:rPr>
+          <w:rStyle w:val="FunctionTok"/>
+        </w:rPr>
+        <w:t>ifelse</w:t>
+      </w:r>
+      <w:r>
+        <w:rPr>
+          <w:rStyle w:val="NormalTok"/>
+        </w:rPr>
+        <w:t>(test_new</w:t>
+      </w:r>
+      <w:r>
+        <w:rPr>
+          <w:rStyle w:val="SpecialCharTok"/>
+        </w:rPr>
+        <w:t>$</w:t>
+      </w:r>
+      <w:r>
+        <w:rPr>
+          <w:rStyle w:val="NormalTok"/>
+        </w:rPr>
+        <w:t xml:space="preserve">TechSupport </w:t>
+      </w:r>
+      <w:r>
+        <w:rPr>
+          <w:rStyle w:val="SpecialCharTok"/>
+        </w:rPr>
+        <w:t>==</w:t>
+      </w:r>
+      <w:r>
+        <w:rPr>
+          <w:rStyle w:val="NormalTok"/>
+        </w:rPr>
+        <w:t xml:space="preserve"> </w:t>
+      </w:r>
+      <w:r>
+        <w:rPr>
+          <w:rStyle w:val="StringTok"/>
+        </w:rPr>
+        <w:t>'No internet service'</w:t>
+      </w:r>
+      <w:r>
+        <w:rPr>
+          <w:rStyle w:val="NormalTok"/>
+        </w:rPr>
+        <w:t xml:space="preserve">, </w:t>
+      </w:r>
+      <w:r>
+        <w:rPr>
+          <w:rStyle w:val="StringTok"/>
+        </w:rPr>
+        <w:t>'No'</w:t>
+      </w:r>
+      <w:r>
+        <w:rPr>
+          <w:rStyle w:val="NormalTok"/>
+        </w:rPr>
+        <w:t>, test_new</w:t>
+      </w:r>
+      <w:r>
+        <w:rPr>
+          <w:rStyle w:val="SpecialCharTok"/>
+        </w:rPr>
+        <w:t>$</w:t>
+      </w:r>
+      <w:r>
+        <w:rPr>
+          <w:rStyle w:val="NormalTok"/>
+        </w:rPr>
+        <w:t>TechSupport)</w:t>
+      </w:r>
+      <w:r>
+        <w:br/>
+      </w:r>
+      <w:r>
+        <w:rPr>
+          <w:rStyle w:val="NormalTok"/>
+        </w:rPr>
+        <w:t>test_new</w:t>
+      </w:r>
+      <w:r>
+        <w:rPr>
+          <w:rStyle w:val="SpecialCharTok"/>
+        </w:rPr>
+        <w:t>$</w:t>
+      </w:r>
+      <w:r>
+        <w:rPr>
+          <w:rStyle w:val="NormalTok"/>
+        </w:rPr>
+        <w:t xml:space="preserve">StreamingTV      </w:t>
+      </w:r>
+      <w:r>
+        <w:rPr>
+          <w:rStyle w:val="OtherTok"/>
+        </w:rPr>
+        <w:t>&lt;-</w:t>
+      </w:r>
+      <w:r>
+        <w:rPr>
+          <w:rStyle w:val="NormalTok"/>
+        </w:rPr>
+        <w:t xml:space="preserve"> </w:t>
+      </w:r>
+      <w:r>
+        <w:rPr>
+          <w:rStyle w:val="FunctionTok"/>
+        </w:rPr>
+        <w:t>ifelse</w:t>
+      </w:r>
+      <w:r>
+        <w:rPr>
+          <w:rStyle w:val="NormalTok"/>
+        </w:rPr>
+        <w:t>(test_new</w:t>
+      </w:r>
+      <w:r>
+        <w:rPr>
+          <w:rStyle w:val="SpecialCharTok"/>
+        </w:rPr>
+        <w:t>$</w:t>
+      </w:r>
+      <w:r>
+        <w:rPr>
+          <w:rStyle w:val="NormalTok"/>
+        </w:rPr>
+        <w:t xml:space="preserve">StreamingTV </w:t>
+      </w:r>
+      <w:r>
+        <w:rPr>
+          <w:rStyle w:val="SpecialCharTok"/>
+        </w:rPr>
+        <w:t>==</w:t>
+      </w:r>
+      <w:r>
+        <w:rPr>
+          <w:rStyle w:val="NormalTok"/>
+        </w:rPr>
+        <w:t xml:space="preserve"> </w:t>
+      </w:r>
+      <w:r>
+        <w:rPr>
+          <w:rStyle w:val="StringTok"/>
+        </w:rPr>
+        <w:t>'No internet service'</w:t>
+      </w:r>
+      <w:r>
+        <w:rPr>
+          <w:rStyle w:val="NormalTok"/>
+        </w:rPr>
+        <w:t xml:space="preserve">, </w:t>
+      </w:r>
+      <w:r>
+        <w:rPr>
+          <w:rStyle w:val="StringTok"/>
+        </w:rPr>
+        <w:t>'No'</w:t>
+      </w:r>
+      <w:r>
+        <w:rPr>
+          <w:rStyle w:val="NormalTok"/>
+        </w:rPr>
+        <w:t>, test_new</w:t>
+      </w:r>
+      <w:r>
+        <w:rPr>
+          <w:rStyle w:val="SpecialCharTok"/>
+        </w:rPr>
+        <w:t>$</w:t>
+      </w:r>
+      <w:r>
+        <w:rPr>
+          <w:rStyle w:val="NormalTok"/>
+        </w:rPr>
+        <w:t>StreamingTV)</w:t>
+      </w:r>
+      <w:r>
+        <w:br/>
+      </w:r>
+      <w:r>
+        <w:rPr>
+          <w:rStyle w:val="NormalTok"/>
+        </w:rPr>
+        <w:t>test_new</w:t>
+      </w:r>
+      <w:r>
+        <w:rPr>
+          <w:rStyle w:val="SpecialCharTok"/>
+        </w:rPr>
+        <w:t>$</w:t>
+      </w:r>
+      <w:r>
+        <w:rPr>
+          <w:rStyle w:val="NormalTok"/>
+        </w:rPr>
+        <w:t xml:space="preserve">StreamingMovies  </w:t>
+      </w:r>
+      <w:r>
+        <w:rPr>
+          <w:rStyle w:val="OtherTok"/>
+        </w:rPr>
+        <w:t>&lt;-</w:t>
+      </w:r>
+      <w:r>
+        <w:rPr>
+          <w:rStyle w:val="NormalTok"/>
+        </w:rPr>
+        <w:t xml:space="preserve"> </w:t>
+      </w:r>
+      <w:r>
+        <w:rPr>
+          <w:rStyle w:val="FunctionTok"/>
+        </w:rPr>
+        <w:t>ifelse</w:t>
+      </w:r>
+      <w:r>
+        <w:rPr>
+          <w:rStyle w:val="NormalTok"/>
+        </w:rPr>
+        <w:t>(test_new</w:t>
+      </w:r>
+      <w:r>
+        <w:rPr>
+          <w:rStyle w:val="SpecialCharTok"/>
+        </w:rPr>
+        <w:t>$</w:t>
+      </w:r>
+      <w:r>
+        <w:rPr>
+          <w:rStyle w:val="NormalTok"/>
+        </w:rPr>
+        <w:t xml:space="preserve">StreamingMovies </w:t>
+      </w:r>
+      <w:r>
+        <w:rPr>
+          <w:rStyle w:val="SpecialCharTok"/>
+        </w:rPr>
+        <w:t>==</w:t>
+      </w:r>
+      <w:r>
+        <w:rPr>
+          <w:rStyle w:val="NormalTok"/>
+        </w:rPr>
+        <w:t xml:space="preserve"> </w:t>
+      </w:r>
+      <w:r>
+        <w:rPr>
+          <w:rStyle w:val="StringTok"/>
+        </w:rPr>
+        <w:t>'No internet service'</w:t>
+      </w:r>
+      <w:r>
+        <w:rPr>
+          <w:rStyle w:val="NormalTok"/>
+        </w:rPr>
+        <w:t xml:space="preserve">, </w:t>
+      </w:r>
+      <w:r>
+        <w:rPr>
+          <w:rStyle w:val="StringTok"/>
+        </w:rPr>
+        <w:t>'No'</w:t>
+      </w:r>
+      <w:r>
+        <w:rPr>
+          <w:rStyle w:val="NormalTok"/>
+        </w:rPr>
+        <w:t>, test_new</w:t>
+      </w:r>
+      <w:r>
+        <w:rPr>
+          <w:rStyle w:val="SpecialCharTok"/>
+        </w:rPr>
+        <w:t>$</w:t>
+      </w:r>
+      <w:r>
+        <w:rPr>
+          <w:rStyle w:val="NormalTok"/>
+        </w:rPr>
+        <w:t>StreamingTV)</w:t>
+      </w:r>
+      <w:r>
+        <w:br/>
+      </w:r>
+      <w:r>
+        <w:br/>
+      </w:r>
+      <w:r>
+        <w:rPr>
+          <w:rStyle w:val="NormalTok"/>
+        </w:rPr>
+        <w:t>test_new</w:t>
+      </w:r>
+      <w:r>
+        <w:rPr>
+          <w:rStyle w:val="SpecialCharTok"/>
+        </w:rPr>
+        <w:t>$</w:t>
+      </w:r>
+      <w:r>
+        <w:rPr>
+          <w:rStyle w:val="NormalTok"/>
+        </w:rPr>
+        <w:t xml:space="preserve">OnlineBackup    </w:t>
+      </w:r>
+      <w:r>
+        <w:rPr>
+          <w:rStyle w:val="OtherTok"/>
+        </w:rPr>
+        <w:t>&lt;-</w:t>
+      </w:r>
+      <w:r>
+        <w:rPr>
+          <w:rStyle w:val="NormalTok"/>
+        </w:rPr>
+        <w:t xml:space="preserve"> test_new</w:t>
+      </w:r>
+      <w:r>
+        <w:rPr>
+          <w:rStyle w:val="SpecialCharTok"/>
+        </w:rPr>
+        <w:t>$</w:t>
+      </w:r>
+      <w:r>
+        <w:rPr>
+          <w:rStyle w:val="NormalTok"/>
+        </w:rPr>
+        <w:t xml:space="preserve">OnlineBackup    </w:t>
+      </w:r>
+      <w:r>
+        <w:rPr>
+          <w:rStyle w:val="SpecialCharTok"/>
+        </w:rPr>
+        <w:t>%&gt;%</w:t>
+      </w:r>
+      <w:r>
+        <w:rPr>
+          <w:rStyle w:val="NormalTok"/>
+        </w:rPr>
+        <w:t xml:space="preserve"> </w:t>
+      </w:r>
+      <w:r>
+        <w:rPr>
+          <w:rStyle w:val="FunctionTok"/>
+        </w:rPr>
+        <w:t>as.factor</w:t>
+      </w:r>
+      <w:r>
+        <w:rPr>
+          <w:rStyle w:val="NormalTok"/>
+        </w:rPr>
+        <w:t>()</w:t>
+      </w:r>
+      <w:r>
+        <w:br/>
+      </w:r>
+      <w:r>
+        <w:rPr>
+          <w:rStyle w:val="NormalTok"/>
+        </w:rPr>
+        <w:t>test_new</w:t>
+      </w:r>
+      <w:r>
+        <w:rPr>
+          <w:rStyle w:val="SpecialCharTok"/>
+        </w:rPr>
+        <w:t>$</w:t>
+      </w:r>
+      <w:r>
+        <w:rPr>
+          <w:rStyle w:val="NormalTok"/>
+        </w:rPr>
+        <w:t xml:space="preserve">OnlineSecurity    </w:t>
+      </w:r>
+      <w:r>
+        <w:rPr>
+          <w:rStyle w:val="OtherTok"/>
+        </w:rPr>
+        <w:t>&lt;-</w:t>
+      </w:r>
+      <w:r>
+        <w:rPr>
+          <w:rStyle w:val="NormalTok"/>
+        </w:rPr>
+        <w:t xml:space="preserve"> test_new</w:t>
+      </w:r>
+      <w:r>
+        <w:rPr>
+          <w:rStyle w:val="SpecialCharTok"/>
+        </w:rPr>
+        <w:t>$</w:t>
+      </w:r>
+      <w:r>
+        <w:rPr>
+          <w:rStyle w:val="NormalTok"/>
+        </w:rPr>
+        <w:t xml:space="preserve">OnlineSecurity    </w:t>
+      </w:r>
+      <w:r>
+        <w:rPr>
+          <w:rStyle w:val="SpecialCharTok"/>
+        </w:rPr>
+        <w:t>%&gt;%</w:t>
+      </w:r>
+      <w:r>
+        <w:rPr>
+          <w:rStyle w:val="NormalTok"/>
+        </w:rPr>
+        <w:t xml:space="preserve"> </w:t>
+      </w:r>
+      <w:r>
+        <w:rPr>
+          <w:rStyle w:val="FunctionTok"/>
+        </w:rPr>
+        <w:t>as.factor</w:t>
+      </w:r>
+      <w:r>
+        <w:rPr>
+          <w:rStyle w:val="NormalTok"/>
+        </w:rPr>
+        <w:t>()</w:t>
+      </w:r>
+      <w:r>
+        <w:br/>
+      </w:r>
+      <w:r>
+        <w:rPr>
+          <w:rStyle w:val="NormalTok"/>
+        </w:rPr>
         <w:lastRenderedPageBreak/>
-        <w:t>test_new</w:t>
-      </w:r>
-      <w:r>
-        <w:rPr>
-          <w:rStyle w:val="SpecialCharTok"/>
-        </w:rPr>
-        <w:t>$</w:t>
-      </w:r>
-      <w:r>
-        <w:rPr>
-          <w:rStyle w:val="NormalTok"/>
-        </w:rPr>
-        <w:t xml:space="preserve">TechSupport      </w:t>
-      </w:r>
-      <w:r>
-        <w:rPr>
-          <w:rStyle w:val="OtherTok"/>
-        </w:rPr>
-        <w:t>&lt;-</w:t>
-      </w:r>
-      <w:r>
-        <w:rPr>
-          <w:rStyle w:val="NormalTok"/>
-        </w:rPr>
-        <w:t xml:space="preserve"> </w:t>
-      </w:r>
-      <w:r>
-        <w:rPr>
-          <w:rStyle w:val="FunctionTok"/>
-        </w:rPr>
-        <w:t>ifelse</w:t>
-      </w:r>
-      <w:r>
-        <w:rPr>
-          <w:rStyle w:val="NormalTok"/>
-        </w:rPr>
-        <w:t>(test_new</w:t>
-      </w:r>
-      <w:r>
-        <w:rPr>
-          <w:rStyle w:val="SpecialCharTok"/>
-        </w:rPr>
-        <w:t>$</w:t>
-      </w:r>
-      <w:r>
-        <w:rPr>
-          <w:rStyle w:val="NormalTok"/>
-        </w:rPr>
-        <w:t xml:space="preserve">TechSupport </w:t>
-      </w:r>
-      <w:r>
-        <w:rPr>
-          <w:rStyle w:val="SpecialCharTok"/>
-        </w:rPr>
-        <w:t>==</w:t>
-      </w:r>
-      <w:r>
-        <w:rPr>
-          <w:rStyle w:val="NormalTok"/>
-        </w:rPr>
-        <w:t xml:space="preserve"> </w:t>
-      </w:r>
-      <w:r>
-        <w:rPr>
-          <w:rStyle w:val="StringTok"/>
-        </w:rPr>
-        <w:t>'No internet service'</w:t>
-      </w:r>
-      <w:r>
-        <w:rPr>
-          <w:rStyle w:val="NormalTok"/>
-        </w:rPr>
-        <w:t xml:space="preserve">, </w:t>
-      </w:r>
-      <w:r>
-        <w:rPr>
-          <w:rStyle w:val="StringTok"/>
-        </w:rPr>
-        <w:t>'No'</w:t>
-      </w:r>
-      <w:r>
-        <w:rPr>
-          <w:rStyle w:val="NormalTok"/>
-        </w:rPr>
-        <w:t>, test_new</w:t>
-      </w:r>
-      <w:r>
-        <w:rPr>
-          <w:rStyle w:val="SpecialCharTok"/>
-        </w:rPr>
-        <w:t>$</w:t>
-      </w:r>
-      <w:r>
-        <w:rPr>
-          <w:rStyle w:val="NormalTok"/>
-        </w:rPr>
-        <w:t>TechSupport)</w:t>
-      </w:r>
-      <w:r>
-        <w:br/>
-      </w:r>
-      <w:r>
-        <w:rPr>
-          <w:rStyle w:val="NormalTok"/>
-        </w:rPr>
-        <w:t>test_new</w:t>
-      </w:r>
-      <w:r>
-        <w:rPr>
-          <w:rStyle w:val="SpecialCharTok"/>
-        </w:rPr>
-        <w:t>$</w:t>
-      </w:r>
-      <w:r>
-        <w:rPr>
-          <w:rStyle w:val="NormalTok"/>
-        </w:rPr>
-        <w:t xml:space="preserve">StreamingTV      </w:t>
-      </w:r>
-      <w:r>
-        <w:rPr>
-          <w:rStyle w:val="OtherTok"/>
-        </w:rPr>
-        <w:t>&lt;-</w:t>
-      </w:r>
-      <w:r>
-        <w:rPr>
-          <w:rStyle w:val="NormalTok"/>
-        </w:rPr>
-        <w:t xml:space="preserve"> </w:t>
-      </w:r>
-      <w:r>
-        <w:rPr>
-          <w:rStyle w:val="FunctionTok"/>
-        </w:rPr>
-        <w:t>ifelse</w:t>
-      </w:r>
-      <w:r>
-        <w:rPr>
-          <w:rStyle w:val="NormalTok"/>
-        </w:rPr>
-        <w:t>(test_new</w:t>
-      </w:r>
-      <w:r>
-        <w:rPr>
-          <w:rStyle w:val="SpecialCharTok"/>
-        </w:rPr>
-        <w:t>$</w:t>
-      </w:r>
-      <w:r>
-        <w:rPr>
-          <w:rStyle w:val="NormalTok"/>
-        </w:rPr>
-        <w:t xml:space="preserve">StreamingTV </w:t>
-      </w:r>
-      <w:r>
-        <w:rPr>
-          <w:rStyle w:val="SpecialCharTok"/>
-        </w:rPr>
-        <w:t>==</w:t>
-      </w:r>
-      <w:r>
-        <w:rPr>
-          <w:rStyle w:val="NormalTok"/>
-        </w:rPr>
-        <w:t xml:space="preserve"> </w:t>
-      </w:r>
-      <w:r>
-        <w:rPr>
-          <w:rStyle w:val="StringTok"/>
-        </w:rPr>
-        <w:t>'No internet service'</w:t>
-      </w:r>
-      <w:r>
-        <w:rPr>
-          <w:rStyle w:val="NormalTok"/>
-        </w:rPr>
-        <w:t xml:space="preserve">, </w:t>
-      </w:r>
-      <w:r>
-        <w:rPr>
-          <w:rStyle w:val="StringTok"/>
-        </w:rPr>
-        <w:t>'No'</w:t>
-      </w:r>
-      <w:r>
-        <w:rPr>
-          <w:rStyle w:val="NormalTok"/>
-        </w:rPr>
-        <w:t>, test_new</w:t>
-      </w:r>
-      <w:r>
-        <w:rPr>
-          <w:rStyle w:val="SpecialCharTok"/>
-        </w:rPr>
-        <w:t>$</w:t>
-      </w:r>
-      <w:r>
-        <w:rPr>
-          <w:rStyle w:val="NormalTok"/>
-        </w:rPr>
-        <w:t>StreamingTV)</w:t>
-      </w:r>
-      <w:r>
-        <w:br/>
-      </w:r>
-      <w:r>
-        <w:rPr>
-          <w:rStyle w:val="NormalTok"/>
-        </w:rPr>
-        <w:t>test_new</w:t>
-      </w:r>
-      <w:r>
-        <w:rPr>
-          <w:rStyle w:val="SpecialCharTok"/>
-        </w:rPr>
-        <w:t>$</w:t>
-      </w:r>
-      <w:r>
-        <w:rPr>
-          <w:rStyle w:val="NormalTok"/>
-        </w:rPr>
-        <w:t xml:space="preserve">StreamingMovies  </w:t>
-      </w:r>
-      <w:r>
-        <w:rPr>
-          <w:rStyle w:val="OtherTok"/>
-        </w:rPr>
-        <w:t>&lt;-</w:t>
-      </w:r>
-      <w:r>
-        <w:rPr>
-          <w:rStyle w:val="NormalTok"/>
-        </w:rPr>
-        <w:t xml:space="preserve"> </w:t>
-      </w:r>
-      <w:r>
-        <w:rPr>
-          <w:rStyle w:val="FunctionTok"/>
-        </w:rPr>
-        <w:t>ifelse</w:t>
-      </w:r>
-      <w:r>
-        <w:rPr>
-          <w:rStyle w:val="NormalTok"/>
-        </w:rPr>
-        <w:t>(test_new</w:t>
-      </w:r>
-      <w:r>
-        <w:rPr>
-          <w:rStyle w:val="SpecialCharTok"/>
-        </w:rPr>
-        <w:t>$</w:t>
-      </w:r>
-      <w:r>
-        <w:rPr>
-          <w:rStyle w:val="NormalTok"/>
-        </w:rPr>
-        <w:t xml:space="preserve">StreamingMovies </w:t>
-      </w:r>
-      <w:r>
-        <w:rPr>
-          <w:rStyle w:val="SpecialCharTok"/>
-        </w:rPr>
-        <w:t>==</w:t>
-      </w:r>
-      <w:r>
-        <w:rPr>
-          <w:rStyle w:val="NormalTok"/>
-        </w:rPr>
-        <w:t xml:space="preserve"> </w:t>
-      </w:r>
-      <w:r>
-        <w:rPr>
-          <w:rStyle w:val="StringTok"/>
-        </w:rPr>
-        <w:t>'No internet service'</w:t>
-      </w:r>
-      <w:r>
-        <w:rPr>
-          <w:rStyle w:val="NormalTok"/>
-        </w:rPr>
-        <w:t xml:space="preserve">, </w:t>
-      </w:r>
-      <w:r>
-        <w:rPr>
-          <w:rStyle w:val="StringTok"/>
-        </w:rPr>
-        <w:t>'No'</w:t>
-      </w:r>
-      <w:r>
-        <w:rPr>
-          <w:rStyle w:val="NormalTok"/>
-        </w:rPr>
-        <w:t>, test_new</w:t>
-      </w:r>
-      <w:r>
-        <w:rPr>
-          <w:rStyle w:val="SpecialCharTok"/>
-        </w:rPr>
-        <w:t>$</w:t>
-      </w:r>
-      <w:r>
-        <w:rPr>
-          <w:rStyle w:val="NormalTok"/>
-        </w:rPr>
-        <w:t>StreamingTV)</w:t>
-      </w:r>
-      <w:r>
-        <w:br/>
-      </w:r>
-      <w:r>
-        <w:br/>
-      </w:r>
-      <w:r>
-        <w:rPr>
-          <w:rStyle w:val="NormalTok"/>
-        </w:rPr>
-        <w:t>test_new</w:t>
-      </w:r>
-      <w:r>
-        <w:rPr>
-          <w:rStyle w:val="SpecialCharTok"/>
-        </w:rPr>
-        <w:t>$</w:t>
-      </w:r>
-      <w:r>
-        <w:rPr>
-          <w:rStyle w:val="NormalTok"/>
-        </w:rPr>
-        <w:t xml:space="preserve">OnlineBackup    </w:t>
-      </w:r>
-      <w:r>
-        <w:rPr>
-          <w:rStyle w:val="OtherTok"/>
-        </w:rPr>
-        <w:t>&lt;-</w:t>
-      </w:r>
-      <w:r>
-        <w:rPr>
-          <w:rStyle w:val="NormalTok"/>
-        </w:rPr>
-        <w:t xml:space="preserve"> test_new</w:t>
-      </w:r>
-      <w:r>
-        <w:rPr>
-          <w:rStyle w:val="SpecialCharTok"/>
-        </w:rPr>
-        <w:t>$</w:t>
-      </w:r>
-      <w:r>
-        <w:rPr>
-          <w:rStyle w:val="NormalTok"/>
-        </w:rPr>
-        <w:t xml:space="preserve">OnlineBackup    </w:t>
-      </w:r>
-      <w:r>
-        <w:rPr>
-          <w:rStyle w:val="SpecialCharTok"/>
-        </w:rPr>
-        <w:t>%&gt;%</w:t>
-      </w:r>
-      <w:r>
-        <w:rPr>
-          <w:rStyle w:val="NormalTok"/>
-        </w:rPr>
-        <w:t xml:space="preserve"> </w:t>
-      </w:r>
-      <w:r>
-        <w:rPr>
-          <w:rStyle w:val="FunctionTok"/>
-        </w:rPr>
-        <w:t>as.factor</w:t>
-      </w:r>
-      <w:r>
-        <w:rPr>
-          <w:rStyle w:val="NormalTok"/>
-        </w:rPr>
-        <w:t>()</w:t>
-      </w:r>
-      <w:r>
-        <w:br/>
-      </w:r>
-      <w:r>
-        <w:rPr>
-          <w:rStyle w:val="NormalTok"/>
-        </w:rPr>
-        <w:t>test_new</w:t>
-      </w:r>
-      <w:r>
-        <w:rPr>
-          <w:rStyle w:val="SpecialCharTok"/>
-        </w:rPr>
-        <w:t>$</w:t>
-      </w:r>
-      <w:r>
-        <w:rPr>
-          <w:rStyle w:val="NormalTok"/>
-        </w:rPr>
-        <w:t xml:space="preserve">OnlineSecurity    </w:t>
-      </w:r>
-      <w:r>
-        <w:rPr>
-          <w:rStyle w:val="OtherTok"/>
-        </w:rPr>
-        <w:t>&lt;-</w:t>
-      </w:r>
-      <w:r>
-        <w:rPr>
-          <w:rStyle w:val="NormalTok"/>
-        </w:rPr>
-        <w:t xml:space="preserve"> test_new</w:t>
-      </w:r>
-      <w:r>
-        <w:rPr>
-          <w:rStyle w:val="SpecialCharTok"/>
-        </w:rPr>
-        <w:t>$</w:t>
-      </w:r>
-      <w:r>
-        <w:rPr>
-          <w:rStyle w:val="NormalTok"/>
-        </w:rPr>
-        <w:t xml:space="preserve">OnlineSecurity    </w:t>
-      </w:r>
-      <w:r>
-        <w:rPr>
-          <w:rStyle w:val="SpecialCharTok"/>
-        </w:rPr>
-        <w:t>%&gt;%</w:t>
-      </w:r>
-      <w:r>
-        <w:rPr>
-          <w:rStyle w:val="NormalTok"/>
-        </w:rPr>
-        <w:t xml:space="preserve"> </w:t>
-      </w:r>
-      <w:r>
-        <w:rPr>
-          <w:rStyle w:val="FunctionTok"/>
-        </w:rPr>
-        <w:t>as.factor</w:t>
-      </w:r>
-      <w:r>
-        <w:rPr>
-          <w:rStyle w:val="NormalTok"/>
-        </w:rPr>
-        <w:t>()</w:t>
-      </w:r>
-      <w:r>
-        <w:br/>
-      </w:r>
-      <w:r>
-        <w:rPr>
-          <w:rStyle w:val="NormalTok"/>
-        </w:rPr>
         <w:t>test_new</w:t>
       </w:r>
       <w:r>
@@ -23592,7 +23622,6 @@
               <w:rPr>
                 <w:lang w:val="es-ES"/>
               </w:rPr>
-              <w:lastRenderedPageBreak/>
               <w:t>Con</w:t>
             </w:r>
             <w:r>
@@ -23825,6 +23854,12 @@
                 <w:lang w:val="es-ES"/>
               </w:rPr>
             </w:pPr>
+            <w:r>
+              <w:rPr>
+                <w:lang w:val="es-ES"/>
+              </w:rPr>
+              <w:t>Metrics:</w:t>
+            </w:r>
           </w:p>
           <w:p>
             <w:pPr>
@@ -23929,6 +23964,7 @@
               <w:pStyle w:val="Compact"/>
             </w:pPr>
             <w:r>
+              <w:lastRenderedPageBreak/>
               <w:t>Precision</w:t>
             </w:r>
           </w:p>
@@ -25373,23 +25409,6 @@
         </w:tc>
       </w:tr>
     </w:tbl>
-    <w:p>
-      <w:pPr>
-        <w:pStyle w:val="SourceCode"/>
-      </w:pPr>
-      <w:r>
-        <w:rPr>
-          <w:rStyle w:val="NormalTok"/>
-        </w:rPr>
-        <w:t xml:space="preserve"> </w:t>
-      </w:r>
-      <w:r>
-        <w:rPr>
-          <w:rStyle w:val="DocumentationTok"/>
-        </w:rPr>
-        <w:t>## F1 improves so we will keep the second threshold</w:t>
-      </w:r>
-    </w:p>
     <w:p>
       <w:pPr>
         <w:pStyle w:val="FirstParagraph"/>
